--- a/ThesisManage/Document/计软1204-王顺安-20121214135/毕业设计文档/20121214135-王顺安-毕业设计选题管理系统.docx
+++ b/ThesisManage/Document/计软1204-王顺安-20121214135/毕业设计文档/20121214135-王顺安-毕业设计选题管理系统.docx
@@ -16,6 +16,8 @@
       </w:pPr>
       <w:bookmarkStart w:id="0" w:name="_Toc153596115"/>
       <w:bookmarkStart w:id="1" w:name="_Toc105579304"/>
+      <w:bookmarkStart w:id="2" w:name="_GoBack"/>
+      <w:bookmarkEnd w:id="2"/>
       <w:r>
         <w:rPr>
           <w:noProof/>
@@ -629,6 +631,7 @@
         </w:rPr>
         <w:t xml:space="preserve">   </w:t>
       </w:r>
+      <w:proofErr w:type="gramStart"/>
       <w:r>
         <w:rPr>
           <w:rFonts w:hint="eastAsia"/>
@@ -637,6 +640,7 @@
         </w:rPr>
         <w:t>计软</w:t>
       </w:r>
+      <w:proofErr w:type="gramEnd"/>
       <w:r>
         <w:rPr>
           <w:rFonts w:hint="eastAsia"/>
@@ -1192,15 +1196,16 @@
           <w:pgNumType w:fmt="numberInDash" w:start="1"/>
           <w:cols w:space="425"/>
           <w:titlePg/>
-          <w:docGrid w:type="lines" w:linePitch="312"/>
+          <w:docGrid w:type="lines" w:linePitch="326"/>
         </w:sectPr>
       </w:pPr>
     </w:p>
     <w:p>
       <w:pPr>
         <w:pStyle w:val="ad"/>
-      </w:pPr>
-      <w:bookmarkStart w:id="2" w:name="_Toc452799112"/>
+        <w:spacing w:before="326" w:after="326"/>
+      </w:pPr>
+      <w:bookmarkStart w:id="3" w:name="_Toc452799112"/>
       <w:r>
         <w:rPr>
           <w:rFonts w:hint="eastAsia"/>
@@ -1222,7 +1227,7 @@
       </w:r>
       <w:bookmarkEnd w:id="0"/>
       <w:bookmarkEnd w:id="1"/>
-      <w:bookmarkEnd w:id="2"/>
+      <w:bookmarkEnd w:id="3"/>
     </w:p>
     <w:p>
       <w:pPr>
@@ -1707,7 +1712,7 @@
     <w:p>
       <w:pPr>
         <w:widowControl/>
-        <w:spacing w:beforeLines="100" w:before="312" w:afterLines="100" w:after="312"/>
+        <w:spacing w:beforeLines="100" w:before="326" w:afterLines="100" w:after="326"/>
         <w:ind w:firstLineChars="200" w:firstLine="480"/>
         <w:contextualSpacing w:val="0"/>
         <w:rPr>
@@ -1725,13 +1730,14 @@
     <w:p>
       <w:pPr>
         <w:pStyle w:val="ad"/>
-      </w:pPr>
-      <w:bookmarkStart w:id="3" w:name="_Toc452799113"/>
+        <w:spacing w:before="326" w:after="326"/>
+      </w:pPr>
+      <w:bookmarkStart w:id="4" w:name="_Toc452799113"/>
       <w:r>
         <w:lastRenderedPageBreak/>
         <w:t>ABSTRACT</w:t>
       </w:r>
-      <w:bookmarkEnd w:id="3"/>
+      <w:bookmarkEnd w:id="4"/>
     </w:p>
     <w:p>
       <w:pPr>
@@ -1758,7 +1764,21 @@
         <w:rPr>
           <w:szCs w:val="24"/>
         </w:rPr>
-        <w:t>"Graduation design topic system" design is to solve before between graduates and teachers for the subject selection of communication is not smooth, resulting in inefficient even affected student graduation, through this system, students can timely view the subject and choose their favorite subject; on the other hand also conform to the trend of the times, before the tedious inefficient line jobs to the Internet, reducing the workload of academic schools and teachers and school expenditure, and make the school closely follow the trend of the times, the modernization level of the school always keep in the forefront of the times.</w:t>
+        <w:t xml:space="preserve">"Graduation design topic system" design is to solve before between graduates and teachers for the subject selection of communication is not smooth, resulting in inefficient even affected student graduation, through this system, students can timely view the subject and choose their favorite subject; on the other </w:t>
+      </w:r>
+      <w:proofErr w:type="gramStart"/>
+      <w:r>
+        <w:rPr>
+          <w:szCs w:val="24"/>
+        </w:rPr>
+        <w:t>hand</w:t>
+      </w:r>
+      <w:proofErr w:type="gramEnd"/>
+      <w:r>
+        <w:rPr>
+          <w:szCs w:val="24"/>
+        </w:rPr>
+        <w:t xml:space="preserve"> also conform to the trend of the times, before the tedious inefficient line jobs to the Internet, reducing the workload of academic schools and teachers and school expenditure, and make the school closely follow the trend of the times, the modernization level of the school always keep in the forefront of the times.</w:t>
       </w:r>
     </w:p>
     <w:p>
@@ -1783,12 +1803,13 @@
           <w:szCs w:val="21"/>
         </w:rPr>
         <w:sectPr>
-          <w:footerReference w:type="default" r:id="rId15"/>
+          <w:headerReference w:type="default" r:id="rId15"/>
+          <w:footerReference w:type="default" r:id="rId16"/>
           <w:pgSz w:w="11906" w:h="16838"/>
           <w:pgMar w:top="1440" w:right="1800" w:bottom="1440" w:left="1800" w:header="851" w:footer="992" w:gutter="0"/>
           <w:pgNumType w:fmt="upperRoman" w:start="1"/>
           <w:cols w:space="425"/>
-          <w:docGrid w:type="lines" w:linePitch="312"/>
+          <w:docGrid w:type="lines" w:linePitch="326"/>
         </w:sectPr>
       </w:pPr>
       <w:r>
@@ -1839,6 +1860,7 @@
       <w:r>
         <w:t xml:space="preserve"> </w:t>
       </w:r>
+      <w:proofErr w:type="gramStart"/>
       <w:r>
         <w:rPr>
           <w:sz w:val="21"/>
@@ -1866,37 +1888,37 @@
           <w:sz w:val="21"/>
           <w:szCs w:val="21"/>
         </w:rPr>
-        <w:t xml:space="preserve">B/S </w:t>
-      </w:r>
-      <w:r>
-        <w:rPr>
-          <w:rFonts w:hint="eastAsia"/>
+        <w:t>B</w:t>
+      </w:r>
+      <w:proofErr w:type="gramEnd"/>
+      <w:r>
+        <w:rPr>
           <w:sz w:val="21"/>
           <w:szCs w:val="21"/>
         </w:rPr>
-        <w:t>Mode</w:t>
-      </w:r>
-      <w:r>
-        <w:rPr>
+        <w:t xml:space="preserve">/S </w:t>
+      </w:r>
+      <w:r>
+        <w:rPr>
+          <w:rFonts w:hint="eastAsia"/>
           <w:sz w:val="21"/>
           <w:szCs w:val="21"/>
         </w:rPr>
-        <w:t>;</w:t>
+        <w:t>Mode</w:t>
       </w:r>
       <w:r>
         <w:rPr>
           <w:sz w:val="21"/>
           <w:szCs w:val="21"/>
         </w:rPr>
-        <w:t>Three-tier architecture</w:t>
-      </w:r>
-      <w:r>
-        <w:rPr>
-          <w:rFonts w:hint="eastAsia"/>
+        <w:t>;</w:t>
+      </w:r>
+      <w:r>
+        <w:rPr>
           <w:sz w:val="21"/>
           <w:szCs w:val="21"/>
         </w:rPr>
-        <w:t>;</w:t>
+        <w:t>Three-tier architecture</w:t>
       </w:r>
       <w:r>
         <w:rPr>
@@ -1904,6 +1926,14 @@
           <w:sz w:val="21"/>
           <w:szCs w:val="21"/>
         </w:rPr>
+        <w:t>;</w:t>
+      </w:r>
+      <w:r>
+        <w:rPr>
+          <w:rFonts w:hint="eastAsia"/>
+          <w:sz w:val="21"/>
+          <w:szCs w:val="21"/>
+        </w:rPr>
         <w:t>ASP.NET</w:t>
       </w:r>
     </w:p>
@@ -1914,7 +1944,7 @@
           <w:szCs w:val="21"/>
         </w:rPr>
         <w:sectPr>
-          <w:footerReference w:type="default" r:id="rId16"/>
+          <w:footerReference w:type="default" r:id="rId17"/>
           <w:type w:val="continuous"/>
           <w:pgSz w:w="11906" w:h="16838"/>
           <w:pgMar w:top="1440" w:right="1800" w:bottom="1440" w:left="1800" w:header="851" w:footer="992" w:gutter="0"/>
@@ -1997,8 +2027,6 @@
             <w:t>录</w:t>
           </w:r>
         </w:p>
-        <w:bookmarkStart w:id="4" w:name="_GoBack"/>
-        <w:bookmarkEnd w:id="4"/>
         <w:p>
           <w:pPr>
             <w:pStyle w:val="11"/>
@@ -6819,7 +6847,7 @@
       <w:pPr>
         <w:pStyle w:val="af1"/>
         <w:sectPr>
-          <w:footerReference w:type="default" r:id="rId17"/>
+          <w:footerReference w:type="default" r:id="rId18"/>
           <w:pgSz w:w="11906" w:h="16838"/>
           <w:pgMar w:top="1440" w:right="1800" w:bottom="1440" w:left="1800" w:header="851" w:footer="992" w:gutter="0"/>
           <w:pgNumType w:start="1"/>
@@ -7910,21 +7938,13 @@
           </w:p>
         </w:tc>
       </w:tr>
-    </w:tbl>
-    <w:tbl>
-      <w:tblPr>
-        <w:tblStyle w:val="a"/>
-        <w:tblW w:w="5000" w:type="pct"/>
-        <w:jc w:val="center"/>
-        <w:tblLook w:val="04A0" w:firstRow="1" w:lastRow="0" w:firstColumn="1" w:lastColumn="0" w:noHBand="0" w:noVBand="1"/>
-      </w:tblPr>
-      <w:tblGrid>
-        <w:gridCol w:w="1103"/>
-        <w:gridCol w:w="1269"/>
-        <w:gridCol w:w="1934"/>
-        <w:gridCol w:w="4000"/>
-      </w:tblGrid>
       <w:tr>
+        <w:tblPrEx>
+          <w:tblBorders>
+            <w:top w:val="none" w:sz="0" w:space="0" w:color="auto"/>
+            <w:bottom w:val="none" w:sz="0" w:space="0" w:color="auto"/>
+          </w:tblBorders>
+        </w:tblPrEx>
         <w:trPr>
           <w:jc w:val="center"/>
         </w:trPr>
@@ -8060,6 +8080,12 @@
         </w:tc>
       </w:tr>
       <w:tr>
+        <w:tblPrEx>
+          <w:tblBorders>
+            <w:top w:val="none" w:sz="0" w:space="0" w:color="auto"/>
+            <w:bottom w:val="none" w:sz="0" w:space="0" w:color="auto"/>
+          </w:tblBorders>
+        </w:tblPrEx>
         <w:trPr>
           <w:jc w:val="center"/>
         </w:trPr>
@@ -8455,6 +8481,7 @@
         </w:rPr>
         <w:t>题；</w:t>
       </w:r>
+      <w:proofErr w:type="gramStart"/>
       <w:r>
         <w:rPr>
           <w:rFonts w:hint="eastAsia"/>
@@ -8467,7 +8494,15 @@
           <w:rFonts w:hint="eastAsia"/>
           <w:szCs w:val="24"/>
         </w:rPr>
-        <w:t>已完成的论文，再次上传删除之前上传的文档，</w:t>
+        <w:t>已完成</w:t>
+      </w:r>
+      <w:proofErr w:type="gramEnd"/>
+      <w:r>
+        <w:rPr>
+          <w:rFonts w:hint="eastAsia"/>
+          <w:szCs w:val="24"/>
+        </w:rPr>
+        <w:t>的论文，再次上传删除之前上传的文档，</w:t>
       </w:r>
       <w:r>
         <w:rPr>
@@ -8598,9 +8633,9 @@
             <o:lock v:ext="edit" aspectratio="t"/>
           </v:shapetype>
           <v:shape id="_x0000_i1025" type="#_x0000_t75" style="width:415.5pt;height:226.4pt" o:ole="">
-            <v:imagedata r:id="rId18" o:title=""/>
+            <v:imagedata r:id="rId19" o:title=""/>
           </v:shape>
-          <o:OLEObject Type="Embed" ProgID="Visio.Drawing.15" ShapeID="_x0000_i1025" DrawAspect="Content" ObjectID="_1526541016" r:id="rId19"/>
+          <o:OLEObject Type="Embed" ProgID="Visio.Drawing.15" ShapeID="_x0000_i1025" DrawAspect="Content" ObjectID="_1526545146" r:id="rId20"/>
         </w:object>
       </w:r>
     </w:p>
@@ -8821,223 +8856,6 @@
     </w:p>
     <w:tbl>
       <w:tblPr>
-        <w:tblW w:w="0" w:type="auto"/>
-        <w:tblInd w:w="480" w:type="dxa"/>
-        <w:tblLook w:val="04A0" w:firstRow="1" w:lastRow="0" w:firstColumn="1" w:lastColumn="0" w:noHBand="0" w:noVBand="1"/>
-      </w:tblPr>
-      <w:tblGrid>
-        <w:gridCol w:w="1957"/>
-        <w:gridCol w:w="1"/>
-        <w:gridCol w:w="1956"/>
-        <w:gridCol w:w="1956"/>
-        <w:gridCol w:w="1956"/>
-      </w:tblGrid>
-      <w:tr>
-        <w:tc>
-          <w:tcPr>
-            <w:tcW w:w="2074" w:type="dxa"/>
-            <w:tcBorders>
-              <w:top w:val="single" w:sz="4" w:space="0" w:color="auto"/>
-              <w:bottom w:val="single" w:sz="4" w:space="0" w:color="auto"/>
-              <w:right w:val="single" w:sz="4" w:space="0" w:color="auto"/>
-            </w:tcBorders>
-          </w:tcPr>
-          <w:p>
-            <w:pPr>
-              <w:jc w:val="center"/>
-              <w:rPr>
-                <w:sz w:val="21"/>
-              </w:rPr>
-            </w:pPr>
-            <w:r>
-              <w:rPr>
-                <w:rFonts w:hint="eastAsia"/>
-                <w:sz w:val="21"/>
-              </w:rPr>
-              <w:t>序号</w:t>
-            </w:r>
-          </w:p>
-        </w:tc>
-        <w:tc>
-          <w:tcPr>
-            <w:tcW w:w="2074" w:type="dxa"/>
-            <w:gridSpan w:val="2"/>
-            <w:tcBorders>
-              <w:top w:val="single" w:sz="4" w:space="0" w:color="auto"/>
-              <w:left w:val="single" w:sz="4" w:space="0" w:color="auto"/>
-              <w:bottom w:val="single" w:sz="4" w:space="0" w:color="auto"/>
-              <w:right w:val="single" w:sz="4" w:space="0" w:color="auto"/>
-            </w:tcBorders>
-          </w:tcPr>
-          <w:p>
-            <w:pPr>
-              <w:jc w:val="center"/>
-              <w:rPr>
-                <w:sz w:val="21"/>
-              </w:rPr>
-            </w:pPr>
-            <w:r>
-              <w:rPr>
-                <w:rFonts w:hint="eastAsia"/>
-                <w:sz w:val="21"/>
-              </w:rPr>
-              <w:t>功能</w:t>
-            </w:r>
-          </w:p>
-        </w:tc>
-        <w:tc>
-          <w:tcPr>
-            <w:tcW w:w="2074" w:type="dxa"/>
-            <w:tcBorders>
-              <w:top w:val="single" w:sz="4" w:space="0" w:color="auto"/>
-              <w:left w:val="single" w:sz="4" w:space="0" w:color="auto"/>
-              <w:bottom w:val="single" w:sz="4" w:space="0" w:color="auto"/>
-              <w:right w:val="single" w:sz="4" w:space="0" w:color="auto"/>
-            </w:tcBorders>
-          </w:tcPr>
-          <w:p>
-            <w:pPr>
-              <w:jc w:val="center"/>
-              <w:rPr>
-                <w:sz w:val="21"/>
-              </w:rPr>
-            </w:pPr>
-            <w:r>
-              <w:rPr>
-                <w:rFonts w:hint="eastAsia"/>
-                <w:sz w:val="21"/>
-              </w:rPr>
-              <w:t>子功能</w:t>
-            </w:r>
-          </w:p>
-        </w:tc>
-        <w:tc>
-          <w:tcPr>
-            <w:tcW w:w="2074" w:type="dxa"/>
-            <w:tcBorders>
-              <w:top w:val="single" w:sz="4" w:space="0" w:color="auto"/>
-              <w:left w:val="single" w:sz="4" w:space="0" w:color="auto"/>
-              <w:bottom w:val="single" w:sz="4" w:space="0" w:color="auto"/>
-            </w:tcBorders>
-          </w:tcPr>
-          <w:p>
-            <w:pPr>
-              <w:jc w:val="center"/>
-              <w:rPr>
-                <w:sz w:val="21"/>
-              </w:rPr>
-            </w:pPr>
-            <w:r>
-              <w:rPr>
-                <w:rFonts w:hint="eastAsia"/>
-                <w:sz w:val="21"/>
-              </w:rPr>
-              <w:t>功能描述</w:t>
-            </w:r>
-          </w:p>
-        </w:tc>
-      </w:tr>
-      <w:tr>
-        <w:tc>
-          <w:tcPr>
-            <w:tcW w:w="2074" w:type="dxa"/>
-            <w:gridSpan w:val="2"/>
-            <w:tcBorders>
-              <w:top w:val="single" w:sz="4" w:space="0" w:color="auto"/>
-              <w:right w:val="single" w:sz="4" w:space="0" w:color="auto"/>
-            </w:tcBorders>
-          </w:tcPr>
-          <w:p>
-            <w:pPr>
-              <w:jc w:val="center"/>
-              <w:rPr>
-                <w:sz w:val="21"/>
-              </w:rPr>
-            </w:pPr>
-          </w:p>
-        </w:tc>
-        <w:tc>
-          <w:tcPr>
-            <w:tcW w:w="2074" w:type="dxa"/>
-            <w:tcBorders>
-              <w:top w:val="single" w:sz="4" w:space="0" w:color="auto"/>
-              <w:left w:val="single" w:sz="4" w:space="0" w:color="auto"/>
-              <w:bottom w:val="single" w:sz="4" w:space="0" w:color="auto"/>
-              <w:right w:val="single" w:sz="4" w:space="0" w:color="auto"/>
-            </w:tcBorders>
-          </w:tcPr>
-          <w:p>
-            <w:pPr>
-              <w:jc w:val="center"/>
-              <w:rPr>
-                <w:sz w:val="21"/>
-              </w:rPr>
-            </w:pPr>
-            <w:r>
-              <w:rPr>
-                <w:rFonts w:hint="eastAsia"/>
-                <w:sz w:val="21"/>
-              </w:rPr>
-              <w:t>个人信息</w:t>
-            </w:r>
-          </w:p>
-        </w:tc>
-        <w:tc>
-          <w:tcPr>
-            <w:tcW w:w="2074" w:type="dxa"/>
-            <w:tcBorders>
-              <w:top w:val="single" w:sz="4" w:space="0" w:color="auto"/>
-              <w:left w:val="single" w:sz="4" w:space="0" w:color="auto"/>
-              <w:bottom w:val="single" w:sz="4" w:space="0" w:color="auto"/>
-              <w:right w:val="single" w:sz="4" w:space="0" w:color="auto"/>
-            </w:tcBorders>
-          </w:tcPr>
-          <w:p>
-            <w:pPr>
-              <w:jc w:val="center"/>
-              <w:rPr>
-                <w:sz w:val="21"/>
-              </w:rPr>
-            </w:pPr>
-            <w:r>
-              <w:rPr>
-                <w:rFonts w:hint="eastAsia"/>
-                <w:sz w:val="21"/>
-              </w:rPr>
-              <w:t>修改密码</w:t>
-            </w:r>
-          </w:p>
-        </w:tc>
-        <w:tc>
-          <w:tcPr>
-            <w:tcW w:w="2074" w:type="dxa"/>
-            <w:tcBorders>
-              <w:top w:val="single" w:sz="4" w:space="0" w:color="auto"/>
-              <w:left w:val="single" w:sz="4" w:space="0" w:color="auto"/>
-              <w:bottom w:val="single" w:sz="4" w:space="0" w:color="auto"/>
-            </w:tcBorders>
-          </w:tcPr>
-          <w:p>
-            <w:pPr>
-              <w:jc w:val="center"/>
-              <w:rPr>
-                <w:sz w:val="21"/>
-              </w:rPr>
-            </w:pPr>
-            <w:r>
-              <w:rPr>
-                <w:rFonts w:hint="eastAsia"/>
-                <w:sz w:val="21"/>
-              </w:rPr>
-              <w:t>修改个人密码</w:t>
-            </w:r>
-          </w:p>
-        </w:tc>
-      </w:tr>
-    </w:tbl>
-    <w:tbl>
-      <w:tblPr>
-        <w:tblStyle w:val="a"/>
         <w:tblW w:w="0" w:type="auto"/>
         <w:tblInd w:w="480" w:type="dxa"/>
         <w:tblLook w:val="04A0" w:firstRow="1" w:lastRow="0" w:firstColumn="1" w:lastColumn="0" w:noHBand="0" w:noVBand="1"/>
@@ -9053,6 +8871,8 @@
           <w:tcPr>
             <w:tcW w:w="2074" w:type="dxa"/>
             <w:tcBorders>
+              <w:top w:val="single" w:sz="4" w:space="0" w:color="auto"/>
+              <w:bottom w:val="single" w:sz="4" w:space="0" w:color="auto"/>
               <w:right w:val="single" w:sz="4" w:space="0" w:color="auto"/>
             </w:tcBorders>
           </w:tcPr>
@@ -9063,6 +8883,13 @@
                 <w:sz w:val="21"/>
               </w:rPr>
             </w:pPr>
+            <w:r>
+              <w:rPr>
+                <w:rFonts w:hint="eastAsia"/>
+                <w:sz w:val="21"/>
+              </w:rPr>
+              <w:t>序号</w:t>
+            </w:r>
           </w:p>
         </w:tc>
         <w:tc>
@@ -9087,13 +8914,7 @@
                 <w:rFonts w:hint="eastAsia"/>
                 <w:sz w:val="21"/>
               </w:rPr>
-              <w:t>课题</w:t>
-            </w:r>
-            <w:r>
-              <w:rPr>
-                <w:sz w:val="21"/>
-              </w:rPr>
-              <w:t>审核</w:t>
+              <w:t>功能</w:t>
             </w:r>
           </w:p>
         </w:tc>
@@ -9119,20 +8940,7 @@
                 <w:rFonts w:hint="eastAsia"/>
                 <w:sz w:val="21"/>
               </w:rPr>
-              <w:t>审核</w:t>
-            </w:r>
-            <w:r>
-              <w:rPr>
-                <w:sz w:val="21"/>
-              </w:rPr>
-              <w:t>新</w:t>
-            </w:r>
-            <w:r>
-              <w:rPr>
-                <w:rFonts w:hint="eastAsia"/>
-                <w:sz w:val="21"/>
-              </w:rPr>
-              <w:t>课题</w:t>
+              <w:t>子功能</w:t>
             </w:r>
           </w:p>
         </w:tc>
@@ -9157,20 +8965,7 @@
                 <w:rFonts w:hint="eastAsia"/>
                 <w:sz w:val="21"/>
               </w:rPr>
-              <w:t>审核</w:t>
-            </w:r>
-            <w:r>
-              <w:rPr>
-                <w:rFonts w:hint="eastAsia"/>
-                <w:sz w:val="21"/>
-              </w:rPr>
-              <w:t>新</w:t>
-            </w:r>
-            <w:r>
-              <w:rPr>
-                <w:sz w:val="21"/>
-              </w:rPr>
-              <w:t>课题</w:t>
+              <w:t>功能描述</w:t>
             </w:r>
           </w:p>
         </w:tc>
@@ -9180,24 +8975,7 @@
           <w:tcPr>
             <w:tcW w:w="2074" w:type="dxa"/>
             <w:tcBorders>
-              <w:right w:val="single" w:sz="4" w:space="0" w:color="auto"/>
-            </w:tcBorders>
-          </w:tcPr>
-          <w:p>
-            <w:pPr>
-              <w:jc w:val="center"/>
-              <w:rPr>
-                <w:sz w:val="21"/>
-              </w:rPr>
-            </w:pPr>
-          </w:p>
-        </w:tc>
-        <w:tc>
-          <w:tcPr>
-            <w:tcW w:w="2074" w:type="dxa"/>
-            <w:tcBorders>
               <w:top w:val="single" w:sz="4" w:space="0" w:color="auto"/>
-              <w:left w:val="single" w:sz="4" w:space="0" w:color="auto"/>
               <w:right w:val="single" w:sz="4" w:space="0" w:color="auto"/>
             </w:tcBorders>
           </w:tcPr>
@@ -9232,78 +9010,7 @@
                 <w:rFonts w:hint="eastAsia"/>
                 <w:sz w:val="21"/>
               </w:rPr>
-              <w:t>添加</w:t>
-            </w:r>
-            <w:r>
-              <w:rPr>
-                <w:sz w:val="21"/>
-              </w:rPr>
-              <w:t>管理员</w:t>
-            </w:r>
-          </w:p>
-        </w:tc>
-        <w:tc>
-          <w:tcPr>
-            <w:tcW w:w="2074" w:type="dxa"/>
-            <w:tcBorders>
-              <w:top w:val="single" w:sz="4" w:space="0" w:color="auto"/>
-              <w:left w:val="single" w:sz="4" w:space="0" w:color="auto"/>
-            </w:tcBorders>
-          </w:tcPr>
-          <w:p>
-            <w:pPr>
-              <w:jc w:val="center"/>
-              <w:rPr>
-                <w:sz w:val="21"/>
-              </w:rPr>
-            </w:pPr>
-          </w:p>
-        </w:tc>
-      </w:tr>
-      <w:tr>
-        <w:tc>
-          <w:tcPr>
-            <w:tcW w:w="2074" w:type="dxa"/>
-            <w:tcBorders>
-              <w:right w:val="single" w:sz="4" w:space="0" w:color="auto"/>
-            </w:tcBorders>
-          </w:tcPr>
-          <w:p>
-            <w:pPr>
-              <w:jc w:val="center"/>
-              <w:rPr>
-                <w:sz w:val="21"/>
-              </w:rPr>
-            </w:pPr>
-          </w:p>
-        </w:tc>
-        <w:tc>
-          <w:tcPr>
-            <w:tcW w:w="2074" w:type="dxa"/>
-            <w:tcBorders>
-              <w:left w:val="single" w:sz="4" w:space="0" w:color="auto"/>
-              <w:right w:val="single" w:sz="4" w:space="0" w:color="auto"/>
-            </w:tcBorders>
-          </w:tcPr>
-          <w:p>
-            <w:pPr>
-              <w:jc w:val="center"/>
-              <w:rPr>
-                <w:sz w:val="21"/>
-              </w:rPr>
-            </w:pPr>
-            <w:r>
-              <w:rPr>
-                <w:rFonts w:hint="eastAsia"/>
-                <w:sz w:val="21"/>
-              </w:rPr>
-              <w:t>数据</w:t>
-            </w:r>
-            <w:r>
-              <w:rPr>
-                <w:sz w:val="21"/>
-              </w:rPr>
-              <w:t>管理</w:t>
+              <w:t>个人信息</w:t>
             </w:r>
           </w:p>
         </w:tc>
@@ -9329,13 +9036,7 @@
                 <w:rFonts w:hint="eastAsia"/>
                 <w:sz w:val="21"/>
               </w:rPr>
-              <w:t>添加</w:t>
-            </w:r>
-            <w:r>
-              <w:rPr>
-                <w:sz w:val="21"/>
-              </w:rPr>
-              <w:t>教师</w:t>
+              <w:t>修改密码</w:t>
             </w:r>
           </w:p>
         </w:tc>
@@ -9343,7 +9044,9 @@
           <w:tcPr>
             <w:tcW w:w="2074" w:type="dxa"/>
             <w:tcBorders>
+              <w:top w:val="single" w:sz="4" w:space="0" w:color="auto"/>
               <w:left w:val="single" w:sz="4" w:space="0" w:color="auto"/>
+              <w:bottom w:val="single" w:sz="4" w:space="0" w:color="auto"/>
             </w:tcBorders>
           </w:tcPr>
           <w:p>
@@ -9358,7 +9061,7 @@
                 <w:rFonts w:hint="eastAsia"/>
                 <w:sz w:val="21"/>
               </w:rPr>
-              <w:t>添加用户</w:t>
+              <w:t>修改个人密码</w:t>
             </w:r>
           </w:p>
         </w:tc>
@@ -9368,44 +9071,6 @@
           <w:tcPr>
             <w:tcW w:w="2074" w:type="dxa"/>
             <w:tcBorders>
-              <w:right w:val="single" w:sz="4" w:space="0" w:color="auto"/>
-            </w:tcBorders>
-          </w:tcPr>
-          <w:p>
-            <w:pPr>
-              <w:jc w:val="center"/>
-              <w:rPr>
-                <w:sz w:val="21"/>
-              </w:rPr>
-            </w:pPr>
-            <w:r>
-              <w:rPr>
-                <w:rFonts w:hint="eastAsia"/>
-                <w:sz w:val="21"/>
-              </w:rPr>
-              <w:t>1</w:t>
-            </w:r>
-            <w:r>
-              <w:rPr>
-                <w:rFonts w:hint="eastAsia"/>
-                <w:sz w:val="21"/>
-              </w:rPr>
-              <w:t>（管理员</w:t>
-            </w:r>
-            <w:r>
-              <w:rPr>
-                <w:sz w:val="21"/>
-              </w:rPr>
-              <w:t>）</w:t>
-            </w:r>
-          </w:p>
-        </w:tc>
-        <w:tc>
-          <w:tcPr>
-            <w:tcW w:w="2074" w:type="dxa"/>
-            <w:tcBorders>
-              <w:left w:val="single" w:sz="4" w:space="0" w:color="auto"/>
-              <w:bottom w:val="single" w:sz="4" w:space="0" w:color="auto"/>
               <w:right w:val="single" w:sz="4" w:space="0" w:color="auto"/>
             </w:tcBorders>
           </w:tcPr>
@@ -9440,67 +9105,14 @@
                 <w:rFonts w:hint="eastAsia"/>
                 <w:sz w:val="21"/>
               </w:rPr>
-              <w:t>添加</w:t>
-            </w:r>
-            <w:r>
-              <w:rPr>
-                <w:sz w:val="21"/>
-              </w:rPr>
-              <w:t>学生</w:t>
-            </w:r>
-          </w:p>
-        </w:tc>
-        <w:tc>
-          <w:tcPr>
-            <w:tcW w:w="2074" w:type="dxa"/>
-            <w:tcBorders>
-              <w:left w:val="single" w:sz="4" w:space="0" w:color="auto"/>
-              <w:bottom w:val="single" w:sz="4" w:space="0" w:color="auto"/>
-            </w:tcBorders>
-          </w:tcPr>
-          <w:p>
-            <w:pPr>
-              <w:jc w:val="center"/>
-              <w:rPr>
-                <w:sz w:val="21"/>
-              </w:rPr>
-            </w:pPr>
-          </w:p>
-        </w:tc>
-      </w:tr>
-      <w:tr>
-        <w:tc>
-          <w:tcPr>
-            <w:tcW w:w="2074" w:type="dxa"/>
-            <w:tcBorders>
-              <w:right w:val="single" w:sz="4" w:space="0" w:color="auto"/>
-            </w:tcBorders>
-          </w:tcPr>
-          <w:p>
-            <w:pPr>
-              <w:jc w:val="center"/>
-              <w:rPr>
-                <w:sz w:val="21"/>
-              </w:rPr>
-            </w:pPr>
-          </w:p>
-        </w:tc>
-        <w:tc>
-          <w:tcPr>
-            <w:tcW w:w="2074" w:type="dxa"/>
-            <w:tcBorders>
-              <w:top w:val="single" w:sz="4" w:space="0" w:color="auto"/>
-              <w:left w:val="single" w:sz="4" w:space="0" w:color="auto"/>
-              <w:right w:val="single" w:sz="4" w:space="0" w:color="auto"/>
-            </w:tcBorders>
-          </w:tcPr>
-          <w:p>
-            <w:pPr>
-              <w:jc w:val="center"/>
-              <w:rPr>
-                <w:sz w:val="21"/>
-              </w:rPr>
-            </w:pPr>
+              <w:t>课题</w:t>
+            </w:r>
+            <w:r>
+              <w:rPr>
+                <w:sz w:val="21"/>
+              </w:rPr>
+              <w:t>审核</w:t>
+            </w:r>
           </w:p>
         </w:tc>
         <w:tc>
@@ -9525,13 +9137,20 @@
                 <w:rFonts w:hint="eastAsia"/>
                 <w:sz w:val="21"/>
               </w:rPr>
-              <w:t>教师</w:t>
-            </w:r>
-            <w:r>
-              <w:rPr>
-                <w:sz w:val="21"/>
-              </w:rPr>
-              <w:t>信息</w:t>
+              <w:t>审核</w:t>
+            </w:r>
+            <w:r>
+              <w:rPr>
+                <w:sz w:val="21"/>
+              </w:rPr>
+              <w:t>新</w:t>
+            </w:r>
+            <w:r>
+              <w:rPr>
+                <w:rFonts w:hint="eastAsia"/>
+                <w:sz w:val="21"/>
+              </w:rPr>
+              <w:t>课题</w:t>
             </w:r>
           </w:p>
         </w:tc>
@@ -9541,6 +9160,7 @@
             <w:tcBorders>
               <w:top w:val="single" w:sz="4" w:space="0" w:color="auto"/>
               <w:left w:val="single" w:sz="4" w:space="0" w:color="auto"/>
+              <w:bottom w:val="single" w:sz="4" w:space="0" w:color="auto"/>
             </w:tcBorders>
           </w:tcPr>
           <w:p>
@@ -9550,6 +9170,26 @@
                 <w:sz w:val="21"/>
               </w:rPr>
             </w:pPr>
+            <w:r>
+              <w:rPr>
+                <w:rFonts w:hint="eastAsia"/>
+                <w:sz w:val="21"/>
+              </w:rPr>
+              <w:t>审核</w:t>
+            </w:r>
+            <w:r>
+              <w:rPr>
+                <w:rFonts w:hint="eastAsia"/>
+                <w:sz w:val="21"/>
+              </w:rPr>
+              <w:t>新</w:t>
+            </w:r>
+            <w:r>
+              <w:rPr>
+                <w:sz w:val="21"/>
+              </w:rPr>
+              <w:t>课题</w:t>
+            </w:r>
           </w:p>
         </w:tc>
       </w:tr>
@@ -9574,6 +9214,7 @@
           <w:tcPr>
             <w:tcW w:w="2074" w:type="dxa"/>
             <w:tcBorders>
+              <w:top w:val="single" w:sz="4" w:space="0" w:color="auto"/>
               <w:left w:val="single" w:sz="4" w:space="0" w:color="auto"/>
               <w:right w:val="single" w:sz="4" w:space="0" w:color="auto"/>
             </w:tcBorders>
@@ -9585,13 +9226,6 @@
                 <w:sz w:val="21"/>
               </w:rPr>
             </w:pPr>
-            <w:r>
-              <w:rPr>
-                <w:rFonts w:hint="eastAsia"/>
-                <w:sz w:val="21"/>
-              </w:rPr>
-              <w:t>系统信息</w:t>
-            </w:r>
           </w:p>
         </w:tc>
         <w:tc>
@@ -9616,13 +9250,13 @@
                 <w:rFonts w:hint="eastAsia"/>
                 <w:sz w:val="21"/>
               </w:rPr>
-              <w:t>学生</w:t>
-            </w:r>
-            <w:r>
-              <w:rPr>
-                <w:sz w:val="21"/>
-              </w:rPr>
-              <w:t>信息</w:t>
+              <w:t>添加</w:t>
+            </w:r>
+            <w:r>
+              <w:rPr>
+                <w:sz w:val="21"/>
+              </w:rPr>
+              <w:t>管理员</w:t>
             </w:r>
           </w:p>
         </w:tc>
@@ -9630,6 +9264,7 @@
           <w:tcPr>
             <w:tcW w:w="2074" w:type="dxa"/>
             <w:tcBorders>
+              <w:top w:val="single" w:sz="4" w:space="0" w:color="auto"/>
               <w:left w:val="single" w:sz="4" w:space="0" w:color="auto"/>
             </w:tcBorders>
           </w:tcPr>
@@ -9640,19 +9275,6 @@
                 <w:sz w:val="21"/>
               </w:rPr>
             </w:pPr>
-            <w:r>
-              <w:rPr>
-                <w:rFonts w:hint="eastAsia"/>
-                <w:sz w:val="21"/>
-              </w:rPr>
-              <w:t>查看人员</w:t>
-            </w:r>
-            <w:r>
-              <w:rPr>
-                <w:sz w:val="21"/>
-              </w:rPr>
-              <w:t>信息</w:t>
-            </w:r>
           </w:p>
         </w:tc>
       </w:tr>
@@ -9678,7 +9300,6 @@
             <w:tcW w:w="2074" w:type="dxa"/>
             <w:tcBorders>
               <w:left w:val="single" w:sz="4" w:space="0" w:color="auto"/>
-              <w:bottom w:val="single" w:sz="4" w:space="0" w:color="auto"/>
               <w:right w:val="single" w:sz="4" w:space="0" w:color="auto"/>
             </w:tcBorders>
           </w:tcPr>
@@ -9689,6 +9310,19 @@
                 <w:sz w:val="21"/>
               </w:rPr>
             </w:pPr>
+            <w:r>
+              <w:rPr>
+                <w:rFonts w:hint="eastAsia"/>
+                <w:sz w:val="21"/>
+              </w:rPr>
+              <w:t>数据</w:t>
+            </w:r>
+            <w:r>
+              <w:rPr>
+                <w:sz w:val="21"/>
+              </w:rPr>
+              <w:t>管理</w:t>
+            </w:r>
           </w:p>
         </w:tc>
         <w:tc>
@@ -9713,6 +9347,390 @@
                 <w:rFonts w:hint="eastAsia"/>
                 <w:sz w:val="21"/>
               </w:rPr>
+              <w:t>添加</w:t>
+            </w:r>
+            <w:r>
+              <w:rPr>
+                <w:sz w:val="21"/>
+              </w:rPr>
+              <w:t>教师</w:t>
+            </w:r>
+          </w:p>
+        </w:tc>
+        <w:tc>
+          <w:tcPr>
+            <w:tcW w:w="2074" w:type="dxa"/>
+            <w:tcBorders>
+              <w:left w:val="single" w:sz="4" w:space="0" w:color="auto"/>
+            </w:tcBorders>
+          </w:tcPr>
+          <w:p>
+            <w:pPr>
+              <w:jc w:val="center"/>
+              <w:rPr>
+                <w:sz w:val="21"/>
+              </w:rPr>
+            </w:pPr>
+            <w:r>
+              <w:rPr>
+                <w:rFonts w:hint="eastAsia"/>
+                <w:sz w:val="21"/>
+              </w:rPr>
+              <w:t>添加用户</w:t>
+            </w:r>
+          </w:p>
+        </w:tc>
+      </w:tr>
+      <w:tr>
+        <w:tc>
+          <w:tcPr>
+            <w:tcW w:w="2074" w:type="dxa"/>
+            <w:tcBorders>
+              <w:right w:val="single" w:sz="4" w:space="0" w:color="auto"/>
+            </w:tcBorders>
+          </w:tcPr>
+          <w:p>
+            <w:pPr>
+              <w:jc w:val="center"/>
+              <w:rPr>
+                <w:sz w:val="21"/>
+              </w:rPr>
+            </w:pPr>
+            <w:r>
+              <w:rPr>
+                <w:rFonts w:hint="eastAsia"/>
+                <w:sz w:val="21"/>
+              </w:rPr>
+              <w:t>1</w:t>
+            </w:r>
+            <w:r>
+              <w:rPr>
+                <w:rFonts w:hint="eastAsia"/>
+                <w:sz w:val="21"/>
+              </w:rPr>
+              <w:t>（管理员</w:t>
+            </w:r>
+            <w:r>
+              <w:rPr>
+                <w:sz w:val="21"/>
+              </w:rPr>
+              <w:t>）</w:t>
+            </w:r>
+          </w:p>
+        </w:tc>
+        <w:tc>
+          <w:tcPr>
+            <w:tcW w:w="2074" w:type="dxa"/>
+            <w:tcBorders>
+              <w:left w:val="single" w:sz="4" w:space="0" w:color="auto"/>
+              <w:bottom w:val="single" w:sz="4" w:space="0" w:color="auto"/>
+              <w:right w:val="single" w:sz="4" w:space="0" w:color="auto"/>
+            </w:tcBorders>
+          </w:tcPr>
+          <w:p>
+            <w:pPr>
+              <w:jc w:val="center"/>
+              <w:rPr>
+                <w:sz w:val="21"/>
+              </w:rPr>
+            </w:pPr>
+          </w:p>
+        </w:tc>
+        <w:tc>
+          <w:tcPr>
+            <w:tcW w:w="2074" w:type="dxa"/>
+            <w:tcBorders>
+              <w:top w:val="single" w:sz="4" w:space="0" w:color="auto"/>
+              <w:left w:val="single" w:sz="4" w:space="0" w:color="auto"/>
+              <w:bottom w:val="single" w:sz="4" w:space="0" w:color="auto"/>
+              <w:right w:val="single" w:sz="4" w:space="0" w:color="auto"/>
+            </w:tcBorders>
+          </w:tcPr>
+          <w:p>
+            <w:pPr>
+              <w:jc w:val="center"/>
+              <w:rPr>
+                <w:sz w:val="21"/>
+              </w:rPr>
+            </w:pPr>
+            <w:r>
+              <w:rPr>
+                <w:rFonts w:hint="eastAsia"/>
+                <w:sz w:val="21"/>
+              </w:rPr>
+              <w:t>添加</w:t>
+            </w:r>
+            <w:r>
+              <w:rPr>
+                <w:sz w:val="21"/>
+              </w:rPr>
+              <w:t>学生</w:t>
+            </w:r>
+          </w:p>
+        </w:tc>
+        <w:tc>
+          <w:tcPr>
+            <w:tcW w:w="2074" w:type="dxa"/>
+            <w:tcBorders>
+              <w:left w:val="single" w:sz="4" w:space="0" w:color="auto"/>
+              <w:bottom w:val="single" w:sz="4" w:space="0" w:color="auto"/>
+            </w:tcBorders>
+          </w:tcPr>
+          <w:p>
+            <w:pPr>
+              <w:jc w:val="center"/>
+              <w:rPr>
+                <w:sz w:val="21"/>
+              </w:rPr>
+            </w:pPr>
+          </w:p>
+        </w:tc>
+      </w:tr>
+      <w:tr>
+        <w:tc>
+          <w:tcPr>
+            <w:tcW w:w="2074" w:type="dxa"/>
+            <w:tcBorders>
+              <w:right w:val="single" w:sz="4" w:space="0" w:color="auto"/>
+            </w:tcBorders>
+          </w:tcPr>
+          <w:p>
+            <w:pPr>
+              <w:jc w:val="center"/>
+              <w:rPr>
+                <w:sz w:val="21"/>
+              </w:rPr>
+            </w:pPr>
+          </w:p>
+        </w:tc>
+        <w:tc>
+          <w:tcPr>
+            <w:tcW w:w="2074" w:type="dxa"/>
+            <w:tcBorders>
+              <w:top w:val="single" w:sz="4" w:space="0" w:color="auto"/>
+              <w:left w:val="single" w:sz="4" w:space="0" w:color="auto"/>
+              <w:right w:val="single" w:sz="4" w:space="0" w:color="auto"/>
+            </w:tcBorders>
+          </w:tcPr>
+          <w:p>
+            <w:pPr>
+              <w:jc w:val="center"/>
+              <w:rPr>
+                <w:sz w:val="21"/>
+              </w:rPr>
+            </w:pPr>
+          </w:p>
+        </w:tc>
+        <w:tc>
+          <w:tcPr>
+            <w:tcW w:w="2074" w:type="dxa"/>
+            <w:tcBorders>
+              <w:top w:val="single" w:sz="4" w:space="0" w:color="auto"/>
+              <w:left w:val="single" w:sz="4" w:space="0" w:color="auto"/>
+              <w:bottom w:val="single" w:sz="4" w:space="0" w:color="auto"/>
+              <w:right w:val="single" w:sz="4" w:space="0" w:color="auto"/>
+            </w:tcBorders>
+          </w:tcPr>
+          <w:p>
+            <w:pPr>
+              <w:jc w:val="center"/>
+              <w:rPr>
+                <w:sz w:val="21"/>
+              </w:rPr>
+            </w:pPr>
+            <w:r>
+              <w:rPr>
+                <w:rFonts w:hint="eastAsia"/>
+                <w:sz w:val="21"/>
+              </w:rPr>
+              <w:t>教师</w:t>
+            </w:r>
+            <w:r>
+              <w:rPr>
+                <w:sz w:val="21"/>
+              </w:rPr>
+              <w:t>信息</w:t>
+            </w:r>
+          </w:p>
+        </w:tc>
+        <w:tc>
+          <w:tcPr>
+            <w:tcW w:w="2074" w:type="dxa"/>
+            <w:tcBorders>
+              <w:top w:val="single" w:sz="4" w:space="0" w:color="auto"/>
+              <w:left w:val="single" w:sz="4" w:space="0" w:color="auto"/>
+            </w:tcBorders>
+          </w:tcPr>
+          <w:p>
+            <w:pPr>
+              <w:jc w:val="center"/>
+              <w:rPr>
+                <w:sz w:val="21"/>
+              </w:rPr>
+            </w:pPr>
+          </w:p>
+        </w:tc>
+      </w:tr>
+      <w:tr>
+        <w:tc>
+          <w:tcPr>
+            <w:tcW w:w="2074" w:type="dxa"/>
+            <w:tcBorders>
+              <w:right w:val="single" w:sz="4" w:space="0" w:color="auto"/>
+            </w:tcBorders>
+          </w:tcPr>
+          <w:p>
+            <w:pPr>
+              <w:jc w:val="center"/>
+              <w:rPr>
+                <w:sz w:val="21"/>
+              </w:rPr>
+            </w:pPr>
+          </w:p>
+        </w:tc>
+        <w:tc>
+          <w:tcPr>
+            <w:tcW w:w="2074" w:type="dxa"/>
+            <w:tcBorders>
+              <w:left w:val="single" w:sz="4" w:space="0" w:color="auto"/>
+              <w:right w:val="single" w:sz="4" w:space="0" w:color="auto"/>
+            </w:tcBorders>
+          </w:tcPr>
+          <w:p>
+            <w:pPr>
+              <w:jc w:val="center"/>
+              <w:rPr>
+                <w:sz w:val="21"/>
+              </w:rPr>
+            </w:pPr>
+            <w:r>
+              <w:rPr>
+                <w:rFonts w:hint="eastAsia"/>
+                <w:sz w:val="21"/>
+              </w:rPr>
+              <w:t>系统信息</w:t>
+            </w:r>
+          </w:p>
+        </w:tc>
+        <w:tc>
+          <w:tcPr>
+            <w:tcW w:w="2074" w:type="dxa"/>
+            <w:tcBorders>
+              <w:top w:val="single" w:sz="4" w:space="0" w:color="auto"/>
+              <w:left w:val="single" w:sz="4" w:space="0" w:color="auto"/>
+              <w:bottom w:val="single" w:sz="4" w:space="0" w:color="auto"/>
+              <w:right w:val="single" w:sz="4" w:space="0" w:color="auto"/>
+            </w:tcBorders>
+          </w:tcPr>
+          <w:p>
+            <w:pPr>
+              <w:jc w:val="center"/>
+              <w:rPr>
+                <w:sz w:val="21"/>
+              </w:rPr>
+            </w:pPr>
+            <w:r>
+              <w:rPr>
+                <w:rFonts w:hint="eastAsia"/>
+                <w:sz w:val="21"/>
+              </w:rPr>
+              <w:t>学生</w:t>
+            </w:r>
+            <w:r>
+              <w:rPr>
+                <w:sz w:val="21"/>
+              </w:rPr>
+              <w:t>信息</w:t>
+            </w:r>
+          </w:p>
+        </w:tc>
+        <w:tc>
+          <w:tcPr>
+            <w:tcW w:w="2074" w:type="dxa"/>
+            <w:tcBorders>
+              <w:left w:val="single" w:sz="4" w:space="0" w:color="auto"/>
+            </w:tcBorders>
+          </w:tcPr>
+          <w:p>
+            <w:pPr>
+              <w:jc w:val="center"/>
+              <w:rPr>
+                <w:sz w:val="21"/>
+              </w:rPr>
+            </w:pPr>
+            <w:r>
+              <w:rPr>
+                <w:rFonts w:hint="eastAsia"/>
+                <w:sz w:val="21"/>
+              </w:rPr>
+              <w:t>查看人员</w:t>
+            </w:r>
+            <w:r>
+              <w:rPr>
+                <w:sz w:val="21"/>
+              </w:rPr>
+              <w:t>信息</w:t>
+            </w:r>
+          </w:p>
+        </w:tc>
+      </w:tr>
+      <w:tr>
+        <w:tc>
+          <w:tcPr>
+            <w:tcW w:w="2074" w:type="dxa"/>
+            <w:tcBorders>
+              <w:right w:val="single" w:sz="4" w:space="0" w:color="auto"/>
+            </w:tcBorders>
+          </w:tcPr>
+          <w:p>
+            <w:pPr>
+              <w:jc w:val="center"/>
+              <w:rPr>
+                <w:sz w:val="21"/>
+              </w:rPr>
+            </w:pPr>
+          </w:p>
+        </w:tc>
+        <w:tc>
+          <w:tcPr>
+            <w:tcW w:w="2074" w:type="dxa"/>
+            <w:tcBorders>
+              <w:left w:val="single" w:sz="4" w:space="0" w:color="auto"/>
+              <w:bottom w:val="single" w:sz="4" w:space="0" w:color="auto"/>
+              <w:right w:val="single" w:sz="4" w:space="0" w:color="auto"/>
+            </w:tcBorders>
+          </w:tcPr>
+          <w:p>
+            <w:pPr>
+              <w:jc w:val="center"/>
+              <w:rPr>
+                <w:sz w:val="21"/>
+              </w:rPr>
+            </w:pPr>
+          </w:p>
+        </w:tc>
+        <w:tc>
+          <w:tcPr>
+            <w:tcW w:w="2074" w:type="dxa"/>
+            <w:tcBorders>
+              <w:top w:val="single" w:sz="4" w:space="0" w:color="auto"/>
+              <w:left w:val="single" w:sz="4" w:space="0" w:color="auto"/>
+              <w:bottom w:val="single" w:sz="4" w:space="0" w:color="auto"/>
+              <w:right w:val="single" w:sz="4" w:space="0" w:color="auto"/>
+            </w:tcBorders>
+          </w:tcPr>
+          <w:p>
+            <w:pPr>
+              <w:jc w:val="center"/>
+              <w:rPr>
+                <w:sz w:val="21"/>
+              </w:rPr>
+            </w:pPr>
+            <w:r>
+              <w:rPr>
+                <w:rFonts w:hint="eastAsia"/>
+                <w:sz w:val="21"/>
+              </w:rPr>
               <w:t>课题信息</w:t>
             </w:r>
           </w:p>
@@ -10983,13 +11001,28 @@
                 <w:rFonts w:hint="eastAsia"/>
                 <w:sz w:val="21"/>
               </w:rPr>
-              <w:t>上传</w:t>
-            </w:r>
-            <w:r>
-              <w:rPr>
-                <w:sz w:val="21"/>
-              </w:rPr>
-              <w:t>完成的论文</w:t>
+              <w:t>上</w:t>
+            </w:r>
+            <w:proofErr w:type="gramStart"/>
+            <w:r>
+              <w:rPr>
+                <w:rFonts w:hint="eastAsia"/>
+                <w:sz w:val="21"/>
+              </w:rPr>
+              <w:t>传</w:t>
+            </w:r>
+            <w:r>
+              <w:rPr>
+                <w:sz w:val="21"/>
+              </w:rPr>
+              <w:t>完成</w:t>
+            </w:r>
+            <w:proofErr w:type="gramEnd"/>
+            <w:r>
+              <w:rPr>
+                <w:sz w:val="21"/>
+              </w:rPr>
+              <w:t>的论文</w:t>
             </w:r>
           </w:p>
         </w:tc>
@@ -11669,9 +11702,9 @@
       <w:r>
         <w:object w:dxaOrig="8025" w:dyaOrig="8281">
           <v:shape id="_x0000_i1026" type="#_x0000_t75" style="width:400.75pt;height:414.65pt" o:ole="">
-            <v:imagedata r:id="rId20" o:title=""/>
+            <v:imagedata r:id="rId21" o:title=""/>
           </v:shape>
-          <o:OLEObject Type="Embed" ProgID="Visio.Drawing.15" ShapeID="_x0000_i1026" DrawAspect="Content" ObjectID="_1526541017" r:id="rId21"/>
+          <o:OLEObject Type="Embed" ProgID="Visio.Drawing.15" ShapeID="_x0000_i1026" DrawAspect="Content" ObjectID="_1526545147" r:id="rId22"/>
         </w:object>
       </w:r>
     </w:p>
@@ -11879,9 +11912,9 @@
       <w:r>
         <w:object w:dxaOrig="10006" w:dyaOrig="6420">
           <v:shape id="_x0000_i1027" type="#_x0000_t75" style="width:416.4pt;height:266.3pt" o:ole="">
-            <v:imagedata r:id="rId22" o:title=""/>
+            <v:imagedata r:id="rId23" o:title=""/>
           </v:shape>
-          <o:OLEObject Type="Embed" ProgID="Visio.Drawing.15" ShapeID="_x0000_i1027" DrawAspect="Content" ObjectID="_1526541018" r:id="rId23"/>
+          <o:OLEObject Type="Embed" ProgID="Visio.Drawing.15" ShapeID="_x0000_i1027" DrawAspect="Content" ObjectID="_1526545148" r:id="rId24"/>
         </w:object>
       </w:r>
     </w:p>
@@ -12053,19 +12086,7 @@
         <w:rPr>
           <w:rFonts w:hint="eastAsia"/>
         </w:rPr>
-        <w:t>2.</w:t>
-      </w:r>
-      <w:r>
-        <w:rPr>
-          <w:rFonts w:hint="eastAsia"/>
-        </w:rPr>
-        <w:t>3.</w:t>
-      </w:r>
-      <w:r>
-        <w:rPr>
-          <w:rFonts w:hint="eastAsia"/>
-        </w:rPr>
-        <w:t>1</w:t>
+        <w:t>2.3.1</w:t>
       </w:r>
       <w:r>
         <w:t xml:space="preserve"> </w:t>
@@ -12116,19 +12137,7 @@
         <w:rPr>
           <w:rFonts w:hint="eastAsia"/>
         </w:rPr>
-        <w:t>2.</w:t>
-      </w:r>
-      <w:r>
-        <w:rPr>
-          <w:rFonts w:hint="eastAsia"/>
-        </w:rPr>
-        <w:t>3.</w:t>
-      </w:r>
-      <w:r>
-        <w:rPr>
-          <w:rFonts w:hint="eastAsia"/>
-        </w:rPr>
-        <w:t>2</w:t>
+        <w:t>2.3.2</w:t>
       </w:r>
       <w:r>
         <w:t xml:space="preserve"> </w:t>
@@ -12200,19 +12209,7 @@
         <w:rPr>
           <w:rFonts w:hint="eastAsia"/>
         </w:rPr>
-        <w:t>2</w:t>
-      </w:r>
-      <w:r>
-        <w:rPr>
-          <w:rFonts w:hint="eastAsia"/>
-        </w:rPr>
-        <w:t>.3</w:t>
-      </w:r>
-      <w:r>
-        <w:rPr>
-          <w:rFonts w:hint="eastAsia"/>
-        </w:rPr>
-        <w:t>.3</w:t>
+        <w:t>2.3.3</w:t>
       </w:r>
       <w:r>
         <w:t xml:space="preserve"> </w:t>
@@ -12292,9 +12289,6 @@
     <w:p>
       <w:pPr>
         <w:pStyle w:val="af3"/>
-        <w:rPr>
-          <w:rFonts w:hint="eastAsia"/>
-        </w:rPr>
       </w:pPr>
     </w:p>
     <w:p>
@@ -13265,9 +13259,9 @@
       <w:r>
         <w:object w:dxaOrig="16111" w:dyaOrig="11925">
           <v:shape id="_x0000_i1028" type="#_x0000_t75" style="width:414.65pt;height:306.2pt" o:ole="">
-            <v:imagedata r:id="rId24" o:title=""/>
+            <v:imagedata r:id="rId25" o:title=""/>
           </v:shape>
-          <o:OLEObject Type="Embed" ProgID="Visio.Drawing.15" ShapeID="_x0000_i1028" DrawAspect="Content" ObjectID="_1526541019" r:id="rId25"/>
+          <o:OLEObject Type="Embed" ProgID="Visio.Drawing.15" ShapeID="_x0000_i1028" DrawAspect="Content" ObjectID="_1526545149" r:id="rId26"/>
         </w:object>
       </w:r>
     </w:p>
@@ -13593,9 +13587,9 @@
       <w:r>
         <w:object w:dxaOrig="6496" w:dyaOrig="5175">
           <v:shape id="_x0000_i1029" type="#_x0000_t75" style="width:324.45pt;height:258.5pt" o:ole="">
-            <v:imagedata r:id="rId26" o:title=""/>
+            <v:imagedata r:id="rId27" o:title=""/>
           </v:shape>
-          <o:OLEObject Type="Embed" ProgID="Visio.Drawing.15" ShapeID="_x0000_i1029" DrawAspect="Content" ObjectID="_1526541020" r:id="rId27"/>
+          <o:OLEObject Type="Embed" ProgID="Visio.Drawing.15" ShapeID="_x0000_i1029" DrawAspect="Content" ObjectID="_1526545150" r:id="rId28"/>
         </w:object>
       </w:r>
     </w:p>
@@ -13826,9 +13820,9 @@
       <w:r>
         <w:object w:dxaOrig="7921" w:dyaOrig="9511">
           <v:shape id="_x0000_i1030" type="#_x0000_t75" style="width:396.45pt;height:475.35pt" o:ole="">
-            <v:imagedata r:id="rId28" o:title=""/>
+            <v:imagedata r:id="rId29" o:title=""/>
           </v:shape>
-          <o:OLEObject Type="Embed" ProgID="Visio.Drawing.15" ShapeID="_x0000_i1030" DrawAspect="Content" ObjectID="_1526541021" r:id="rId29"/>
+          <o:OLEObject Type="Embed" ProgID="Visio.Drawing.15" ShapeID="_x0000_i1030" DrawAspect="Content" ObjectID="_1526545151" r:id="rId30"/>
         </w:object>
       </w:r>
     </w:p>
@@ -14045,9 +14039,9 @@
       <w:r>
         <w:object w:dxaOrig="8866" w:dyaOrig="9091">
           <v:shape id="_x0000_i1031" type="#_x0000_t75" style="width:415.5pt;height:425.05pt" o:ole="">
-            <v:imagedata r:id="rId30" o:title=""/>
+            <v:imagedata r:id="rId31" o:title=""/>
           </v:shape>
-          <o:OLEObject Type="Embed" ProgID="Visio.Drawing.15" ShapeID="_x0000_i1031" DrawAspect="Content" ObjectID="_1526541022" r:id="rId31"/>
+          <o:OLEObject Type="Embed" ProgID="Visio.Drawing.15" ShapeID="_x0000_i1031" DrawAspect="Content" ObjectID="_1526545152" r:id="rId32"/>
         </w:object>
       </w:r>
     </w:p>
@@ -14273,143 +14267,6 @@
             <wp:extent cx="5274310" cy="3272155"/>
             <wp:effectExtent l="0" t="0" r="2540" b="4445"/>
             <wp:docPr id="33" name="图片 33"/>
-            <wp:cNvGraphicFramePr>
-              <a:graphicFrameLocks xmlns:a="http://schemas.openxmlformats.org/drawingml/2006/main" noChangeAspect="1"/>
-            </wp:cNvGraphicFramePr>
-            <a:graphic xmlns:a="http://schemas.openxmlformats.org/drawingml/2006/main">
-              <a:graphicData uri="http://schemas.openxmlformats.org/drawingml/2006/picture">
-                <pic:pic xmlns:pic="http://schemas.openxmlformats.org/drawingml/2006/picture">
-                  <pic:nvPicPr>
-                    <pic:cNvPr id="1" name=""/>
-                    <pic:cNvPicPr/>
-                  </pic:nvPicPr>
-                  <pic:blipFill>
-                    <a:blip r:embed="rId32"/>
-                    <a:stretch>
-                      <a:fillRect/>
-                    </a:stretch>
-                  </pic:blipFill>
-                  <pic:spPr>
-                    <a:xfrm>
-                      <a:off x="0" y="0"/>
-                      <a:ext cx="5274310" cy="3272155"/>
-                    </a:xfrm>
-                    <a:prstGeom prst="rect">
-                      <a:avLst/>
-                    </a:prstGeom>
-                  </pic:spPr>
-                </pic:pic>
-              </a:graphicData>
-            </a:graphic>
-          </wp:inline>
-        </w:drawing>
-      </w:r>
-    </w:p>
-    <w:p>
-      <w:pPr>
-        <w:ind w:firstLineChars="200" w:firstLine="420"/>
-        <w:jc w:val="center"/>
-        <w:rPr>
-          <w:sz w:val="21"/>
-          <w:szCs w:val="21"/>
-        </w:rPr>
-      </w:pPr>
-      <w:r>
-        <w:rPr>
-          <w:rFonts w:hint="eastAsia"/>
-          <w:sz w:val="21"/>
-          <w:szCs w:val="21"/>
-        </w:rPr>
-        <w:t>图</w:t>
-      </w:r>
-      <w:r>
-        <w:rPr>
-          <w:rFonts w:hint="eastAsia"/>
-          <w:sz w:val="21"/>
-          <w:szCs w:val="21"/>
-        </w:rPr>
-        <w:t>3</w:t>
-      </w:r>
-      <w:r>
-        <w:rPr>
-          <w:sz w:val="21"/>
-          <w:szCs w:val="21"/>
-        </w:rPr>
-        <w:t>.5</w:t>
-      </w:r>
-      <w:r>
-        <w:rPr>
-          <w:sz w:val="21"/>
-          <w:szCs w:val="21"/>
-        </w:rPr>
-        <w:t xml:space="preserve"> </w:t>
-      </w:r>
-      <w:r>
-        <w:rPr>
-          <w:sz w:val="21"/>
-          <w:szCs w:val="21"/>
-        </w:rPr>
-        <w:t>Model</w:t>
-      </w:r>
-      <w:r>
-        <w:rPr>
-          <w:rFonts w:hint="eastAsia"/>
-          <w:sz w:val="21"/>
-          <w:szCs w:val="21"/>
-        </w:rPr>
-        <w:t>层</w:t>
-      </w:r>
-      <w:r>
-        <w:rPr>
-          <w:sz w:val="21"/>
-          <w:szCs w:val="21"/>
-        </w:rPr>
-        <w:t>类图</w:t>
-      </w:r>
-    </w:p>
-    <w:p>
-      <w:pPr>
-        <w:ind w:firstLineChars="200" w:firstLine="480"/>
-        <w:jc w:val="center"/>
-      </w:pPr>
-    </w:p>
-    <w:p>
-      <w:pPr>
-        <w:ind w:firstLineChars="200" w:firstLine="480"/>
-      </w:pPr>
-      <w:r>
-        <w:t>BLL</w:t>
-      </w:r>
-      <w:r>
-        <w:rPr>
-          <w:rFonts w:hint="eastAsia"/>
-        </w:rPr>
-        <w:t>层</w:t>
-      </w:r>
-      <w:r>
-        <w:t>：</w:t>
-      </w:r>
-    </w:p>
-    <w:p>
-      <w:pPr>
-        <w:ind w:firstLineChars="200" w:firstLine="480"/>
-        <w:jc w:val="center"/>
-      </w:pPr>
-    </w:p>
-    <w:p>
-      <w:pPr>
-        <w:ind w:firstLineChars="200" w:firstLine="480"/>
-        <w:jc w:val="center"/>
-      </w:pPr>
-      <w:r>
-        <w:rPr>
-          <w:noProof/>
-        </w:rPr>
-        <w:drawing>
-          <wp:inline distT="0" distB="0" distL="0" distR="0" wp14:anchorId="6A5C3EB8" wp14:editId="6FDEFFCB">
-            <wp:extent cx="5274310" cy="2595880"/>
-            <wp:effectExtent l="0" t="0" r="2540" b="0"/>
-            <wp:docPr id="34" name="图片 34"/>
             <wp:cNvGraphicFramePr>
               <a:graphicFrameLocks xmlns:a="http://schemas.openxmlformats.org/drawingml/2006/main" noChangeAspect="1"/>
             </wp:cNvGraphicFramePr>
@@ -14429,7 +14286,7 @@
                   <pic:spPr>
                     <a:xfrm>
                       <a:off x="0" y="0"/>
-                      <a:ext cx="5274310" cy="2595880"/>
+                      <a:ext cx="5274310" cy="3272155"/>
                     </a:xfrm>
                     <a:prstGeom prst="rect">
                       <a:avLst/>
@@ -14472,54 +14329,44 @@
           <w:sz w:val="21"/>
           <w:szCs w:val="21"/>
         </w:rPr>
-        <w:t>.</w:t>
-      </w:r>
-      <w:r>
-        <w:rPr>
-          <w:rFonts w:hint="eastAsia"/>
+        <w:t>.5</w:t>
+      </w:r>
+      <w:r>
+        <w:rPr>
           <w:sz w:val="21"/>
           <w:szCs w:val="21"/>
         </w:rPr>
-        <w:t>6</w:t>
+        <w:t xml:space="preserve"> </w:t>
       </w:r>
       <w:r>
         <w:rPr>
           <w:sz w:val="21"/>
           <w:szCs w:val="21"/>
         </w:rPr>
-        <w:t xml:space="preserve"> </w:t>
-      </w:r>
-      <w:r>
-        <w:rPr>
+        <w:t>Model</w:t>
+      </w:r>
+      <w:proofErr w:type="gramStart"/>
+      <w:r>
+        <w:rPr>
+          <w:rFonts w:hint="eastAsia"/>
           <w:sz w:val="21"/>
           <w:szCs w:val="21"/>
         </w:rPr>
-        <w:t>BLL</w:t>
+        <w:t>层</w:t>
       </w:r>
       <w:r>
         <w:rPr>
           <w:sz w:val="21"/>
           <w:szCs w:val="21"/>
         </w:rPr>
-        <w:t>层</w:t>
-      </w:r>
-      <w:r>
-        <w:rPr>
-          <w:rFonts w:hint="eastAsia"/>
-          <w:sz w:val="21"/>
-          <w:szCs w:val="21"/>
-        </w:rPr>
         <w:t>类图</w:t>
       </w:r>
+      <w:proofErr w:type="gramEnd"/>
     </w:p>
     <w:p>
       <w:pPr>
-        <w:ind w:firstLine="420"/>
+        <w:ind w:firstLineChars="200" w:firstLine="480"/>
         <w:jc w:val="center"/>
-        <w:rPr>
-          <w:sz w:val="21"/>
-          <w:szCs w:val="21"/>
-        </w:rPr>
       </w:pPr>
     </w:p>
     <w:p>
@@ -14527,10 +14374,7 @@
         <w:ind w:firstLineChars="200" w:firstLine="480"/>
       </w:pPr>
       <w:r>
-        <w:rPr>
-          <w:rFonts w:hint="eastAsia"/>
-        </w:rPr>
-        <w:t>DAL</w:t>
+        <w:t>BLL</w:t>
       </w:r>
       <w:r>
         <w:rPr>
@@ -14544,33 +14388,24 @@
     </w:p>
     <w:p>
       <w:pPr>
-        <w:ind w:firstLine="420"/>
+        <w:ind w:firstLineChars="200" w:firstLine="480"/>
         <w:jc w:val="center"/>
-        <w:rPr>
-          <w:sz w:val="21"/>
-          <w:szCs w:val="21"/>
-        </w:rPr>
       </w:pPr>
     </w:p>
     <w:p>
       <w:pPr>
-        <w:ind w:firstLine="420"/>
+        <w:ind w:firstLineChars="200" w:firstLine="480"/>
         <w:jc w:val="center"/>
-        <w:rPr>
-          <w:sz w:val="21"/>
-          <w:szCs w:val="21"/>
-        </w:rPr>
       </w:pPr>
       <w:r>
         <w:rPr>
           <w:noProof/>
         </w:rPr>
-        <w:lastRenderedPageBreak/>
         <w:drawing>
-          <wp:inline distT="0" distB="0" distL="0" distR="0" wp14:anchorId="5907FE9D" wp14:editId="22BFAE38">
-            <wp:extent cx="5274310" cy="2722245"/>
-            <wp:effectExtent l="0" t="0" r="2540" b="1905"/>
-            <wp:docPr id="35" name="图片 35"/>
+          <wp:inline distT="0" distB="0" distL="0" distR="0" wp14:anchorId="6A5C3EB8" wp14:editId="6FDEFFCB">
+            <wp:extent cx="5274310" cy="2595880"/>
+            <wp:effectExtent l="0" t="0" r="2540" b="0"/>
+            <wp:docPr id="34" name="图片 34"/>
             <wp:cNvGraphicFramePr>
               <a:graphicFrameLocks xmlns:a="http://schemas.openxmlformats.org/drawingml/2006/main" noChangeAspect="1"/>
             </wp:cNvGraphicFramePr>
@@ -14590,6 +14425,169 @@
                   <pic:spPr>
                     <a:xfrm>
                       <a:off x="0" y="0"/>
+                      <a:ext cx="5274310" cy="2595880"/>
+                    </a:xfrm>
+                    <a:prstGeom prst="rect">
+                      <a:avLst/>
+                    </a:prstGeom>
+                  </pic:spPr>
+                </pic:pic>
+              </a:graphicData>
+            </a:graphic>
+          </wp:inline>
+        </w:drawing>
+      </w:r>
+    </w:p>
+    <w:p>
+      <w:pPr>
+        <w:ind w:firstLineChars="200" w:firstLine="420"/>
+        <w:jc w:val="center"/>
+        <w:rPr>
+          <w:sz w:val="21"/>
+          <w:szCs w:val="21"/>
+        </w:rPr>
+      </w:pPr>
+      <w:r>
+        <w:rPr>
+          <w:rFonts w:hint="eastAsia"/>
+          <w:sz w:val="21"/>
+          <w:szCs w:val="21"/>
+        </w:rPr>
+        <w:t>图</w:t>
+      </w:r>
+      <w:r>
+        <w:rPr>
+          <w:rFonts w:hint="eastAsia"/>
+          <w:sz w:val="21"/>
+          <w:szCs w:val="21"/>
+        </w:rPr>
+        <w:t>3</w:t>
+      </w:r>
+      <w:r>
+        <w:rPr>
+          <w:sz w:val="21"/>
+          <w:szCs w:val="21"/>
+        </w:rPr>
+        <w:t>.</w:t>
+      </w:r>
+      <w:r>
+        <w:rPr>
+          <w:rFonts w:hint="eastAsia"/>
+          <w:sz w:val="21"/>
+          <w:szCs w:val="21"/>
+        </w:rPr>
+        <w:t>6</w:t>
+      </w:r>
+      <w:r>
+        <w:rPr>
+          <w:sz w:val="21"/>
+          <w:szCs w:val="21"/>
+        </w:rPr>
+        <w:t xml:space="preserve"> </w:t>
+      </w:r>
+      <w:r>
+        <w:rPr>
+          <w:sz w:val="21"/>
+          <w:szCs w:val="21"/>
+        </w:rPr>
+        <w:t>BLL</w:t>
+      </w:r>
+      <w:proofErr w:type="gramStart"/>
+      <w:r>
+        <w:rPr>
+          <w:sz w:val="21"/>
+          <w:szCs w:val="21"/>
+        </w:rPr>
+        <w:t>层</w:t>
+      </w:r>
+      <w:r>
+        <w:rPr>
+          <w:rFonts w:hint="eastAsia"/>
+          <w:sz w:val="21"/>
+          <w:szCs w:val="21"/>
+        </w:rPr>
+        <w:t>类图</w:t>
+      </w:r>
+      <w:proofErr w:type="gramEnd"/>
+    </w:p>
+    <w:p>
+      <w:pPr>
+        <w:ind w:firstLine="420"/>
+        <w:jc w:val="center"/>
+        <w:rPr>
+          <w:sz w:val="21"/>
+          <w:szCs w:val="21"/>
+        </w:rPr>
+      </w:pPr>
+    </w:p>
+    <w:p>
+      <w:pPr>
+        <w:ind w:firstLineChars="200" w:firstLine="480"/>
+      </w:pPr>
+      <w:r>
+        <w:rPr>
+          <w:rFonts w:hint="eastAsia"/>
+        </w:rPr>
+        <w:t>DAL</w:t>
+      </w:r>
+      <w:r>
+        <w:rPr>
+          <w:rFonts w:hint="eastAsia"/>
+        </w:rPr>
+        <w:t>层</w:t>
+      </w:r>
+      <w:r>
+        <w:t>：</w:t>
+      </w:r>
+    </w:p>
+    <w:p>
+      <w:pPr>
+        <w:ind w:firstLine="420"/>
+        <w:jc w:val="center"/>
+        <w:rPr>
+          <w:sz w:val="21"/>
+          <w:szCs w:val="21"/>
+        </w:rPr>
+      </w:pPr>
+    </w:p>
+    <w:p>
+      <w:pPr>
+        <w:ind w:firstLine="420"/>
+        <w:jc w:val="center"/>
+        <w:rPr>
+          <w:sz w:val="21"/>
+          <w:szCs w:val="21"/>
+        </w:rPr>
+      </w:pPr>
+      <w:r>
+        <w:rPr>
+          <w:noProof/>
+        </w:rPr>
+        <w:lastRenderedPageBreak/>
+        <w:drawing>
+          <wp:inline distT="0" distB="0" distL="0" distR="0" wp14:anchorId="5907FE9D" wp14:editId="22BFAE38">
+            <wp:extent cx="5274310" cy="2722245"/>
+            <wp:effectExtent l="0" t="0" r="2540" b="1905"/>
+            <wp:docPr id="35" name="图片 35"/>
+            <wp:cNvGraphicFramePr>
+              <a:graphicFrameLocks xmlns:a="http://schemas.openxmlformats.org/drawingml/2006/main" noChangeAspect="1"/>
+            </wp:cNvGraphicFramePr>
+            <a:graphic xmlns:a="http://schemas.openxmlformats.org/drawingml/2006/main">
+              <a:graphicData uri="http://schemas.openxmlformats.org/drawingml/2006/picture">
+                <pic:pic xmlns:pic="http://schemas.openxmlformats.org/drawingml/2006/picture">
+                  <pic:nvPicPr>
+                    <pic:cNvPr id="1" name=""/>
+                    <pic:cNvPicPr/>
+                  </pic:nvPicPr>
+                  <pic:blipFill>
+                    <a:blip r:embed="rId35"/>
+                    <a:stretch>
+                      <a:fillRect/>
+                    </a:stretch>
+                  </pic:blipFill>
+                  <pic:spPr>
+                    <a:xfrm>
+                      <a:off x="0" y="0"/>
                       <a:ext cx="5274310" cy="2722245"/>
                     </a:xfrm>
                     <a:prstGeom prst="rect">
@@ -14650,6 +14648,7 @@
         </w:rPr>
         <w:t>DAL</w:t>
       </w:r>
+      <w:proofErr w:type="gramStart"/>
       <w:r>
         <w:rPr>
           <w:sz w:val="21"/>
@@ -14657,6 +14656,7 @@
         </w:rPr>
         <w:t>层类图</w:t>
       </w:r>
+      <w:proofErr w:type="gramEnd"/>
     </w:p>
     <w:p>
       <w:pPr>
@@ -14790,10 +14790,10 @@
       </w:pPr>
       <w:r>
         <w:object w:dxaOrig="13516" w:dyaOrig="16860">
-          <v:shape id="_x0000_i1034" type="#_x0000_t75" style="width:414.65pt;height:517.9pt" o:ole="">
-            <v:imagedata r:id="rId35" o:title=""/>
+          <v:shape id="_x0000_i1032" type="#_x0000_t75" style="width:414.65pt;height:517.9pt" o:ole="">
+            <v:imagedata r:id="rId36" o:title=""/>
           </v:shape>
-          <o:OLEObject Type="Embed" ProgID="Visio.Drawing.15" ShapeID="_x0000_i1034" DrawAspect="Content" ObjectID="_1526541023" r:id="rId36"/>
+          <o:OLEObject Type="Embed" ProgID="Visio.Drawing.15" ShapeID="_x0000_i1032" DrawAspect="Content" ObjectID="_1526545153" r:id="rId37"/>
         </w:object>
       </w:r>
     </w:p>
@@ -15237,10 +15237,10 @@
       </w:pPr>
       <w:r>
         <w:object w:dxaOrig="12406" w:dyaOrig="9886">
-          <v:shape id="_x0000_i1035" type="#_x0000_t75" style="width:414.65pt;height:330.5pt" o:ole="">
-            <v:imagedata r:id="rId37" o:title=""/>
+          <v:shape id="_x0000_i1033" type="#_x0000_t75" style="width:414.65pt;height:330.5pt" o:ole="">
+            <v:imagedata r:id="rId38" o:title=""/>
           </v:shape>
-          <o:OLEObject Type="Embed" ProgID="Visio.Drawing.15" ShapeID="_x0000_i1035" DrawAspect="Content" ObjectID="_1526541024" r:id="rId38"/>
+          <o:OLEObject Type="Embed" ProgID="Visio.Drawing.15" ShapeID="_x0000_i1033" DrawAspect="Content" ObjectID="_1526545154" r:id="rId39"/>
         </w:object>
       </w:r>
     </w:p>
@@ -15576,11 +15576,11 @@
         <w:tblLook w:val="04A0" w:firstRow="1" w:lastRow="0" w:firstColumn="1" w:lastColumn="0" w:noHBand="0" w:noVBand="1"/>
       </w:tblPr>
       <w:tblGrid>
-        <w:gridCol w:w="1659"/>
-        <w:gridCol w:w="1670"/>
-        <w:gridCol w:w="1659"/>
-        <w:gridCol w:w="1659"/>
-        <w:gridCol w:w="1659"/>
+        <w:gridCol w:w="1633"/>
+        <w:gridCol w:w="1696"/>
+        <w:gridCol w:w="1713"/>
+        <w:gridCol w:w="1632"/>
+        <w:gridCol w:w="1632"/>
       </w:tblGrid>
       <w:tr>
         <w:tc>
@@ -15839,20 +15839,6 @@
           </w:p>
         </w:tc>
       </w:tr>
-    </w:tbl>
-    <w:tbl>
-      <w:tblPr>
-        <w:tblStyle w:val="a"/>
-        <w:tblW w:w="0" w:type="auto"/>
-        <w:tblLook w:val="04A0" w:firstRow="1" w:lastRow="0" w:firstColumn="1" w:lastColumn="0" w:noHBand="0" w:noVBand="1"/>
-      </w:tblPr>
-      <w:tblGrid>
-        <w:gridCol w:w="1631"/>
-        <w:gridCol w:w="1696"/>
-        <w:gridCol w:w="1713"/>
-        <w:gridCol w:w="1633"/>
-        <w:gridCol w:w="1633"/>
-      </w:tblGrid>
       <w:tr>
         <w:tc>
           <w:tcPr>
@@ -15920,11 +15906,19 @@
                 <w:sz w:val="21"/>
               </w:rPr>
             </w:pPr>
-            <w:r>
-              <w:rPr>
-                <w:sz w:val="21"/>
-              </w:rPr>
-              <w:t>nvarchar(50)</w:t>
+            <w:proofErr w:type="gramStart"/>
+            <w:r>
+              <w:rPr>
+                <w:sz w:val="21"/>
+              </w:rPr>
+              <w:t>nvarchar(</w:t>
+            </w:r>
+            <w:proofErr w:type="gramEnd"/>
+            <w:r>
+              <w:rPr>
+                <w:sz w:val="21"/>
+              </w:rPr>
+              <w:t>50)</w:t>
             </w:r>
           </w:p>
         </w:tc>
@@ -16047,11 +16041,11 @@
         <w:tblLook w:val="04A0" w:firstRow="1" w:lastRow="0" w:firstColumn="1" w:lastColumn="0" w:noHBand="0" w:noVBand="1"/>
       </w:tblPr>
       <w:tblGrid>
-        <w:gridCol w:w="1659"/>
-        <w:gridCol w:w="1670"/>
-        <w:gridCol w:w="1659"/>
-        <w:gridCol w:w="1659"/>
-        <w:gridCol w:w="1659"/>
+        <w:gridCol w:w="1633"/>
+        <w:gridCol w:w="1694"/>
+        <w:gridCol w:w="1713"/>
+        <w:gridCol w:w="1633"/>
+        <w:gridCol w:w="1633"/>
       </w:tblGrid>
       <w:tr>
         <w:trPr>
@@ -16322,30 +16316,17 @@
           </w:p>
         </w:tc>
       </w:tr>
-    </w:tbl>
-    <w:tbl>
-      <w:tblPr>
-        <w:tblStyle w:val="a"/>
-        <w:tblW w:w="0" w:type="auto"/>
-        <w:jc w:val="center"/>
-        <w:tblBorders>
-          <w:top w:val="single" w:sz="4" w:space="0" w:color="auto"/>
-          <w:left w:val="single" w:sz="4" w:space="0" w:color="auto"/>
-          <w:bottom w:val="single" w:sz="4" w:space="0" w:color="auto"/>
-          <w:right w:val="single" w:sz="4" w:space="0" w:color="auto"/>
-          <w:insideH w:val="single" w:sz="4" w:space="0" w:color="auto"/>
-          <w:insideV w:val="single" w:sz="4" w:space="0" w:color="auto"/>
-        </w:tblBorders>
-        <w:tblLook w:val="04A0" w:firstRow="1" w:lastRow="0" w:firstColumn="1" w:lastColumn="0" w:noHBand="0" w:noVBand="1"/>
-      </w:tblPr>
-      <w:tblGrid>
-        <w:gridCol w:w="1633"/>
-        <w:gridCol w:w="1694"/>
-        <w:gridCol w:w="1713"/>
-        <w:gridCol w:w="1633"/>
-        <w:gridCol w:w="1633"/>
-      </w:tblGrid>
       <w:tr>
+        <w:tblPrEx>
+          <w:tblBorders>
+            <w:top w:val="single" w:sz="4" w:space="0" w:color="auto"/>
+            <w:left w:val="single" w:sz="4" w:space="0" w:color="auto"/>
+            <w:bottom w:val="single" w:sz="4" w:space="0" w:color="auto"/>
+            <w:right w:val="single" w:sz="4" w:space="0" w:color="auto"/>
+            <w:insideH w:val="single" w:sz="4" w:space="0" w:color="auto"/>
+            <w:insideV w:val="single" w:sz="4" w:space="0" w:color="auto"/>
+          </w:tblBorders>
+        </w:tblPrEx>
         <w:trPr>
           <w:jc w:val="center"/>
         </w:trPr>
@@ -16485,6 +16466,16 @@
         </w:tc>
       </w:tr>
       <w:tr>
+        <w:tblPrEx>
+          <w:tblBorders>
+            <w:top w:val="single" w:sz="4" w:space="0" w:color="auto"/>
+            <w:left w:val="single" w:sz="4" w:space="0" w:color="auto"/>
+            <w:bottom w:val="single" w:sz="4" w:space="0" w:color="auto"/>
+            <w:right w:val="single" w:sz="4" w:space="0" w:color="auto"/>
+            <w:insideH w:val="single" w:sz="4" w:space="0" w:color="auto"/>
+            <w:insideV w:val="single" w:sz="4" w:space="0" w:color="auto"/>
+          </w:tblBorders>
+        </w:tblPrEx>
         <w:trPr>
           <w:jc w:val="center"/>
         </w:trPr>
@@ -16570,11 +16561,19 @@
                 <w:sz w:val="21"/>
               </w:rPr>
             </w:pPr>
-            <w:r>
-              <w:rPr>
-                <w:sz w:val="21"/>
-              </w:rPr>
-              <w:t>nvarchar(50)</w:t>
+            <w:proofErr w:type="gramStart"/>
+            <w:r>
+              <w:rPr>
+                <w:sz w:val="21"/>
+              </w:rPr>
+              <w:t>nvarchar(</w:t>
+            </w:r>
+            <w:proofErr w:type="gramEnd"/>
+            <w:r>
+              <w:rPr>
+                <w:sz w:val="21"/>
+              </w:rPr>
+              <w:t>50)</w:t>
             </w:r>
           </w:p>
         </w:tc>
@@ -16632,6 +16631,16 @@
         </w:tc>
       </w:tr>
       <w:tr>
+        <w:tblPrEx>
+          <w:tblBorders>
+            <w:top w:val="single" w:sz="4" w:space="0" w:color="auto"/>
+            <w:left w:val="single" w:sz="4" w:space="0" w:color="auto"/>
+            <w:bottom w:val="single" w:sz="4" w:space="0" w:color="auto"/>
+            <w:right w:val="single" w:sz="4" w:space="0" w:color="auto"/>
+            <w:insideH w:val="single" w:sz="4" w:space="0" w:color="auto"/>
+            <w:insideV w:val="single" w:sz="4" w:space="0" w:color="auto"/>
+          </w:tblBorders>
+        </w:tblPrEx>
         <w:trPr>
           <w:jc w:val="center"/>
         </w:trPr>
@@ -16710,11 +16719,19 @@
                 <w:sz w:val="21"/>
               </w:rPr>
             </w:pPr>
-            <w:r>
-              <w:rPr>
-                <w:sz w:val="21"/>
-              </w:rPr>
-              <w:t>nvarchar(50)</w:t>
+            <w:proofErr w:type="gramStart"/>
+            <w:r>
+              <w:rPr>
+                <w:sz w:val="21"/>
+              </w:rPr>
+              <w:t>nvarchar(</w:t>
+            </w:r>
+            <w:proofErr w:type="gramEnd"/>
+            <w:r>
+              <w:rPr>
+                <w:sz w:val="21"/>
+              </w:rPr>
+              <w:t>50)</w:t>
             </w:r>
           </w:p>
         </w:tc>
@@ -16879,11 +16896,11 @@
         <w:tblLook w:val="04A0" w:firstRow="1" w:lastRow="0" w:firstColumn="1" w:lastColumn="0" w:noHBand="0" w:noVBand="1"/>
       </w:tblPr>
       <w:tblGrid>
-        <w:gridCol w:w="1656"/>
-        <w:gridCol w:w="1676"/>
-        <w:gridCol w:w="1658"/>
-        <w:gridCol w:w="1658"/>
-        <w:gridCol w:w="1658"/>
+        <w:gridCol w:w="1621"/>
+        <w:gridCol w:w="1736"/>
+        <w:gridCol w:w="1709"/>
+        <w:gridCol w:w="1620"/>
+        <w:gridCol w:w="1620"/>
       </w:tblGrid>
       <w:tr>
         <w:tc>
@@ -17151,21 +17168,17 @@
           </w:p>
         </w:tc>
       </w:tr>
-    </w:tbl>
-    <w:tbl>
-      <w:tblPr>
-        <w:tblStyle w:val="a"/>
-        <w:tblW w:w="0" w:type="auto"/>
-        <w:tblLook w:val="04A0" w:firstRow="1" w:lastRow="0" w:firstColumn="1" w:lastColumn="0" w:noHBand="0" w:noVBand="1"/>
-      </w:tblPr>
-      <w:tblGrid>
-        <w:gridCol w:w="1621"/>
-        <w:gridCol w:w="1736"/>
-        <w:gridCol w:w="1709"/>
-        <w:gridCol w:w="1620"/>
-        <w:gridCol w:w="1620"/>
-      </w:tblGrid>
       <w:tr>
+        <w:tblPrEx>
+          <w:tblBorders>
+            <w:top w:val="none" w:sz="0" w:space="0" w:color="auto"/>
+            <w:left w:val="none" w:sz="0" w:space="0" w:color="auto"/>
+            <w:bottom w:val="none" w:sz="0" w:space="0" w:color="auto"/>
+            <w:right w:val="none" w:sz="0" w:space="0" w:color="auto"/>
+            <w:insideH w:val="none" w:sz="0" w:space="0" w:color="auto"/>
+            <w:insideV w:val="none" w:sz="0" w:space="0" w:color="auto"/>
+          </w:tblBorders>
+        </w:tblPrEx>
         <w:tc>
           <w:tcPr>
             <w:tcW w:w="1755" w:type="dxa"/>
@@ -17275,6 +17288,16 @@
         </w:tc>
       </w:tr>
       <w:tr>
+        <w:tblPrEx>
+          <w:tblBorders>
+            <w:top w:val="none" w:sz="0" w:space="0" w:color="auto"/>
+            <w:left w:val="none" w:sz="0" w:space="0" w:color="auto"/>
+            <w:bottom w:val="none" w:sz="0" w:space="0" w:color="auto"/>
+            <w:right w:val="none" w:sz="0" w:space="0" w:color="auto"/>
+            <w:insideH w:val="none" w:sz="0" w:space="0" w:color="auto"/>
+            <w:insideV w:val="none" w:sz="0" w:space="0" w:color="auto"/>
+          </w:tblBorders>
+        </w:tblPrEx>
         <w:tc>
           <w:tcPr>
             <w:tcW w:w="1755" w:type="dxa"/>
@@ -17333,11 +17356,19 @@
                 <w:sz w:val="21"/>
               </w:rPr>
             </w:pPr>
-            <w:r>
-              <w:rPr>
-                <w:sz w:val="21"/>
-              </w:rPr>
-              <w:t>nvarchar(50)</w:t>
+            <w:proofErr w:type="gramStart"/>
+            <w:r>
+              <w:rPr>
+                <w:sz w:val="21"/>
+              </w:rPr>
+              <w:t>nvarchar(</w:t>
+            </w:r>
+            <w:proofErr w:type="gramEnd"/>
+            <w:r>
+              <w:rPr>
+                <w:sz w:val="21"/>
+              </w:rPr>
+              <w:t>50)</w:t>
             </w:r>
           </w:p>
         </w:tc>
@@ -17383,6 +17414,16 @@
         </w:tc>
       </w:tr>
       <w:tr>
+        <w:tblPrEx>
+          <w:tblBorders>
+            <w:top w:val="none" w:sz="0" w:space="0" w:color="auto"/>
+            <w:left w:val="none" w:sz="0" w:space="0" w:color="auto"/>
+            <w:bottom w:val="none" w:sz="0" w:space="0" w:color="auto"/>
+            <w:right w:val="none" w:sz="0" w:space="0" w:color="auto"/>
+            <w:insideH w:val="none" w:sz="0" w:space="0" w:color="auto"/>
+            <w:insideV w:val="none" w:sz="0" w:space="0" w:color="auto"/>
+          </w:tblBorders>
+        </w:tblPrEx>
         <w:tc>
           <w:tcPr>
             <w:tcW w:w="1755" w:type="dxa"/>
@@ -17440,11 +17481,19 @@
                 <w:sz w:val="21"/>
               </w:rPr>
             </w:pPr>
-            <w:r>
-              <w:rPr>
-                <w:sz w:val="21"/>
-              </w:rPr>
-              <w:t>nvarchar(50)</w:t>
+            <w:proofErr w:type="gramStart"/>
+            <w:r>
+              <w:rPr>
+                <w:sz w:val="21"/>
+              </w:rPr>
+              <w:t>nvarchar(</w:t>
+            </w:r>
+            <w:proofErr w:type="gramEnd"/>
+            <w:r>
+              <w:rPr>
+                <w:sz w:val="21"/>
+              </w:rPr>
+              <w:t>50)</w:t>
             </w:r>
           </w:p>
         </w:tc>
@@ -17490,6 +17539,16 @@
         </w:tc>
       </w:tr>
       <w:tr>
+        <w:tblPrEx>
+          <w:tblBorders>
+            <w:top w:val="none" w:sz="0" w:space="0" w:color="auto"/>
+            <w:left w:val="none" w:sz="0" w:space="0" w:color="auto"/>
+            <w:bottom w:val="none" w:sz="0" w:space="0" w:color="auto"/>
+            <w:right w:val="none" w:sz="0" w:space="0" w:color="auto"/>
+            <w:insideH w:val="none" w:sz="0" w:space="0" w:color="auto"/>
+            <w:insideV w:val="none" w:sz="0" w:space="0" w:color="auto"/>
+          </w:tblBorders>
+        </w:tblPrEx>
         <w:tc>
           <w:tcPr>
             <w:tcW w:w="1755" w:type="dxa"/>
@@ -17540,11 +17599,19 @@
                 <w:sz w:val="21"/>
               </w:rPr>
             </w:pPr>
-            <w:r>
-              <w:rPr>
-                <w:sz w:val="21"/>
-              </w:rPr>
-              <w:t>nvarchar(50)</w:t>
+            <w:proofErr w:type="gramStart"/>
+            <w:r>
+              <w:rPr>
+                <w:sz w:val="21"/>
+              </w:rPr>
+              <w:t>nvarchar(</w:t>
+            </w:r>
+            <w:proofErr w:type="gramEnd"/>
+            <w:r>
+              <w:rPr>
+                <w:sz w:val="21"/>
+              </w:rPr>
+              <w:t>50)</w:t>
             </w:r>
           </w:p>
         </w:tc>
@@ -17590,6 +17657,16 @@
         </w:tc>
       </w:tr>
       <w:tr>
+        <w:tblPrEx>
+          <w:tblBorders>
+            <w:top w:val="none" w:sz="0" w:space="0" w:color="auto"/>
+            <w:left w:val="none" w:sz="0" w:space="0" w:color="auto"/>
+            <w:bottom w:val="none" w:sz="0" w:space="0" w:color="auto"/>
+            <w:right w:val="none" w:sz="0" w:space="0" w:color="auto"/>
+            <w:insideH w:val="none" w:sz="0" w:space="0" w:color="auto"/>
+            <w:insideV w:val="none" w:sz="0" w:space="0" w:color="auto"/>
+          </w:tblBorders>
+        </w:tblPrEx>
         <w:tc>
           <w:tcPr>
             <w:tcW w:w="1755" w:type="dxa"/>
@@ -17641,11 +17718,19 @@
                 <w:sz w:val="21"/>
               </w:rPr>
             </w:pPr>
-            <w:r>
-              <w:rPr>
-                <w:sz w:val="21"/>
-              </w:rPr>
-              <w:t>nvarchar(50)</w:t>
+            <w:proofErr w:type="gramStart"/>
+            <w:r>
+              <w:rPr>
+                <w:sz w:val="21"/>
+              </w:rPr>
+              <w:t>nvarchar(</w:t>
+            </w:r>
+            <w:proofErr w:type="gramEnd"/>
+            <w:r>
+              <w:rPr>
+                <w:sz w:val="21"/>
+              </w:rPr>
+              <w:t>50)</w:t>
             </w:r>
           </w:p>
         </w:tc>
@@ -17691,6 +17776,16 @@
         </w:tc>
       </w:tr>
       <w:tr>
+        <w:tblPrEx>
+          <w:tblBorders>
+            <w:top w:val="none" w:sz="0" w:space="0" w:color="auto"/>
+            <w:left w:val="none" w:sz="0" w:space="0" w:color="auto"/>
+            <w:bottom w:val="none" w:sz="0" w:space="0" w:color="auto"/>
+            <w:right w:val="none" w:sz="0" w:space="0" w:color="auto"/>
+            <w:insideH w:val="none" w:sz="0" w:space="0" w:color="auto"/>
+            <w:insideV w:val="none" w:sz="0" w:space="0" w:color="auto"/>
+          </w:tblBorders>
+        </w:tblPrEx>
         <w:tc>
           <w:tcPr>
             <w:tcW w:w="1755" w:type="dxa"/>
@@ -17742,11 +17837,19 @@
                 <w:sz w:val="21"/>
               </w:rPr>
             </w:pPr>
-            <w:r>
-              <w:rPr>
-                <w:sz w:val="21"/>
-              </w:rPr>
-              <w:t>nvarchar(50)</w:t>
+            <w:proofErr w:type="gramStart"/>
+            <w:r>
+              <w:rPr>
+                <w:sz w:val="21"/>
+              </w:rPr>
+              <w:t>nvarchar(</w:t>
+            </w:r>
+            <w:proofErr w:type="gramEnd"/>
+            <w:r>
+              <w:rPr>
+                <w:sz w:val="21"/>
+              </w:rPr>
+              <w:t>50)</w:t>
             </w:r>
           </w:p>
         </w:tc>
@@ -17792,6 +17895,16 @@
         </w:tc>
       </w:tr>
       <w:tr>
+        <w:tblPrEx>
+          <w:tblBorders>
+            <w:top w:val="none" w:sz="0" w:space="0" w:color="auto"/>
+            <w:left w:val="none" w:sz="0" w:space="0" w:color="auto"/>
+            <w:bottom w:val="none" w:sz="0" w:space="0" w:color="auto"/>
+            <w:right w:val="none" w:sz="0" w:space="0" w:color="auto"/>
+            <w:insideH w:val="none" w:sz="0" w:space="0" w:color="auto"/>
+            <w:insideV w:val="none" w:sz="0" w:space="0" w:color="auto"/>
+          </w:tblBorders>
+        </w:tblPrEx>
         <w:tc>
           <w:tcPr>
             <w:tcW w:w="1755" w:type="dxa"/>
@@ -17843,11 +17956,19 @@
                 <w:sz w:val="21"/>
               </w:rPr>
             </w:pPr>
-            <w:r>
-              <w:rPr>
-                <w:sz w:val="21"/>
-              </w:rPr>
-              <w:t>nvarchar(50)</w:t>
+            <w:proofErr w:type="gramStart"/>
+            <w:r>
+              <w:rPr>
+                <w:sz w:val="21"/>
+              </w:rPr>
+              <w:t>nvarchar(</w:t>
+            </w:r>
+            <w:proofErr w:type="gramEnd"/>
+            <w:r>
+              <w:rPr>
+                <w:sz w:val="21"/>
+              </w:rPr>
+              <w:t>50)</w:t>
             </w:r>
           </w:p>
         </w:tc>
@@ -17893,6 +18014,16 @@
         </w:tc>
       </w:tr>
       <w:tr>
+        <w:tblPrEx>
+          <w:tblBorders>
+            <w:top w:val="none" w:sz="0" w:space="0" w:color="auto"/>
+            <w:left w:val="none" w:sz="0" w:space="0" w:color="auto"/>
+            <w:bottom w:val="none" w:sz="0" w:space="0" w:color="auto"/>
+            <w:right w:val="none" w:sz="0" w:space="0" w:color="auto"/>
+            <w:insideH w:val="none" w:sz="0" w:space="0" w:color="auto"/>
+            <w:insideV w:val="none" w:sz="0" w:space="0" w:color="auto"/>
+          </w:tblBorders>
+        </w:tblPrEx>
         <w:tc>
           <w:tcPr>
             <w:tcW w:w="1755" w:type="dxa"/>
@@ -18108,11 +18239,11 @@
         <w:tblLook w:val="04A0" w:firstRow="1" w:lastRow="0" w:firstColumn="1" w:lastColumn="0" w:noHBand="0" w:noVBand="1"/>
       </w:tblPr>
       <w:tblGrid>
-        <w:gridCol w:w="1658"/>
-        <w:gridCol w:w="1668"/>
-        <w:gridCol w:w="1660"/>
-        <w:gridCol w:w="1660"/>
-        <w:gridCol w:w="1660"/>
+        <w:gridCol w:w="1618"/>
+        <w:gridCol w:w="1733"/>
+        <w:gridCol w:w="1719"/>
+        <w:gridCol w:w="1618"/>
+        <w:gridCol w:w="1618"/>
       </w:tblGrid>
       <w:tr>
         <w:tc>
@@ -18385,29 +18516,17 @@
           </w:p>
         </w:tc>
       </w:tr>
-    </w:tbl>
-    <w:tbl>
-      <w:tblPr>
-        <w:tblStyle w:val="a"/>
-        <w:tblW w:w="0" w:type="auto"/>
-        <w:tblBorders>
-          <w:top w:val="single" w:sz="4" w:space="0" w:color="auto"/>
-          <w:left w:val="single" w:sz="4" w:space="0" w:color="auto"/>
-          <w:bottom w:val="single" w:sz="4" w:space="0" w:color="auto"/>
-          <w:right w:val="single" w:sz="4" w:space="0" w:color="auto"/>
-          <w:insideH w:val="single" w:sz="4" w:space="0" w:color="auto"/>
-          <w:insideV w:val="single" w:sz="4" w:space="0" w:color="auto"/>
-        </w:tblBorders>
-        <w:tblLook w:val="04A0" w:firstRow="1" w:lastRow="0" w:firstColumn="1" w:lastColumn="0" w:noHBand="0" w:noVBand="1"/>
-      </w:tblPr>
-      <w:tblGrid>
-        <w:gridCol w:w="1618"/>
-        <w:gridCol w:w="1733"/>
-        <w:gridCol w:w="1719"/>
-        <w:gridCol w:w="1618"/>
-        <w:gridCol w:w="1618"/>
-      </w:tblGrid>
       <w:tr>
+        <w:tblPrEx>
+          <w:tblBorders>
+            <w:top w:val="single" w:sz="4" w:space="0" w:color="auto"/>
+            <w:left w:val="single" w:sz="4" w:space="0" w:color="auto"/>
+            <w:bottom w:val="single" w:sz="4" w:space="0" w:color="auto"/>
+            <w:right w:val="single" w:sz="4" w:space="0" w:color="auto"/>
+            <w:insideH w:val="single" w:sz="4" w:space="0" w:color="auto"/>
+            <w:insideV w:val="single" w:sz="4" w:space="0" w:color="auto"/>
+          </w:tblBorders>
+        </w:tblPrEx>
         <w:tc>
           <w:tcPr>
             <w:tcW w:w="1755" w:type="dxa"/>
@@ -18546,6 +18665,16 @@
         </w:tc>
       </w:tr>
       <w:tr>
+        <w:tblPrEx>
+          <w:tblBorders>
+            <w:top w:val="single" w:sz="4" w:space="0" w:color="auto"/>
+            <w:left w:val="single" w:sz="4" w:space="0" w:color="auto"/>
+            <w:bottom w:val="single" w:sz="4" w:space="0" w:color="auto"/>
+            <w:right w:val="single" w:sz="4" w:space="0" w:color="auto"/>
+            <w:insideH w:val="single" w:sz="4" w:space="0" w:color="auto"/>
+            <w:insideV w:val="single" w:sz="4" w:space="0" w:color="auto"/>
+          </w:tblBorders>
+        </w:tblPrEx>
         <w:tc>
           <w:tcPr>
             <w:tcW w:w="1755" w:type="dxa"/>
@@ -18628,11 +18757,19 @@
                 <w:sz w:val="21"/>
               </w:rPr>
             </w:pPr>
-            <w:r>
-              <w:rPr>
-                <w:sz w:val="21"/>
-              </w:rPr>
-              <w:t>nvarchar(50)</w:t>
+            <w:proofErr w:type="gramStart"/>
+            <w:r>
+              <w:rPr>
+                <w:sz w:val="21"/>
+              </w:rPr>
+              <w:t>nvarchar(</w:t>
+            </w:r>
+            <w:proofErr w:type="gramEnd"/>
+            <w:r>
+              <w:rPr>
+                <w:sz w:val="21"/>
+              </w:rPr>
+              <w:t>50)</w:t>
             </w:r>
           </w:p>
         </w:tc>
@@ -18690,6 +18827,16 @@
         </w:tc>
       </w:tr>
       <w:tr>
+        <w:tblPrEx>
+          <w:tblBorders>
+            <w:top w:val="single" w:sz="4" w:space="0" w:color="auto"/>
+            <w:left w:val="single" w:sz="4" w:space="0" w:color="auto"/>
+            <w:bottom w:val="single" w:sz="4" w:space="0" w:color="auto"/>
+            <w:right w:val="single" w:sz="4" w:space="0" w:color="auto"/>
+            <w:insideH w:val="single" w:sz="4" w:space="0" w:color="auto"/>
+            <w:insideV w:val="single" w:sz="4" w:space="0" w:color="auto"/>
+          </w:tblBorders>
+        </w:tblPrEx>
         <w:tc>
           <w:tcPr>
             <w:tcW w:w="1755" w:type="dxa"/>
@@ -18771,11 +18918,19 @@
                 <w:sz w:val="21"/>
               </w:rPr>
             </w:pPr>
-            <w:r>
-              <w:rPr>
-                <w:sz w:val="21"/>
-              </w:rPr>
-              <w:t>nvarchar(50)</w:t>
+            <w:proofErr w:type="gramStart"/>
+            <w:r>
+              <w:rPr>
+                <w:sz w:val="21"/>
+              </w:rPr>
+              <w:t>nvarchar(</w:t>
+            </w:r>
+            <w:proofErr w:type="gramEnd"/>
+            <w:r>
+              <w:rPr>
+                <w:sz w:val="21"/>
+              </w:rPr>
+              <w:t>50)</w:t>
             </w:r>
           </w:p>
         </w:tc>
@@ -18833,6 +18988,16 @@
         </w:tc>
       </w:tr>
       <w:tr>
+        <w:tblPrEx>
+          <w:tblBorders>
+            <w:top w:val="single" w:sz="4" w:space="0" w:color="auto"/>
+            <w:left w:val="single" w:sz="4" w:space="0" w:color="auto"/>
+            <w:bottom w:val="single" w:sz="4" w:space="0" w:color="auto"/>
+            <w:right w:val="single" w:sz="4" w:space="0" w:color="auto"/>
+            <w:insideH w:val="single" w:sz="4" w:space="0" w:color="auto"/>
+            <w:insideV w:val="single" w:sz="4" w:space="0" w:color="auto"/>
+          </w:tblBorders>
+        </w:tblPrEx>
         <w:tc>
           <w:tcPr>
             <w:tcW w:w="1755" w:type="dxa"/>
@@ -18902,11 +19067,19 @@
                 <w:sz w:val="21"/>
               </w:rPr>
             </w:pPr>
-            <w:r>
-              <w:rPr>
-                <w:sz w:val="21"/>
-              </w:rPr>
-              <w:t>nvarchar(50)</w:t>
+            <w:proofErr w:type="gramStart"/>
+            <w:r>
+              <w:rPr>
+                <w:sz w:val="21"/>
+              </w:rPr>
+              <w:t>nvarchar(</w:t>
+            </w:r>
+            <w:proofErr w:type="gramEnd"/>
+            <w:r>
+              <w:rPr>
+                <w:sz w:val="21"/>
+              </w:rPr>
+              <w:t>50)</w:t>
             </w:r>
           </w:p>
         </w:tc>
@@ -18964,6 +19137,16 @@
         </w:tc>
       </w:tr>
       <w:tr>
+        <w:tblPrEx>
+          <w:tblBorders>
+            <w:top w:val="single" w:sz="4" w:space="0" w:color="auto"/>
+            <w:left w:val="single" w:sz="4" w:space="0" w:color="auto"/>
+            <w:bottom w:val="single" w:sz="4" w:space="0" w:color="auto"/>
+            <w:right w:val="single" w:sz="4" w:space="0" w:color="auto"/>
+            <w:insideH w:val="single" w:sz="4" w:space="0" w:color="auto"/>
+            <w:insideV w:val="single" w:sz="4" w:space="0" w:color="auto"/>
+          </w:tblBorders>
+        </w:tblPrEx>
         <w:tc>
           <w:tcPr>
             <w:tcW w:w="1755" w:type="dxa"/>
@@ -19033,11 +19216,19 @@
                 <w:sz w:val="21"/>
               </w:rPr>
             </w:pPr>
-            <w:r>
-              <w:rPr>
-                <w:sz w:val="21"/>
-              </w:rPr>
-              <w:t>nvarchar(50)</w:t>
+            <w:proofErr w:type="gramStart"/>
+            <w:r>
+              <w:rPr>
+                <w:sz w:val="21"/>
+              </w:rPr>
+              <w:t>nvarchar(</w:t>
+            </w:r>
+            <w:proofErr w:type="gramEnd"/>
+            <w:r>
+              <w:rPr>
+                <w:sz w:val="21"/>
+              </w:rPr>
+              <w:t>50)</w:t>
             </w:r>
           </w:p>
         </w:tc>
@@ -19095,6 +19286,16 @@
         </w:tc>
       </w:tr>
       <w:tr>
+        <w:tblPrEx>
+          <w:tblBorders>
+            <w:top w:val="single" w:sz="4" w:space="0" w:color="auto"/>
+            <w:left w:val="single" w:sz="4" w:space="0" w:color="auto"/>
+            <w:bottom w:val="single" w:sz="4" w:space="0" w:color="auto"/>
+            <w:right w:val="single" w:sz="4" w:space="0" w:color="auto"/>
+            <w:insideH w:val="single" w:sz="4" w:space="0" w:color="auto"/>
+            <w:insideV w:val="single" w:sz="4" w:space="0" w:color="auto"/>
+          </w:tblBorders>
+        </w:tblPrEx>
         <w:tc>
           <w:tcPr>
             <w:tcW w:w="1755" w:type="dxa"/>
@@ -19164,11 +19365,19 @@
                 <w:sz w:val="21"/>
               </w:rPr>
             </w:pPr>
-            <w:r>
-              <w:rPr>
-                <w:sz w:val="21"/>
-              </w:rPr>
-              <w:t>nvarchar(50)</w:t>
+            <w:proofErr w:type="gramStart"/>
+            <w:r>
+              <w:rPr>
+                <w:sz w:val="21"/>
+              </w:rPr>
+              <w:t>nvarchar(</w:t>
+            </w:r>
+            <w:proofErr w:type="gramEnd"/>
+            <w:r>
+              <w:rPr>
+                <w:sz w:val="21"/>
+              </w:rPr>
+              <w:t>50)</w:t>
             </w:r>
           </w:p>
         </w:tc>
@@ -19226,6 +19435,16 @@
         </w:tc>
       </w:tr>
       <w:tr>
+        <w:tblPrEx>
+          <w:tblBorders>
+            <w:top w:val="single" w:sz="4" w:space="0" w:color="auto"/>
+            <w:left w:val="single" w:sz="4" w:space="0" w:color="auto"/>
+            <w:bottom w:val="single" w:sz="4" w:space="0" w:color="auto"/>
+            <w:right w:val="single" w:sz="4" w:space="0" w:color="auto"/>
+            <w:insideH w:val="single" w:sz="4" w:space="0" w:color="auto"/>
+            <w:insideV w:val="single" w:sz="4" w:space="0" w:color="auto"/>
+          </w:tblBorders>
+        </w:tblPrEx>
         <w:tc>
           <w:tcPr>
             <w:tcW w:w="1755" w:type="dxa"/>
@@ -19295,11 +19514,19 @@
                 <w:sz w:val="21"/>
               </w:rPr>
             </w:pPr>
-            <w:r>
-              <w:rPr>
-                <w:sz w:val="21"/>
-              </w:rPr>
-              <w:t>nvarchar(50)</w:t>
+            <w:proofErr w:type="gramStart"/>
+            <w:r>
+              <w:rPr>
+                <w:sz w:val="21"/>
+              </w:rPr>
+              <w:t>nvarchar(</w:t>
+            </w:r>
+            <w:proofErr w:type="gramEnd"/>
+            <w:r>
+              <w:rPr>
+                <w:sz w:val="21"/>
+              </w:rPr>
+              <w:t>50)</w:t>
             </w:r>
           </w:p>
         </w:tc>
@@ -19357,6 +19584,16 @@
         </w:tc>
       </w:tr>
       <w:tr>
+        <w:tblPrEx>
+          <w:tblBorders>
+            <w:top w:val="single" w:sz="4" w:space="0" w:color="auto"/>
+            <w:left w:val="single" w:sz="4" w:space="0" w:color="auto"/>
+            <w:bottom w:val="single" w:sz="4" w:space="0" w:color="auto"/>
+            <w:right w:val="single" w:sz="4" w:space="0" w:color="auto"/>
+            <w:insideH w:val="single" w:sz="4" w:space="0" w:color="auto"/>
+            <w:insideV w:val="single" w:sz="4" w:space="0" w:color="auto"/>
+          </w:tblBorders>
+        </w:tblPrEx>
         <w:tc>
           <w:tcPr>
             <w:tcW w:w="1755" w:type="dxa"/>
@@ -19432,11 +19669,19 @@
                 <w:sz w:val="21"/>
               </w:rPr>
             </w:pPr>
-            <w:r>
-              <w:rPr>
-                <w:sz w:val="21"/>
-              </w:rPr>
-              <w:t>nvarchar(255)</w:t>
+            <w:proofErr w:type="gramStart"/>
+            <w:r>
+              <w:rPr>
+                <w:sz w:val="21"/>
+              </w:rPr>
+              <w:t>nvarchar(</w:t>
+            </w:r>
+            <w:proofErr w:type="gramEnd"/>
+            <w:r>
+              <w:rPr>
+                <w:sz w:val="21"/>
+              </w:rPr>
+              <w:t>255)</w:t>
             </w:r>
           </w:p>
         </w:tc>
@@ -19494,6 +19739,16 @@
         </w:tc>
       </w:tr>
       <w:tr>
+        <w:tblPrEx>
+          <w:tblBorders>
+            <w:top w:val="single" w:sz="4" w:space="0" w:color="auto"/>
+            <w:left w:val="single" w:sz="4" w:space="0" w:color="auto"/>
+            <w:bottom w:val="single" w:sz="4" w:space="0" w:color="auto"/>
+            <w:right w:val="single" w:sz="4" w:space="0" w:color="auto"/>
+            <w:insideH w:val="single" w:sz="4" w:space="0" w:color="auto"/>
+            <w:insideV w:val="single" w:sz="4" w:space="0" w:color="auto"/>
+          </w:tblBorders>
+        </w:tblPrEx>
         <w:tc>
           <w:tcPr>
             <w:tcW w:w="1755" w:type="dxa"/>
@@ -19632,6 +19887,16 @@
         </w:tc>
       </w:tr>
       <w:tr>
+        <w:tblPrEx>
+          <w:tblBorders>
+            <w:top w:val="single" w:sz="4" w:space="0" w:color="auto"/>
+            <w:left w:val="single" w:sz="4" w:space="0" w:color="auto"/>
+            <w:bottom w:val="single" w:sz="4" w:space="0" w:color="auto"/>
+            <w:right w:val="single" w:sz="4" w:space="0" w:color="auto"/>
+            <w:insideH w:val="single" w:sz="4" w:space="0" w:color="auto"/>
+            <w:insideV w:val="single" w:sz="4" w:space="0" w:color="auto"/>
+          </w:tblBorders>
+        </w:tblPrEx>
         <w:tc>
           <w:tcPr>
             <w:tcW w:w="1755" w:type="dxa"/>
@@ -19886,304 +20151,6 @@
       <w:tblPr>
         <w:tblW w:w="0" w:type="auto"/>
         <w:tblBorders>
-          <w:left w:val="single" w:sz="4" w:space="0" w:color="auto"/>
-          <w:bottom w:val="single" w:sz="4" w:space="0" w:color="auto"/>
-          <w:right w:val="single" w:sz="4" w:space="0" w:color="auto"/>
-          <w:insideH w:val="single" w:sz="4" w:space="0" w:color="auto"/>
-          <w:insideV w:val="single" w:sz="4" w:space="0" w:color="auto"/>
-        </w:tblBorders>
-        <w:tblLook w:val="04A0" w:firstRow="1" w:lastRow="0" w:firstColumn="1" w:lastColumn="0" w:noHBand="0" w:noVBand="1"/>
-      </w:tblPr>
-      <w:tblGrid>
-        <w:gridCol w:w="1654"/>
-        <w:gridCol w:w="1685"/>
-        <w:gridCol w:w="1655"/>
-        <w:gridCol w:w="1656"/>
-        <w:gridCol w:w="1656"/>
-      </w:tblGrid>
-      <w:tr>
-        <w:tc>
-          <w:tcPr>
-            <w:tcW w:w="1755" w:type="dxa"/>
-            <w:tcBorders>
-              <w:top w:val="single" w:sz="4" w:space="0" w:color="auto"/>
-              <w:left w:val="nil"/>
-              <w:bottom w:val="single" w:sz="4" w:space="0" w:color="auto"/>
-              <w:right w:val="nil"/>
-            </w:tcBorders>
-          </w:tcPr>
-          <w:p>
-            <w:pPr>
-              <w:jc w:val="center"/>
-              <w:rPr>
-                <w:sz w:val="21"/>
-              </w:rPr>
-            </w:pPr>
-            <w:r>
-              <w:rPr>
-                <w:rFonts w:hint="eastAsia"/>
-                <w:sz w:val="21"/>
-              </w:rPr>
-              <w:t>描述</w:t>
-            </w:r>
-          </w:p>
-        </w:tc>
-        <w:tc>
-          <w:tcPr>
-            <w:tcW w:w="1755" w:type="dxa"/>
-            <w:tcBorders>
-              <w:top w:val="single" w:sz="4" w:space="0" w:color="auto"/>
-              <w:left w:val="nil"/>
-              <w:bottom w:val="single" w:sz="4" w:space="0" w:color="auto"/>
-              <w:right w:val="nil"/>
-            </w:tcBorders>
-          </w:tcPr>
-          <w:p>
-            <w:pPr>
-              <w:jc w:val="center"/>
-              <w:rPr>
-                <w:sz w:val="21"/>
-              </w:rPr>
-            </w:pPr>
-            <w:r>
-              <w:rPr>
-                <w:rFonts w:hint="eastAsia"/>
-                <w:sz w:val="21"/>
-              </w:rPr>
-              <w:t>属性代码</w:t>
-            </w:r>
-          </w:p>
-        </w:tc>
-        <w:tc>
-          <w:tcPr>
-            <w:tcW w:w="1755" w:type="dxa"/>
-            <w:tcBorders>
-              <w:top w:val="single" w:sz="4" w:space="0" w:color="auto"/>
-              <w:left w:val="nil"/>
-              <w:bottom w:val="single" w:sz="4" w:space="0" w:color="auto"/>
-              <w:right w:val="nil"/>
-            </w:tcBorders>
-          </w:tcPr>
-          <w:p>
-            <w:pPr>
-              <w:jc w:val="center"/>
-              <w:rPr>
-                <w:sz w:val="21"/>
-              </w:rPr>
-            </w:pPr>
-            <w:r>
-              <w:rPr>
-                <w:rFonts w:hint="eastAsia"/>
-                <w:sz w:val="21"/>
-              </w:rPr>
-              <w:t>类型</w:t>
-            </w:r>
-          </w:p>
-        </w:tc>
-        <w:tc>
-          <w:tcPr>
-            <w:tcW w:w="1756" w:type="dxa"/>
-            <w:tcBorders>
-              <w:top w:val="single" w:sz="4" w:space="0" w:color="auto"/>
-              <w:left w:val="nil"/>
-              <w:bottom w:val="single" w:sz="4" w:space="0" w:color="auto"/>
-              <w:right w:val="nil"/>
-            </w:tcBorders>
-          </w:tcPr>
-          <w:p>
-            <w:pPr>
-              <w:jc w:val="center"/>
-              <w:rPr>
-                <w:sz w:val="21"/>
-              </w:rPr>
-            </w:pPr>
-            <w:r>
-              <w:rPr>
-                <w:rFonts w:hint="eastAsia"/>
-                <w:sz w:val="21"/>
-              </w:rPr>
-              <w:t>是否主键</w:t>
-            </w:r>
-          </w:p>
-        </w:tc>
-        <w:tc>
-          <w:tcPr>
-            <w:tcW w:w="1756" w:type="dxa"/>
-            <w:tcBorders>
-              <w:top w:val="single" w:sz="4" w:space="0" w:color="auto"/>
-              <w:left w:val="nil"/>
-              <w:bottom w:val="single" w:sz="4" w:space="0" w:color="auto"/>
-              <w:right w:val="nil"/>
-            </w:tcBorders>
-          </w:tcPr>
-          <w:p>
-            <w:pPr>
-              <w:jc w:val="center"/>
-              <w:rPr>
-                <w:sz w:val="21"/>
-              </w:rPr>
-            </w:pPr>
-            <w:r>
-              <w:rPr>
-                <w:rFonts w:hint="eastAsia"/>
-                <w:sz w:val="21"/>
-              </w:rPr>
-              <w:t>是否强制</w:t>
-            </w:r>
-          </w:p>
-        </w:tc>
-      </w:tr>
-      <w:tr>
-        <w:tblPrEx>
-          <w:tblBorders>
-            <w:top w:val="single" w:sz="4" w:space="0" w:color="auto"/>
-          </w:tblBorders>
-        </w:tblPrEx>
-        <w:tc>
-          <w:tcPr>
-            <w:tcW w:w="1755" w:type="dxa"/>
-            <w:tcBorders>
-              <w:top w:val="single" w:sz="4" w:space="0" w:color="auto"/>
-              <w:left w:val="nil"/>
-              <w:bottom w:val="nil"/>
-              <w:right w:val="nil"/>
-            </w:tcBorders>
-          </w:tcPr>
-          <w:p>
-            <w:pPr>
-              <w:jc w:val="center"/>
-              <w:rPr>
-                <w:sz w:val="21"/>
-              </w:rPr>
-            </w:pPr>
-            <w:r>
-              <w:rPr>
-                <w:rFonts w:hint="eastAsia"/>
-                <w:sz w:val="21"/>
-              </w:rPr>
-              <w:t>课题</w:t>
-            </w:r>
-            <w:r>
-              <w:rPr>
-                <w:rFonts w:hint="eastAsia"/>
-                <w:sz w:val="21"/>
-              </w:rPr>
-              <w:t>内码</w:t>
-            </w:r>
-          </w:p>
-        </w:tc>
-        <w:tc>
-          <w:tcPr>
-            <w:tcW w:w="1755" w:type="dxa"/>
-            <w:tcBorders>
-              <w:top w:val="single" w:sz="4" w:space="0" w:color="auto"/>
-              <w:left w:val="nil"/>
-              <w:bottom w:val="nil"/>
-              <w:right w:val="nil"/>
-            </w:tcBorders>
-          </w:tcPr>
-          <w:p>
-            <w:pPr>
-              <w:jc w:val="center"/>
-              <w:rPr>
-                <w:sz w:val="21"/>
-              </w:rPr>
-            </w:pPr>
-            <w:r>
-              <w:rPr>
-                <w:rFonts w:hint="eastAsia"/>
-                <w:sz w:val="21"/>
-              </w:rPr>
-              <w:t>TitleID</w:t>
-            </w:r>
-          </w:p>
-        </w:tc>
-        <w:tc>
-          <w:tcPr>
-            <w:tcW w:w="1755" w:type="dxa"/>
-            <w:tcBorders>
-              <w:top w:val="single" w:sz="4" w:space="0" w:color="auto"/>
-              <w:left w:val="nil"/>
-              <w:bottom w:val="nil"/>
-              <w:right w:val="nil"/>
-            </w:tcBorders>
-          </w:tcPr>
-          <w:p>
-            <w:pPr>
-              <w:jc w:val="center"/>
-              <w:rPr>
-                <w:sz w:val="21"/>
-              </w:rPr>
-            </w:pPr>
-            <w:r>
-              <w:rPr>
-                <w:rFonts w:hint="eastAsia"/>
-                <w:sz w:val="21"/>
-              </w:rPr>
-              <w:t>int</w:t>
-            </w:r>
-          </w:p>
-        </w:tc>
-        <w:tc>
-          <w:tcPr>
-            <w:tcW w:w="1756" w:type="dxa"/>
-            <w:tcBorders>
-              <w:top w:val="single" w:sz="4" w:space="0" w:color="auto"/>
-              <w:left w:val="nil"/>
-              <w:bottom w:val="nil"/>
-              <w:right w:val="nil"/>
-            </w:tcBorders>
-          </w:tcPr>
-          <w:p>
-            <w:pPr>
-              <w:jc w:val="center"/>
-              <w:rPr>
-                <w:sz w:val="21"/>
-              </w:rPr>
-            </w:pPr>
-            <w:r>
-              <w:rPr>
-                <w:rFonts w:hint="eastAsia"/>
-                <w:sz w:val="21"/>
-              </w:rPr>
-              <w:t>是</w:t>
-            </w:r>
-          </w:p>
-        </w:tc>
-        <w:tc>
-          <w:tcPr>
-            <w:tcW w:w="1756" w:type="dxa"/>
-            <w:tcBorders>
-              <w:top w:val="single" w:sz="4" w:space="0" w:color="auto"/>
-              <w:left w:val="nil"/>
-              <w:bottom w:val="nil"/>
-              <w:right w:val="nil"/>
-            </w:tcBorders>
-          </w:tcPr>
-          <w:p>
-            <w:pPr>
-              <w:jc w:val="center"/>
-              <w:rPr>
-                <w:sz w:val="21"/>
-              </w:rPr>
-            </w:pPr>
-            <w:r>
-              <w:rPr>
-                <w:rFonts w:hint="eastAsia"/>
-                <w:sz w:val="21"/>
-              </w:rPr>
-              <w:t>是</w:t>
-            </w:r>
-          </w:p>
-        </w:tc>
-      </w:tr>
-    </w:tbl>
-    <w:tbl>
-      <w:tblPr>
-        <w:tblStyle w:val="a"/>
-        <w:tblW w:w="0" w:type="auto"/>
-        <w:tblBorders>
-          <w:top w:val="single" w:sz="4" w:space="0" w:color="auto"/>
           <w:left w:val="single" w:sz="4" w:space="0" w:color="auto"/>
           <w:bottom w:val="single" w:sz="4" w:space="0" w:color="auto"/>
           <w:right w:val="single" w:sz="4" w:space="0" w:color="auto"/>
@@ -20204,6 +20171,287 @@
           <w:tcPr>
             <w:tcW w:w="1755" w:type="dxa"/>
             <w:tcBorders>
+              <w:top w:val="single" w:sz="4" w:space="0" w:color="auto"/>
+              <w:left w:val="nil"/>
+              <w:bottom w:val="single" w:sz="4" w:space="0" w:color="auto"/>
+              <w:right w:val="nil"/>
+            </w:tcBorders>
+          </w:tcPr>
+          <w:p>
+            <w:pPr>
+              <w:jc w:val="center"/>
+              <w:rPr>
+                <w:sz w:val="21"/>
+              </w:rPr>
+            </w:pPr>
+            <w:r>
+              <w:rPr>
+                <w:rFonts w:hint="eastAsia"/>
+                <w:sz w:val="21"/>
+              </w:rPr>
+              <w:t>描述</w:t>
+            </w:r>
+          </w:p>
+        </w:tc>
+        <w:tc>
+          <w:tcPr>
+            <w:tcW w:w="1755" w:type="dxa"/>
+            <w:tcBorders>
+              <w:top w:val="single" w:sz="4" w:space="0" w:color="auto"/>
+              <w:left w:val="nil"/>
+              <w:bottom w:val="single" w:sz="4" w:space="0" w:color="auto"/>
+              <w:right w:val="nil"/>
+            </w:tcBorders>
+          </w:tcPr>
+          <w:p>
+            <w:pPr>
+              <w:jc w:val="center"/>
+              <w:rPr>
+                <w:sz w:val="21"/>
+              </w:rPr>
+            </w:pPr>
+            <w:r>
+              <w:rPr>
+                <w:rFonts w:hint="eastAsia"/>
+                <w:sz w:val="21"/>
+              </w:rPr>
+              <w:t>属性代码</w:t>
+            </w:r>
+          </w:p>
+        </w:tc>
+        <w:tc>
+          <w:tcPr>
+            <w:tcW w:w="1755" w:type="dxa"/>
+            <w:tcBorders>
+              <w:top w:val="single" w:sz="4" w:space="0" w:color="auto"/>
+              <w:left w:val="nil"/>
+              <w:bottom w:val="single" w:sz="4" w:space="0" w:color="auto"/>
+              <w:right w:val="nil"/>
+            </w:tcBorders>
+          </w:tcPr>
+          <w:p>
+            <w:pPr>
+              <w:jc w:val="center"/>
+              <w:rPr>
+                <w:sz w:val="21"/>
+              </w:rPr>
+            </w:pPr>
+            <w:r>
+              <w:rPr>
+                <w:rFonts w:hint="eastAsia"/>
+                <w:sz w:val="21"/>
+              </w:rPr>
+              <w:t>类型</w:t>
+            </w:r>
+          </w:p>
+        </w:tc>
+        <w:tc>
+          <w:tcPr>
+            <w:tcW w:w="1756" w:type="dxa"/>
+            <w:tcBorders>
+              <w:top w:val="single" w:sz="4" w:space="0" w:color="auto"/>
+              <w:left w:val="nil"/>
+              <w:bottom w:val="single" w:sz="4" w:space="0" w:color="auto"/>
+              <w:right w:val="nil"/>
+            </w:tcBorders>
+          </w:tcPr>
+          <w:p>
+            <w:pPr>
+              <w:jc w:val="center"/>
+              <w:rPr>
+                <w:sz w:val="21"/>
+              </w:rPr>
+            </w:pPr>
+            <w:r>
+              <w:rPr>
+                <w:rFonts w:hint="eastAsia"/>
+                <w:sz w:val="21"/>
+              </w:rPr>
+              <w:t>是否主键</w:t>
+            </w:r>
+          </w:p>
+        </w:tc>
+        <w:tc>
+          <w:tcPr>
+            <w:tcW w:w="1756" w:type="dxa"/>
+            <w:tcBorders>
+              <w:top w:val="single" w:sz="4" w:space="0" w:color="auto"/>
+              <w:left w:val="nil"/>
+              <w:bottom w:val="single" w:sz="4" w:space="0" w:color="auto"/>
+              <w:right w:val="nil"/>
+            </w:tcBorders>
+          </w:tcPr>
+          <w:p>
+            <w:pPr>
+              <w:jc w:val="center"/>
+              <w:rPr>
+                <w:sz w:val="21"/>
+              </w:rPr>
+            </w:pPr>
+            <w:r>
+              <w:rPr>
+                <w:rFonts w:hint="eastAsia"/>
+                <w:sz w:val="21"/>
+              </w:rPr>
+              <w:t>是否强制</w:t>
+            </w:r>
+          </w:p>
+        </w:tc>
+      </w:tr>
+      <w:tr>
+        <w:tblPrEx>
+          <w:tblBorders>
+            <w:top w:val="single" w:sz="4" w:space="0" w:color="auto"/>
+          </w:tblBorders>
+        </w:tblPrEx>
+        <w:tc>
+          <w:tcPr>
+            <w:tcW w:w="1755" w:type="dxa"/>
+            <w:tcBorders>
+              <w:top w:val="single" w:sz="4" w:space="0" w:color="auto"/>
+              <w:left w:val="nil"/>
+              <w:bottom w:val="nil"/>
+              <w:right w:val="nil"/>
+            </w:tcBorders>
+          </w:tcPr>
+          <w:p>
+            <w:pPr>
+              <w:jc w:val="center"/>
+              <w:rPr>
+                <w:sz w:val="21"/>
+              </w:rPr>
+            </w:pPr>
+            <w:r>
+              <w:rPr>
+                <w:rFonts w:hint="eastAsia"/>
+                <w:sz w:val="21"/>
+              </w:rPr>
+              <w:t>课题</w:t>
+            </w:r>
+            <w:r>
+              <w:rPr>
+                <w:rFonts w:hint="eastAsia"/>
+                <w:sz w:val="21"/>
+              </w:rPr>
+              <w:t>内码</w:t>
+            </w:r>
+          </w:p>
+        </w:tc>
+        <w:tc>
+          <w:tcPr>
+            <w:tcW w:w="1755" w:type="dxa"/>
+            <w:tcBorders>
+              <w:top w:val="single" w:sz="4" w:space="0" w:color="auto"/>
+              <w:left w:val="nil"/>
+              <w:bottom w:val="nil"/>
+              <w:right w:val="nil"/>
+            </w:tcBorders>
+          </w:tcPr>
+          <w:p>
+            <w:pPr>
+              <w:jc w:val="center"/>
+              <w:rPr>
+                <w:sz w:val="21"/>
+              </w:rPr>
+            </w:pPr>
+            <w:r>
+              <w:rPr>
+                <w:rFonts w:hint="eastAsia"/>
+                <w:sz w:val="21"/>
+              </w:rPr>
+              <w:t>TitleID</w:t>
+            </w:r>
+          </w:p>
+        </w:tc>
+        <w:tc>
+          <w:tcPr>
+            <w:tcW w:w="1755" w:type="dxa"/>
+            <w:tcBorders>
+              <w:top w:val="single" w:sz="4" w:space="0" w:color="auto"/>
+              <w:left w:val="nil"/>
+              <w:bottom w:val="nil"/>
+              <w:right w:val="nil"/>
+            </w:tcBorders>
+          </w:tcPr>
+          <w:p>
+            <w:pPr>
+              <w:jc w:val="center"/>
+              <w:rPr>
+                <w:sz w:val="21"/>
+              </w:rPr>
+            </w:pPr>
+            <w:r>
+              <w:rPr>
+                <w:rFonts w:hint="eastAsia"/>
+                <w:sz w:val="21"/>
+              </w:rPr>
+              <w:t>int</w:t>
+            </w:r>
+          </w:p>
+        </w:tc>
+        <w:tc>
+          <w:tcPr>
+            <w:tcW w:w="1756" w:type="dxa"/>
+            <w:tcBorders>
+              <w:top w:val="single" w:sz="4" w:space="0" w:color="auto"/>
+              <w:left w:val="nil"/>
+              <w:bottom w:val="nil"/>
+              <w:right w:val="nil"/>
+            </w:tcBorders>
+          </w:tcPr>
+          <w:p>
+            <w:pPr>
+              <w:jc w:val="center"/>
+              <w:rPr>
+                <w:sz w:val="21"/>
+              </w:rPr>
+            </w:pPr>
+            <w:r>
+              <w:rPr>
+                <w:rFonts w:hint="eastAsia"/>
+                <w:sz w:val="21"/>
+              </w:rPr>
+              <w:t>是</w:t>
+            </w:r>
+          </w:p>
+        </w:tc>
+        <w:tc>
+          <w:tcPr>
+            <w:tcW w:w="1756" w:type="dxa"/>
+            <w:tcBorders>
+              <w:top w:val="single" w:sz="4" w:space="0" w:color="auto"/>
+              <w:left w:val="nil"/>
+              <w:bottom w:val="nil"/>
+              <w:right w:val="nil"/>
+            </w:tcBorders>
+          </w:tcPr>
+          <w:p>
+            <w:pPr>
+              <w:jc w:val="center"/>
+              <w:rPr>
+                <w:sz w:val="21"/>
+              </w:rPr>
+            </w:pPr>
+            <w:r>
+              <w:rPr>
+                <w:rFonts w:hint="eastAsia"/>
+                <w:sz w:val="21"/>
+              </w:rPr>
+              <w:t>是</w:t>
+            </w:r>
+          </w:p>
+        </w:tc>
+      </w:tr>
+      <w:tr>
+        <w:tblPrEx>
+          <w:tblBorders>
+            <w:top w:val="single" w:sz="4" w:space="0" w:color="auto"/>
+          </w:tblBorders>
+        </w:tblPrEx>
+        <w:tc>
+          <w:tcPr>
+            <w:tcW w:w="1755" w:type="dxa"/>
+            <w:tcBorders>
               <w:top w:val="nil"/>
               <w:left w:val="nil"/>
               <w:bottom w:val="nil"/>
@@ -20275,11 +20523,19 @@
                 <w:sz w:val="21"/>
               </w:rPr>
             </w:pPr>
-            <w:r>
-              <w:rPr>
-                <w:sz w:val="21"/>
-              </w:rPr>
-              <w:t>nvarchar(50)</w:t>
+            <w:proofErr w:type="gramStart"/>
+            <w:r>
+              <w:rPr>
+                <w:sz w:val="21"/>
+              </w:rPr>
+              <w:t>nvarchar(</w:t>
+            </w:r>
+            <w:proofErr w:type="gramEnd"/>
+            <w:r>
+              <w:rPr>
+                <w:sz w:val="21"/>
+              </w:rPr>
+              <w:t>50)</w:t>
             </w:r>
           </w:p>
         </w:tc>
@@ -20337,6 +20593,11 @@
         </w:tc>
       </w:tr>
       <w:tr>
+        <w:tblPrEx>
+          <w:tblBorders>
+            <w:top w:val="single" w:sz="4" w:space="0" w:color="auto"/>
+          </w:tblBorders>
+        </w:tblPrEx>
         <w:tc>
           <w:tcPr>
             <w:tcW w:w="1755" w:type="dxa"/>
@@ -20412,11 +20673,19 @@
                 <w:sz w:val="21"/>
               </w:rPr>
             </w:pPr>
-            <w:r>
-              <w:rPr>
-                <w:sz w:val="21"/>
-              </w:rPr>
-              <w:t>nvarchar(255)</w:t>
+            <w:proofErr w:type="gramStart"/>
+            <w:r>
+              <w:rPr>
+                <w:sz w:val="21"/>
+              </w:rPr>
+              <w:t>nvarchar(</w:t>
+            </w:r>
+            <w:proofErr w:type="gramEnd"/>
+            <w:r>
+              <w:rPr>
+                <w:sz w:val="21"/>
+              </w:rPr>
+              <w:t>255)</w:t>
             </w:r>
           </w:p>
         </w:tc>
@@ -20474,6 +20743,11 @@
         </w:tc>
       </w:tr>
       <w:tr>
+        <w:tblPrEx>
+          <w:tblBorders>
+            <w:top w:val="single" w:sz="4" w:space="0" w:color="auto"/>
+          </w:tblBorders>
+        </w:tblPrEx>
         <w:tc>
           <w:tcPr>
             <w:tcW w:w="1755" w:type="dxa"/>
@@ -20612,6 +20886,11 @@
         </w:tc>
       </w:tr>
       <w:tr>
+        <w:tblPrEx>
+          <w:tblBorders>
+            <w:top w:val="single" w:sz="4" w:space="0" w:color="auto"/>
+          </w:tblBorders>
+        </w:tblPrEx>
         <w:tc>
           <w:tcPr>
             <w:tcW w:w="1755" w:type="dxa"/>
@@ -20749,6 +21028,11 @@
         </w:tc>
       </w:tr>
       <w:tr>
+        <w:tblPrEx>
+          <w:tblBorders>
+            <w:top w:val="single" w:sz="4" w:space="0" w:color="auto"/>
+          </w:tblBorders>
+        </w:tblPrEx>
         <w:tc>
           <w:tcPr>
             <w:tcW w:w="1755" w:type="dxa"/>
@@ -20881,6 +21165,11 @@
         </w:tc>
       </w:tr>
       <w:tr>
+        <w:tblPrEx>
+          <w:tblBorders>
+            <w:top w:val="single" w:sz="4" w:space="0" w:color="auto"/>
+          </w:tblBorders>
+        </w:tblPrEx>
         <w:tc>
           <w:tcPr>
             <w:tcW w:w="1755" w:type="dxa"/>
@@ -21021,6 +21310,11 @@
         </w:tc>
       </w:tr>
       <w:tr>
+        <w:tblPrEx>
+          <w:tblBorders>
+            <w:top w:val="single" w:sz="4" w:space="0" w:color="auto"/>
+          </w:tblBorders>
+        </w:tblPrEx>
         <w:tc>
           <w:tcPr>
             <w:tcW w:w="1755" w:type="dxa"/>
@@ -21259,11 +21553,11 @@
         <w:tblLook w:val="04A0" w:firstRow="1" w:lastRow="0" w:firstColumn="1" w:lastColumn="0" w:noHBand="0" w:noVBand="1"/>
       </w:tblPr>
       <w:tblGrid>
-        <w:gridCol w:w="1652"/>
-        <w:gridCol w:w="1695"/>
-        <w:gridCol w:w="1653"/>
-        <w:gridCol w:w="1653"/>
-        <w:gridCol w:w="1653"/>
+        <w:gridCol w:w="1642"/>
+        <w:gridCol w:w="1697"/>
+        <w:gridCol w:w="1685"/>
+        <w:gridCol w:w="1641"/>
+        <w:gridCol w:w="1641"/>
       </w:tblGrid>
       <w:tr>
         <w:trPr>
@@ -21541,30 +21835,17 @@
           </w:p>
         </w:tc>
       </w:tr>
-    </w:tbl>
-    <w:tbl>
-      <w:tblPr>
-        <w:tblStyle w:val="a"/>
-        <w:tblW w:w="0" w:type="auto"/>
-        <w:jc w:val="center"/>
-        <w:tblBorders>
-          <w:top w:val="single" w:sz="4" w:space="0" w:color="auto"/>
-          <w:left w:val="single" w:sz="4" w:space="0" w:color="auto"/>
-          <w:bottom w:val="single" w:sz="4" w:space="0" w:color="auto"/>
-          <w:right w:val="single" w:sz="4" w:space="0" w:color="auto"/>
-          <w:insideH w:val="single" w:sz="4" w:space="0" w:color="auto"/>
-          <w:insideV w:val="single" w:sz="4" w:space="0" w:color="auto"/>
-        </w:tblBorders>
-        <w:tblLook w:val="04A0" w:firstRow="1" w:lastRow="0" w:firstColumn="1" w:lastColumn="0" w:noHBand="0" w:noVBand="1"/>
-      </w:tblPr>
-      <w:tblGrid>
-        <w:gridCol w:w="1640"/>
-        <w:gridCol w:w="1697"/>
-        <w:gridCol w:w="1685"/>
-        <w:gridCol w:w="1642"/>
-        <w:gridCol w:w="1642"/>
-      </w:tblGrid>
       <w:tr>
+        <w:tblPrEx>
+          <w:tblBorders>
+            <w:top w:val="single" w:sz="4" w:space="0" w:color="auto"/>
+            <w:left w:val="single" w:sz="4" w:space="0" w:color="auto"/>
+            <w:bottom w:val="single" w:sz="4" w:space="0" w:color="auto"/>
+            <w:right w:val="single" w:sz="4" w:space="0" w:color="auto"/>
+            <w:insideH w:val="single" w:sz="4" w:space="0" w:color="auto"/>
+            <w:insideV w:val="single" w:sz="4" w:space="0" w:color="auto"/>
+          </w:tblBorders>
+        </w:tblPrEx>
         <w:trPr>
           <w:jc w:val="center"/>
         </w:trPr>
@@ -21715,14 +21996,6 @@
       <w:tr>
         <w:tblPrEx>
           <w:jc w:val="left"/>
-          <w:tblBorders>
-            <w:top w:val="none" w:sz="0" w:space="0" w:color="auto"/>
-            <w:left w:val="none" w:sz="0" w:space="0" w:color="auto"/>
-            <w:bottom w:val="none" w:sz="0" w:space="0" w:color="auto"/>
-            <w:right w:val="none" w:sz="0" w:space="0" w:color="auto"/>
-            <w:insideH w:val="none" w:sz="0" w:space="0" w:color="auto"/>
-            <w:insideV w:val="none" w:sz="0" w:space="0" w:color="auto"/>
-          </w:tblBorders>
         </w:tblPrEx>
         <w:tc>
           <w:tcPr>
@@ -21788,6 +22061,110 @@
                 <w:sz w:val="21"/>
               </w:rPr>
               <w:t>int</w:t>
+            </w:r>
+          </w:p>
+        </w:tc>
+        <w:tc>
+          <w:tcPr>
+            <w:tcW w:w="1756" w:type="dxa"/>
+          </w:tcPr>
+          <w:p>
+            <w:pPr>
+              <w:jc w:val="center"/>
+              <w:rPr>
+                <w:sz w:val="21"/>
+              </w:rPr>
+            </w:pPr>
+            <w:r>
+              <w:rPr>
+                <w:rFonts w:hint="eastAsia"/>
+                <w:sz w:val="21"/>
+              </w:rPr>
+              <w:t>否</w:t>
+            </w:r>
+          </w:p>
+        </w:tc>
+        <w:tc>
+          <w:tcPr>
+            <w:tcW w:w="1756" w:type="dxa"/>
+          </w:tcPr>
+          <w:p>
+            <w:pPr>
+              <w:jc w:val="center"/>
+              <w:rPr>
+                <w:sz w:val="21"/>
+              </w:rPr>
+            </w:pPr>
+            <w:r>
+              <w:rPr>
+                <w:rFonts w:hint="eastAsia"/>
+                <w:sz w:val="21"/>
+              </w:rPr>
+              <w:t>是</w:t>
+            </w:r>
+          </w:p>
+        </w:tc>
+      </w:tr>
+      <w:tr>
+        <w:tblPrEx>
+          <w:jc w:val="left"/>
+        </w:tblPrEx>
+        <w:tc>
+          <w:tcPr>
+            <w:tcW w:w="1755" w:type="dxa"/>
+          </w:tcPr>
+          <w:p>
+            <w:pPr>
+              <w:jc w:val="center"/>
+              <w:rPr>
+                <w:sz w:val="21"/>
+              </w:rPr>
+            </w:pPr>
+            <w:r>
+              <w:rPr>
+                <w:rFonts w:hint="eastAsia"/>
+                <w:sz w:val="21"/>
+              </w:rPr>
+              <w:t>内容</w:t>
+            </w:r>
+          </w:p>
+        </w:tc>
+        <w:tc>
+          <w:tcPr>
+            <w:tcW w:w="1755" w:type="dxa"/>
+          </w:tcPr>
+          <w:p>
+            <w:pPr>
+              <w:jc w:val="center"/>
+              <w:rPr>
+                <w:sz w:val="21"/>
+              </w:rPr>
+            </w:pPr>
+            <w:r>
+              <w:rPr>
+                <w:sz w:val="21"/>
+              </w:rPr>
+              <w:t>Contents</w:t>
+            </w:r>
+          </w:p>
+        </w:tc>
+        <w:tc>
+          <w:tcPr>
+            <w:tcW w:w="1755" w:type="dxa"/>
+          </w:tcPr>
+          <w:p>
+            <w:pPr>
+              <w:jc w:val="center"/>
+              <w:rPr>
+                <w:sz w:val="21"/>
+              </w:rPr>
+            </w:pPr>
+            <w:r>
+              <w:rPr>
+                <w:rFonts w:hint="eastAsia"/>
+                <w:sz w:val="21"/>
+              </w:rPr>
+              <w:t>image</w:t>
             </w:r>
           </w:p>
         </w:tc>
@@ -21836,117 +22213,13 @@
         <w:tblPrEx>
           <w:jc w:val="left"/>
           <w:tblBorders>
-            <w:top w:val="none" w:sz="0" w:space="0" w:color="auto"/>
-            <w:left w:val="none" w:sz="0" w:space="0" w:color="auto"/>
-            <w:bottom w:val="none" w:sz="0" w:space="0" w:color="auto"/>
-            <w:right w:val="none" w:sz="0" w:space="0" w:color="auto"/>
-            <w:insideH w:val="none" w:sz="0" w:space="0" w:color="auto"/>
-            <w:insideV w:val="none" w:sz="0" w:space="0" w:color="auto"/>
+            <w:top w:val="single" w:sz="4" w:space="0" w:color="auto"/>
+            <w:left w:val="single" w:sz="4" w:space="0" w:color="auto"/>
+            <w:bottom w:val="single" w:sz="4" w:space="0" w:color="auto"/>
+            <w:right w:val="single" w:sz="4" w:space="0" w:color="auto"/>
+            <w:insideH w:val="single" w:sz="4" w:space="0" w:color="auto"/>
+            <w:insideV w:val="single" w:sz="4" w:space="0" w:color="auto"/>
           </w:tblBorders>
-        </w:tblPrEx>
-        <w:tc>
-          <w:tcPr>
-            <w:tcW w:w="1755" w:type="dxa"/>
-          </w:tcPr>
-          <w:p>
-            <w:pPr>
-              <w:jc w:val="center"/>
-              <w:rPr>
-                <w:sz w:val="21"/>
-              </w:rPr>
-            </w:pPr>
-            <w:r>
-              <w:rPr>
-                <w:rFonts w:hint="eastAsia"/>
-                <w:sz w:val="21"/>
-              </w:rPr>
-              <w:t>内容</w:t>
-            </w:r>
-          </w:p>
-        </w:tc>
-        <w:tc>
-          <w:tcPr>
-            <w:tcW w:w="1755" w:type="dxa"/>
-          </w:tcPr>
-          <w:p>
-            <w:pPr>
-              <w:jc w:val="center"/>
-              <w:rPr>
-                <w:sz w:val="21"/>
-              </w:rPr>
-            </w:pPr>
-            <w:r>
-              <w:rPr>
-                <w:sz w:val="21"/>
-              </w:rPr>
-              <w:t>Contents</w:t>
-            </w:r>
-          </w:p>
-        </w:tc>
-        <w:tc>
-          <w:tcPr>
-            <w:tcW w:w="1755" w:type="dxa"/>
-          </w:tcPr>
-          <w:p>
-            <w:pPr>
-              <w:jc w:val="center"/>
-              <w:rPr>
-                <w:sz w:val="21"/>
-              </w:rPr>
-            </w:pPr>
-            <w:r>
-              <w:rPr>
-                <w:rFonts w:hint="eastAsia"/>
-                <w:sz w:val="21"/>
-              </w:rPr>
-              <w:t>image</w:t>
-            </w:r>
-          </w:p>
-        </w:tc>
-        <w:tc>
-          <w:tcPr>
-            <w:tcW w:w="1756" w:type="dxa"/>
-          </w:tcPr>
-          <w:p>
-            <w:pPr>
-              <w:jc w:val="center"/>
-              <w:rPr>
-                <w:sz w:val="21"/>
-              </w:rPr>
-            </w:pPr>
-            <w:r>
-              <w:rPr>
-                <w:rFonts w:hint="eastAsia"/>
-                <w:sz w:val="21"/>
-              </w:rPr>
-              <w:t>否</w:t>
-            </w:r>
-          </w:p>
-        </w:tc>
-        <w:tc>
-          <w:tcPr>
-            <w:tcW w:w="1756" w:type="dxa"/>
-          </w:tcPr>
-          <w:p>
-            <w:pPr>
-              <w:jc w:val="center"/>
-              <w:rPr>
-                <w:sz w:val="21"/>
-              </w:rPr>
-            </w:pPr>
-            <w:r>
-              <w:rPr>
-                <w:rFonts w:hint="eastAsia"/>
-                <w:sz w:val="21"/>
-              </w:rPr>
-              <w:t>是</w:t>
-            </w:r>
-          </w:p>
-        </w:tc>
-      </w:tr>
-      <w:tr>
-        <w:tblPrEx>
-          <w:jc w:val="left"/>
         </w:tblPrEx>
         <w:tc>
           <w:tcPr>
@@ -21970,8 +22243,17 @@
                 <w:rFonts w:hint="eastAsia"/>
                 <w:sz w:val="21"/>
               </w:rPr>
-              <w:t>上传时间</w:t>
-            </w:r>
+              <w:t>上</w:t>
+            </w:r>
+            <w:proofErr w:type="gramStart"/>
+            <w:r>
+              <w:rPr>
+                <w:rFonts w:hint="eastAsia"/>
+                <w:sz w:val="21"/>
+              </w:rPr>
+              <w:t>传时间</w:t>
+            </w:r>
+            <w:proofErr w:type="gramEnd"/>
           </w:p>
         </w:tc>
         <w:tc>
@@ -22083,7 +22365,6 @@
     <w:p>
       <w:pPr>
         <w:rPr>
-          <w:rFonts w:hint="eastAsia"/>
           <w:szCs w:val="24"/>
         </w:rPr>
       </w:pPr>
@@ -22511,7 +22792,7 @@
                     <pic:cNvPicPr/>
                   </pic:nvPicPr>
                   <pic:blipFill>
-                    <a:blip r:embed="rId39"/>
+                    <a:blip r:embed="rId40"/>
                     <a:stretch>
                       <a:fillRect/>
                     </a:stretch>
@@ -22745,7 +23026,7 @@
                     <pic:cNvPicPr/>
                   </pic:nvPicPr>
                   <pic:blipFill>
-                    <a:blip r:embed="rId40"/>
+                    <a:blip r:embed="rId41"/>
                     <a:stretch>
                       <a:fillRect/>
                     </a:stretch>
@@ -23051,7 +23332,21 @@
               <w:rPr>
                 <w:sz w:val="20"/>
               </w:rPr>
-              <w:t xml:space="preserve">        public string AdminSSO(string loginID, string pass){</w:t>
+              <w:t xml:space="preserve">        public string </w:t>
+            </w:r>
+            <w:proofErr w:type="gramStart"/>
+            <w:r>
+              <w:rPr>
+                <w:sz w:val="20"/>
+              </w:rPr>
+              <w:t>AdminSSO(</w:t>
+            </w:r>
+            <w:proofErr w:type="gramEnd"/>
+            <w:r>
+              <w:rPr>
+                <w:sz w:val="20"/>
+              </w:rPr>
+              <w:t>string loginID, string pass){</w:t>
             </w:r>
           </w:p>
           <w:p>
@@ -23081,7 +23376,21 @@
               <w:rPr>
                 <w:sz w:val="20"/>
               </w:rPr>
-              <w:t xml:space="preserve">            string promptingMessage = string.Empty;</w:t>
+              <w:t xml:space="preserve">            string promptingMessage = </w:t>
+            </w:r>
+            <w:proofErr w:type="gramStart"/>
+            <w:r>
+              <w:rPr>
+                <w:sz w:val="20"/>
+              </w:rPr>
+              <w:t>string.Empty</w:t>
+            </w:r>
+            <w:proofErr w:type="gramEnd"/>
+            <w:r>
+              <w:rPr>
+                <w:sz w:val="20"/>
+              </w:rPr>
+              <w:t>;</w:t>
             </w:r>
           </w:p>
           <w:p>
@@ -23095,7 +23404,21 @@
               <w:rPr>
                 <w:sz w:val="20"/>
               </w:rPr>
-              <w:t xml:space="preserve">            if (!string.IsNullOrEmpty(admin.LoginID)){</w:t>
+              <w:t xml:space="preserve">            if </w:t>
+            </w:r>
+            <w:proofErr w:type="gramStart"/>
+            <w:r>
+              <w:rPr>
+                <w:sz w:val="20"/>
+              </w:rPr>
+              <w:t>(!string</w:t>
+            </w:r>
+            <w:proofErr w:type="gramEnd"/>
+            <w:r>
+              <w:rPr>
+                <w:sz w:val="20"/>
+              </w:rPr>
+              <w:t>.IsNullOrEmpty(admin.LoginID)){</w:t>
             </w:r>
           </w:p>
           <w:p>
@@ -23110,7 +23433,21 @@
               <w:rPr>
                 <w:sz w:val="20"/>
               </w:rPr>
-              <w:t xml:space="preserve">                if (pass == admin.LoginPass){</w:t>
+              <w:t xml:space="preserve">                if (pass == </w:t>
+            </w:r>
+            <w:proofErr w:type="gramStart"/>
+            <w:r>
+              <w:rPr>
+                <w:sz w:val="20"/>
+              </w:rPr>
+              <w:t>admin.LoginPass</w:t>
+            </w:r>
+            <w:proofErr w:type="gramEnd"/>
+            <w:r>
+              <w:rPr>
+                <w:sz w:val="20"/>
+              </w:rPr>
+              <w:t>){</w:t>
             </w:r>
           </w:p>
           <w:p>
@@ -23161,8 +23498,16 @@
               <w:rPr>
                 <w:sz w:val="20"/>
               </w:rPr>
-              <w:t xml:space="preserve">                else{</w:t>
-            </w:r>
+              <w:t xml:space="preserve">                </w:t>
+            </w:r>
+            <w:proofErr w:type="gramStart"/>
+            <w:r>
+              <w:rPr>
+                <w:sz w:val="20"/>
+              </w:rPr>
+              <w:t>else{</w:t>
+            </w:r>
+            <w:proofErr w:type="gramEnd"/>
           </w:p>
           <w:p>
             <w:pPr>
@@ -23212,8 +23557,16 @@
               <w:rPr>
                 <w:sz w:val="20"/>
               </w:rPr>
-              <w:t xml:space="preserve">            else{</w:t>
-            </w:r>
+              <w:t xml:space="preserve">            </w:t>
+            </w:r>
+            <w:proofErr w:type="gramStart"/>
+            <w:r>
+              <w:rPr>
+                <w:sz w:val="20"/>
+              </w:rPr>
+              <w:t>else{</w:t>
+            </w:r>
+            <w:proofErr w:type="gramEnd"/>
           </w:p>
           <w:p>
             <w:pPr>
@@ -23369,7 +23722,7 @@
                     <pic:cNvPicPr/>
                   </pic:nvPicPr>
                   <pic:blipFill>
-                    <a:blip r:embed="rId41"/>
+                    <a:blip r:embed="rId42"/>
                     <a:stretch>
                       <a:fillRect/>
                     </a:stretch>
@@ -23489,7 +23842,23 @@
           <w:rFonts w:hint="eastAsia"/>
           <w:szCs w:val="24"/>
         </w:rPr>
-        <w:t>表的后缀名只能为</w:t>
+        <w:t>表的后缀</w:t>
+      </w:r>
+      <w:proofErr w:type="gramStart"/>
+      <w:r>
+        <w:rPr>
+          <w:rFonts w:hint="eastAsia"/>
+          <w:szCs w:val="24"/>
+        </w:rPr>
+        <w:t>名只能</w:t>
+      </w:r>
+      <w:proofErr w:type="gramEnd"/>
+      <w:r>
+        <w:rPr>
+          <w:rFonts w:hint="eastAsia"/>
+          <w:szCs w:val="24"/>
+        </w:rPr>
+        <w:t>为</w:t>
       </w:r>
       <w:r>
         <w:rPr>
@@ -24024,7 +24393,23 @@
                 <w:rFonts w:hint="eastAsia"/>
                 <w:sz w:val="20"/>
               </w:rPr>
-              <w:t>        public int AddStudent(string studentID, string studentName, string studentClass, int roleID){</w:t>
+              <w:t>        public int </w:t>
+            </w:r>
+            <w:proofErr w:type="gramStart"/>
+            <w:r>
+              <w:rPr>
+                <w:rFonts w:hint="eastAsia"/>
+                <w:sz w:val="20"/>
+              </w:rPr>
+              <w:t>AddStudent(</w:t>
+            </w:r>
+            <w:proofErr w:type="gramEnd"/>
+            <w:r>
+              <w:rPr>
+                <w:rFonts w:hint="eastAsia"/>
+                <w:sz w:val="20"/>
+              </w:rPr>
+              <w:t>string studentID, string studentName, string studentClass, int roleID){</w:t>
             </w:r>
           </w:p>
           <w:p>
@@ -24040,7 +24425,23 @@
                 <w:rFonts w:hint="eastAsia"/>
                 <w:sz w:val="20"/>
               </w:rPr>
-              <w:t>            string sql = string.Format("INSERT INTO Student (StudentID,StudentName,StudentClass,</w:t>
+              <w:t>            string sql = </w:t>
+            </w:r>
+            <w:proofErr w:type="gramStart"/>
+            <w:r>
+              <w:rPr>
+                <w:rFonts w:hint="eastAsia"/>
+                <w:sz w:val="20"/>
+              </w:rPr>
+              <w:t>string.Format</w:t>
+            </w:r>
+            <w:proofErr w:type="gramEnd"/>
+            <w:r>
+              <w:rPr>
+                <w:rFonts w:hint="eastAsia"/>
+                <w:sz w:val="20"/>
+              </w:rPr>
+              <w:t>("INSERT INTO Student (StudentID,StudentName,StudentClass,</w:t>
             </w:r>
           </w:p>
           <w:p>
@@ -24051,12 +24452,21 @@
                 <w:sz w:val="20"/>
               </w:rPr>
             </w:pPr>
-            <w:r>
-              <w:rPr>
-                <w:rFonts w:hint="eastAsia"/>
-                <w:sz w:val="20"/>
-              </w:rPr>
-              <w:t>SRID,StudentPass,SudentState) VALUES ('{0}','{1}','{2}',{3},'333333','0')",</w:t>
+            <w:proofErr w:type="gramStart"/>
+            <w:r>
+              <w:rPr>
+                <w:rFonts w:hint="eastAsia"/>
+                <w:sz w:val="20"/>
+              </w:rPr>
+              <w:t>SRID,StudentPass</w:t>
+            </w:r>
+            <w:proofErr w:type="gramEnd"/>
+            <w:r>
+              <w:rPr>
+                <w:rFonts w:hint="eastAsia"/>
+                <w:sz w:val="20"/>
+              </w:rPr>
+              <w:t>,SudentState) VALUES ('{0}','{1}','{2}',{3},'333333','0')",</w:t>
             </w:r>
           </w:p>
           <w:p>
@@ -24224,7 +24634,7 @@
                     <pic:cNvPicPr/>
                   </pic:nvPicPr>
                   <pic:blipFill>
-                    <a:blip r:embed="rId42"/>
+                    <a:blip r:embed="rId43"/>
                     <a:stretch>
                       <a:fillRect/>
                     </a:stretch>
@@ -24502,7 +24912,21 @@
               <w:rPr>
                 <w:sz w:val="20"/>
               </w:rPr>
-              <w:t xml:space="preserve">        public int AddStudents(string source, int roleID){</w:t>
+              <w:t xml:space="preserve">        public int </w:t>
+            </w:r>
+            <w:proofErr w:type="gramStart"/>
+            <w:r>
+              <w:rPr>
+                <w:sz w:val="20"/>
+              </w:rPr>
+              <w:t>AddStudents(</w:t>
+            </w:r>
+            <w:proofErr w:type="gramEnd"/>
+            <w:r>
+              <w:rPr>
+                <w:sz w:val="20"/>
+              </w:rPr>
+              <w:t>string source, int roleID){</w:t>
             </w:r>
           </w:p>
           <w:p>
@@ -24562,8 +24986,16 @@
               <w:rPr>
                 <w:sz w:val="20"/>
               </w:rPr>
-              <w:t xml:space="preserve">            try{</w:t>
-            </w:r>
+              <w:t xml:space="preserve">            </w:t>
+            </w:r>
+            <w:proofErr w:type="gramStart"/>
+            <w:r>
+              <w:rPr>
+                <w:sz w:val="20"/>
+              </w:rPr>
+              <w:t>try{</w:t>
+            </w:r>
+            <w:proofErr w:type="gramEnd"/>
           </w:p>
           <w:p>
             <w:pPr>
@@ -24577,7 +25009,21 @@
               <w:rPr>
                 <w:sz w:val="20"/>
               </w:rPr>
-              <w:t xml:space="preserve">                string strConn = string.Format("Provider=Microsoft.Jet.OLEDB.4.0;</w:t>
+              <w:t xml:space="preserve">                string strConn = </w:t>
+            </w:r>
+            <w:proofErr w:type="gramStart"/>
+            <w:r>
+              <w:rPr>
+                <w:sz w:val="20"/>
+              </w:rPr>
+              <w:t>string.Format</w:t>
+            </w:r>
+            <w:proofErr w:type="gramEnd"/>
+            <w:r>
+              <w:rPr>
+                <w:sz w:val="20"/>
+              </w:rPr>
+              <w:t>("Provider=Microsoft.Jet.OLEDB.4.0;</w:t>
             </w:r>
           </w:p>
           <w:p>
@@ -24592,7 +25038,21 @@
               <w:rPr>
                 <w:sz w:val="20"/>
               </w:rPr>
-              <w:t>Data Source={0};Extended Properties= 'Excel 8.0;Imex=2;HDR=No;'", source);</w:t>
+              <w:t>Data Source</w:t>
+            </w:r>
+            <w:proofErr w:type="gramStart"/>
+            <w:r>
+              <w:rPr>
+                <w:sz w:val="20"/>
+              </w:rPr>
+              <w:t>={</w:t>
+            </w:r>
+            <w:proofErr w:type="gramEnd"/>
+            <w:r>
+              <w:rPr>
+                <w:sz w:val="20"/>
+              </w:rPr>
+              <w:t>0};Extended Properties= 'Excel 8.0;Imex=2;HDR=No;'", source);</w:t>
             </w:r>
           </w:p>
           <w:p>
@@ -24622,8 +25082,16 @@
               <w:rPr>
                 <w:sz w:val="20"/>
               </w:rPr>
-              <w:t xml:space="preserve">                OleDbDataAdapter myDa = new OleDbDataAdapter(</w:t>
-            </w:r>
+              <w:t xml:space="preserve">                OleDbDataAdapter myDa = new </w:t>
+            </w:r>
+            <w:proofErr w:type="gramStart"/>
+            <w:r>
+              <w:rPr>
+                <w:sz w:val="20"/>
+              </w:rPr>
+              <w:t>OleDbDataAdapter(</w:t>
+            </w:r>
+            <w:proofErr w:type="gramEnd"/>
           </w:p>
           <w:p>
             <w:pPr>
@@ -24637,7 +25105,21 @@
               <w:rPr>
                 <w:sz w:val="20"/>
               </w:rPr>
-              <w:t>"SELECT * FROM [Sheet1$]",cnnxls);</w:t>
+              <w:t>"SELECT * FROM [Sheet1$]</w:t>
+            </w:r>
+            <w:proofErr w:type="gramStart"/>
+            <w:r>
+              <w:rPr>
+                <w:sz w:val="20"/>
+              </w:rPr>
+              <w:t>",cnnxls</w:t>
+            </w:r>
+            <w:proofErr w:type="gramEnd"/>
+            <w:r>
+              <w:rPr>
+                <w:sz w:val="20"/>
+              </w:rPr>
+              <w:t>);</w:t>
             </w:r>
           </w:p>
           <w:p>
@@ -24652,7 +25134,21 @@
               <w:rPr>
                 <w:sz w:val="20"/>
               </w:rPr>
-              <w:t xml:space="preserve">                DataSet myDs = new DataSet();</w:t>
+              <w:t xml:space="preserve">                DataSet myDs = new </w:t>
+            </w:r>
+            <w:proofErr w:type="gramStart"/>
+            <w:r>
+              <w:rPr>
+                <w:sz w:val="20"/>
+              </w:rPr>
+              <w:t>DataSet(</w:t>
+            </w:r>
+            <w:proofErr w:type="gramEnd"/>
+            <w:r>
+              <w:rPr>
+                <w:sz w:val="20"/>
+              </w:rPr>
+              <w:t>);</w:t>
             </w:r>
           </w:p>
           <w:p>
@@ -24682,7 +25178,21 @@
               <w:rPr>
                 <w:sz w:val="20"/>
               </w:rPr>
-              <w:t xml:space="preserve">                if (myDs.Tables[0].Rows.Count &gt; 0){</w:t>
+              <w:t xml:space="preserve">                if (myDs.Tables[0</w:t>
+            </w:r>
+            <w:proofErr w:type="gramStart"/>
+            <w:r>
+              <w:rPr>
+                <w:sz w:val="20"/>
+              </w:rPr>
+              <w:t>].Rows.Count</w:t>
+            </w:r>
+            <w:proofErr w:type="gramEnd"/>
+            <w:r>
+              <w:rPr>
+                <w:sz w:val="20"/>
+              </w:rPr>
+              <w:t xml:space="preserve"> &gt; 0){</w:t>
             </w:r>
           </w:p>
           <w:p>
@@ -24712,7 +25222,21 @@
               <w:rPr>
                 <w:sz w:val="20"/>
               </w:rPr>
-              <w:t xml:space="preserve">                    for (int i = 0; i &lt; myDs.Tables[0].Rows.Count; i++){</w:t>
+              <w:t xml:space="preserve">                    for (int i = 0; i &lt; myDs.Tables[0</w:t>
+            </w:r>
+            <w:proofErr w:type="gramStart"/>
+            <w:r>
+              <w:rPr>
+                <w:sz w:val="20"/>
+              </w:rPr>
+              <w:t>].Rows.Count</w:t>
+            </w:r>
+            <w:proofErr w:type="gramEnd"/>
+            <w:r>
+              <w:rPr>
+                <w:sz w:val="20"/>
+              </w:rPr>
+              <w:t>; i++){</w:t>
             </w:r>
           </w:p>
           <w:p>
@@ -24735,11 +25259,19 @@
               </w:rPr>
               <w:t xml:space="preserve"> </w:t>
             </w:r>
-            <w:r>
-              <w:rPr>
-                <w:sz w:val="20"/>
-              </w:rPr>
-              <w:t>Student(StudentID,StudentName,StudentClass,</w:t>
+            <w:proofErr w:type="gramStart"/>
+            <w:r>
+              <w:rPr>
+                <w:sz w:val="20"/>
+              </w:rPr>
+              <w:t>Student(</w:t>
+            </w:r>
+            <w:proofErr w:type="gramEnd"/>
+            <w:r>
+              <w:rPr>
+                <w:sz w:val="20"/>
+              </w:rPr>
+              <w:t>StudentID,StudentName,StudentClass,</w:t>
             </w:r>
           </w:p>
           <w:p>
@@ -24750,11 +25282,19 @@
                 <w:sz w:val="20"/>
               </w:rPr>
             </w:pPr>
-            <w:r>
-              <w:rPr>
-                <w:sz w:val="20"/>
-              </w:rPr>
-              <w:t>SRID,StudentPass) VALUES ('";</w:t>
+            <w:proofErr w:type="gramStart"/>
+            <w:r>
+              <w:rPr>
+                <w:sz w:val="20"/>
+              </w:rPr>
+              <w:t>SRID,StudentPass</w:t>
+            </w:r>
+            <w:proofErr w:type="gramEnd"/>
+            <w:r>
+              <w:rPr>
+                <w:sz w:val="20"/>
+              </w:rPr>
+              <w:t>) VALUES ('";</w:t>
             </w:r>
           </w:p>
           <w:p>
@@ -24769,7 +25309,21 @@
               <w:rPr>
                 <w:sz w:val="20"/>
               </w:rPr>
-              <w:t xml:space="preserve">                        strSql += myDs.Tables[0].Rows[i].ItemArray[0].ToString() + "','";</w:t>
+              <w:t xml:space="preserve">                        strSql += myDs.Tables[0</w:t>
+            </w:r>
+            <w:proofErr w:type="gramStart"/>
+            <w:r>
+              <w:rPr>
+                <w:sz w:val="20"/>
+              </w:rPr>
+              <w:t>].Rows</w:t>
+            </w:r>
+            <w:proofErr w:type="gramEnd"/>
+            <w:r>
+              <w:rPr>
+                <w:sz w:val="20"/>
+              </w:rPr>
+              <w:t>[i].ItemArray[0].ToString() + "','";</w:t>
             </w:r>
           </w:p>
           <w:p>
@@ -24784,7 +25338,21 @@
               <w:rPr>
                 <w:sz w:val="20"/>
               </w:rPr>
-              <w:t xml:space="preserve">                        strSql += myDs.Tables[0].Rows[i].ItemArray[1].ToString() + "','";</w:t>
+              <w:t xml:space="preserve">                        strSql += myDs.Tables[0</w:t>
+            </w:r>
+            <w:proofErr w:type="gramStart"/>
+            <w:r>
+              <w:rPr>
+                <w:sz w:val="20"/>
+              </w:rPr>
+              <w:t>].Rows</w:t>
+            </w:r>
+            <w:proofErr w:type="gramEnd"/>
+            <w:r>
+              <w:rPr>
+                <w:sz w:val="20"/>
+              </w:rPr>
+              <w:t>[i].ItemArray[1].ToString() + "','";</w:t>
             </w:r>
           </w:p>
           <w:p>
@@ -24799,7 +25367,21 @@
               <w:rPr>
                 <w:sz w:val="20"/>
               </w:rPr>
-              <w:t xml:space="preserve">                        strSql += myDs.Tables[0].Rows[i].ItemArray[2].ToString() + "','";</w:t>
+              <w:t xml:space="preserve">                        strSql += myDs.Tables[0</w:t>
+            </w:r>
+            <w:proofErr w:type="gramStart"/>
+            <w:r>
+              <w:rPr>
+                <w:sz w:val="20"/>
+              </w:rPr>
+              <w:t>].Rows</w:t>
+            </w:r>
+            <w:proofErr w:type="gramEnd"/>
+            <w:r>
+              <w:rPr>
+                <w:sz w:val="20"/>
+              </w:rPr>
+              <w:t>[i].ItemArray[2].ToString() + "','";</w:t>
             </w:r>
           </w:p>
           <w:p>
@@ -24875,8 +25457,16 @@
               <w:rPr>
                 <w:sz w:val="20"/>
               </w:rPr>
-              <w:t xml:space="preserve">            catch (Exception e){</w:t>
-            </w:r>
+              <w:t xml:space="preserve">            catch (Exception </w:t>
+            </w:r>
+            <w:proofErr w:type="gramStart"/>
+            <w:r>
+              <w:rPr>
+                <w:sz w:val="20"/>
+              </w:rPr>
+              <w:t>e){</w:t>
+            </w:r>
+            <w:proofErr w:type="gramEnd"/>
           </w:p>
           <w:p>
             <w:pPr>
@@ -24890,7 +25480,21 @@
               <w:rPr>
                 <w:sz w:val="20"/>
               </w:rPr>
-              <w:t xml:space="preserve">                Console.WriteLine(e.Message);}</w:t>
+              <w:t xml:space="preserve">                Console.WriteLine(</w:t>
+            </w:r>
+            <w:proofErr w:type="gramStart"/>
+            <w:r>
+              <w:rPr>
+                <w:sz w:val="20"/>
+              </w:rPr>
+              <w:t>e.Message</w:t>
+            </w:r>
+            <w:proofErr w:type="gramEnd"/>
+            <w:r>
+              <w:rPr>
+                <w:sz w:val="20"/>
+              </w:rPr>
+              <w:t>);}</w:t>
             </w:r>
           </w:p>
           <w:p>
@@ -25035,7 +25639,7 @@
                     <pic:cNvPicPr/>
                   </pic:nvPicPr>
                   <pic:blipFill>
-                    <a:blip r:embed="rId43"/>
+                    <a:blip r:embed="rId44"/>
                     <a:stretch>
                       <a:fillRect/>
                     </a:stretch>
@@ -25355,7 +25959,21 @@
               <w:rPr>
                 <w:sz w:val="20"/>
               </w:rPr>
-              <w:t xml:space="preserve">        public int ModifiyPassword(string newPass, int tEID){</w:t>
+              <w:t xml:space="preserve">        public int </w:t>
+            </w:r>
+            <w:proofErr w:type="gramStart"/>
+            <w:r>
+              <w:rPr>
+                <w:sz w:val="20"/>
+              </w:rPr>
+              <w:t>ModifiyPassword(</w:t>
+            </w:r>
+            <w:proofErr w:type="gramEnd"/>
+            <w:r>
+              <w:rPr>
+                <w:sz w:val="20"/>
+              </w:rPr>
+              <w:t>string newPass, int tEID){</w:t>
             </w:r>
           </w:p>
           <w:p>
@@ -25370,7 +25988,21 @@
               <w:rPr>
                 <w:sz w:val="20"/>
               </w:rPr>
-              <w:t xml:space="preserve">            string sql = string.Format("UPDATE Teacher SET TeacherPass='{0}' WHERE</w:t>
+              <w:t xml:space="preserve">            string sql = </w:t>
+            </w:r>
+            <w:proofErr w:type="gramStart"/>
+            <w:r>
+              <w:rPr>
+                <w:sz w:val="20"/>
+              </w:rPr>
+              <w:t>string.Format</w:t>
+            </w:r>
+            <w:proofErr w:type="gramEnd"/>
+            <w:r>
+              <w:rPr>
+                <w:sz w:val="20"/>
+              </w:rPr>
+              <w:t>("UPDATE Teacher SET TeacherPass='{0}' WHERE</w:t>
             </w:r>
           </w:p>
           <w:p>
@@ -25385,7 +26017,21 @@
               <w:rPr>
                 <w:sz w:val="20"/>
               </w:rPr>
-              <w:t>TEID={1}", newPass, tEID);</w:t>
+              <w:t>TEID</w:t>
+            </w:r>
+            <w:proofErr w:type="gramStart"/>
+            <w:r>
+              <w:rPr>
+                <w:sz w:val="20"/>
+              </w:rPr>
+              <w:t>={</w:t>
+            </w:r>
+            <w:proofErr w:type="gramEnd"/>
+            <w:r>
+              <w:rPr>
+                <w:sz w:val="20"/>
+              </w:rPr>
+              <w:t>1}", newPass, tEID);</w:t>
             </w:r>
           </w:p>
           <w:p>
@@ -25537,7 +26183,7 @@
                     <pic:cNvPicPr/>
                   </pic:nvPicPr>
                   <pic:blipFill>
-                    <a:blip r:embed="rId44"/>
+                    <a:blip r:embed="rId45"/>
                     <a:stretch>
                       <a:fillRect/>
                     </a:stretch>
@@ -25859,7 +26505,21 @@
               <w:rPr>
                 <w:sz w:val="20"/>
               </w:rPr>
-              <w:t xml:space="preserve">        public int Modifiy(string teacherAddress, string teacherMail, string teacherPhone){</w:t>
+              <w:t xml:space="preserve">        public int </w:t>
+            </w:r>
+            <w:proofErr w:type="gramStart"/>
+            <w:r>
+              <w:rPr>
+                <w:sz w:val="20"/>
+              </w:rPr>
+              <w:t>Modifiy(</w:t>
+            </w:r>
+            <w:proofErr w:type="gramEnd"/>
+            <w:r>
+              <w:rPr>
+                <w:sz w:val="20"/>
+              </w:rPr>
+              <w:t>string teacherAddress, string teacherMail, string teacherPhone){</w:t>
             </w:r>
           </w:p>
           <w:p>
@@ -25874,7 +26534,21 @@
               <w:rPr>
                 <w:sz w:val="20"/>
               </w:rPr>
-              <w:t>string sql = string.Format("UPDATE Teacher SET</w:t>
+              <w:t xml:space="preserve">string sql = </w:t>
+            </w:r>
+            <w:proofErr w:type="gramStart"/>
+            <w:r>
+              <w:rPr>
+                <w:sz w:val="20"/>
+              </w:rPr>
+              <w:t>string.Format</w:t>
+            </w:r>
+            <w:proofErr w:type="gramEnd"/>
+            <w:r>
+              <w:rPr>
+                <w:sz w:val="20"/>
+              </w:rPr>
+              <w:t>("UPDATE Teacher SET</w:t>
             </w:r>
             <w:r>
               <w:rPr>
@@ -25901,7 +26575,21 @@
               <w:rPr>
                 <w:sz w:val="20"/>
               </w:rPr>
-              <w:t>TeacherMail='{1}',TeacherPhone='{2}'", teacherAddress, teacherMail, teacherPhone);</w:t>
+              <w:t>TeacherMail='{1}</w:t>
+            </w:r>
+            <w:proofErr w:type="gramStart"/>
+            <w:r>
+              <w:rPr>
+                <w:sz w:val="20"/>
+              </w:rPr>
+              <w:t>',TeacherPhone</w:t>
+            </w:r>
+            <w:proofErr w:type="gramEnd"/>
+            <w:r>
+              <w:rPr>
+                <w:sz w:val="20"/>
+              </w:rPr>
+              <w:t>='{2}'", teacherAddress, teacherMail, teacherPhone);</w:t>
             </w:r>
           </w:p>
           <w:p>
@@ -26046,7 +26734,7 @@
                     <pic:cNvPicPr/>
                   </pic:nvPicPr>
                   <pic:blipFill>
-                    <a:blip r:embed="rId45"/>
+                    <a:blip r:embed="rId46"/>
                     <a:stretch>
                       <a:fillRect/>
                     </a:stretch>
@@ -26486,7 +27174,21 @@
               <w:rPr>
                 <w:sz w:val="20"/>
               </w:rPr>
-              <w:t xml:space="preserve">        public int TeacherAddTitle(string titleName, int TEID, string Description, int counts){</w:t>
+              <w:t xml:space="preserve">        public int </w:t>
+            </w:r>
+            <w:proofErr w:type="gramStart"/>
+            <w:r>
+              <w:rPr>
+                <w:sz w:val="20"/>
+              </w:rPr>
+              <w:t>TeacherAddTitle(</w:t>
+            </w:r>
+            <w:proofErr w:type="gramEnd"/>
+            <w:r>
+              <w:rPr>
+                <w:sz w:val="20"/>
+              </w:rPr>
+              <w:t>string titleName, int TEID, string Description, int counts){</w:t>
             </w:r>
           </w:p>
           <w:p>
@@ -26503,11 +27205,19 @@
               </w:rPr>
               <w:t xml:space="preserve">            string sql =</w:t>
             </w:r>
-            <w:r>
-              <w:rPr>
-                <w:sz w:val="20"/>
-              </w:rPr>
-              <w:t>string.Format("INSERT</w:t>
+            <w:proofErr w:type="gramStart"/>
+            <w:r>
+              <w:rPr>
+                <w:sz w:val="20"/>
+              </w:rPr>
+              <w:t>string.Format</w:t>
+            </w:r>
+            <w:proofErr w:type="gramEnd"/>
+            <w:r>
+              <w:rPr>
+                <w:sz w:val="20"/>
+              </w:rPr>
+              <w:t>("INSERT</w:t>
             </w:r>
             <w:r>
               <w:rPr>
@@ -26542,11 +27252,19 @@
                 <w:sz w:val="20"/>
               </w:rPr>
             </w:pPr>
-            <w:r>
-              <w:rPr>
-                <w:sz w:val="20"/>
-              </w:rPr>
-              <w:t>Description,TeacherID,HasChooseNum)</w:t>
+            <w:proofErr w:type="gramStart"/>
+            <w:r>
+              <w:rPr>
+                <w:sz w:val="20"/>
+              </w:rPr>
+              <w:t>Description,TeacherID</w:t>
+            </w:r>
+            <w:proofErr w:type="gramEnd"/>
+            <w:r>
+              <w:rPr>
+                <w:sz w:val="20"/>
+              </w:rPr>
+              <w:t>,HasChooseNum)</w:t>
             </w:r>
           </w:p>
           <w:p>
@@ -26700,7 +27418,7 @@
                     <pic:cNvPicPr/>
                   </pic:nvPicPr>
                   <pic:blipFill>
-                    <a:blip r:embed="rId46"/>
+                    <a:blip r:embed="rId47"/>
                     <a:stretch>
                       <a:fillRect/>
                     </a:stretch>
@@ -26830,7 +27548,7 @@
                     <pic:cNvPicPr/>
                   </pic:nvPicPr>
                   <pic:blipFill>
-                    <a:blip r:embed="rId47"/>
+                    <a:blip r:embed="rId48"/>
                     <a:stretch>
                       <a:fillRect/>
                     </a:stretch>
@@ -27094,7 +27812,21 @@
               <w:rPr>
                 <w:sz w:val="20"/>
               </w:rPr>
-              <w:t xml:space="preserve">        public int ModifiyTitleState(int titleID){</w:t>
+              <w:t xml:space="preserve">        public int </w:t>
+            </w:r>
+            <w:proofErr w:type="gramStart"/>
+            <w:r>
+              <w:rPr>
+                <w:sz w:val="20"/>
+              </w:rPr>
+              <w:t>ModifiyTitleState(</w:t>
+            </w:r>
+            <w:proofErr w:type="gramEnd"/>
+            <w:r>
+              <w:rPr>
+                <w:sz w:val="20"/>
+              </w:rPr>
+              <w:t>int titleID){</w:t>
             </w:r>
           </w:p>
           <w:p>
@@ -27109,7 +27841,21 @@
               <w:rPr>
                 <w:sz w:val="20"/>
               </w:rPr>
-              <w:t xml:space="preserve">            string sql = string.Format("UPDATE Title SET State=1 WHERE</w:t>
+              <w:t xml:space="preserve">            string sql = </w:t>
+            </w:r>
+            <w:proofErr w:type="gramStart"/>
+            <w:r>
+              <w:rPr>
+                <w:sz w:val="20"/>
+              </w:rPr>
+              <w:t>string.Format</w:t>
+            </w:r>
+            <w:proofErr w:type="gramEnd"/>
+            <w:r>
+              <w:rPr>
+                <w:sz w:val="20"/>
+              </w:rPr>
+              <w:t>("UPDATE Title SET State=1 WHERE</w:t>
             </w:r>
             <w:r>
               <w:rPr>
@@ -27226,7 +27972,7 @@
                     <pic:cNvPicPr/>
                   </pic:nvPicPr>
                   <pic:blipFill>
-                    <a:blip r:embed="rId48"/>
+                    <a:blip r:embed="rId49"/>
                     <a:stretch>
                       <a:fillRect/>
                     </a:stretch>
@@ -27362,7 +28108,7 @@
                     <pic:cNvPicPr/>
                   </pic:nvPicPr>
                   <pic:blipFill>
-                    <a:blip r:embed="rId49"/>
+                    <a:blip r:embed="rId50"/>
                     <a:stretch>
                       <a:fillRect/>
                     </a:stretch>
@@ -27605,7 +28351,21 @@
               <w:rPr>
                 <w:sz w:val="20"/>
               </w:rPr>
-              <w:t xml:space="preserve">        public List&lt;Title&gt; GetTitleListByTeacherId(int teacherID){</w:t>
+              <w:t xml:space="preserve">        public List&lt;Title&gt; </w:t>
+            </w:r>
+            <w:proofErr w:type="gramStart"/>
+            <w:r>
+              <w:rPr>
+                <w:sz w:val="20"/>
+              </w:rPr>
+              <w:t>GetTitleListByTeacherId(</w:t>
+            </w:r>
+            <w:proofErr w:type="gramEnd"/>
+            <w:r>
+              <w:rPr>
+                <w:sz w:val="20"/>
+              </w:rPr>
+              <w:t>int teacherID){</w:t>
             </w:r>
           </w:p>
           <w:p>
@@ -27620,7 +28380,21 @@
               <w:rPr>
                 <w:sz w:val="20"/>
               </w:rPr>
-              <w:t xml:space="preserve">            StudentService studentService = new StudentService();</w:t>
+              <w:t xml:space="preserve">            StudentService studentService = new </w:t>
+            </w:r>
+            <w:proofErr w:type="gramStart"/>
+            <w:r>
+              <w:rPr>
+                <w:sz w:val="20"/>
+              </w:rPr>
+              <w:t>StudentService(</w:t>
+            </w:r>
+            <w:proofErr w:type="gramEnd"/>
+            <w:r>
+              <w:rPr>
+                <w:sz w:val="20"/>
+              </w:rPr>
+              <w:t>);</w:t>
             </w:r>
           </w:p>
           <w:p>
@@ -27635,7 +28409,21 @@
               <w:rPr>
                 <w:sz w:val="20"/>
               </w:rPr>
-              <w:t xml:space="preserve">            string sql = string.Format("SELECT * FROM Title WHERE TeacherID={0}", teacherID);</w:t>
+              <w:t xml:space="preserve">            string sql = </w:t>
+            </w:r>
+            <w:proofErr w:type="gramStart"/>
+            <w:r>
+              <w:rPr>
+                <w:sz w:val="20"/>
+              </w:rPr>
+              <w:t>string.Format</w:t>
+            </w:r>
+            <w:proofErr w:type="gramEnd"/>
+            <w:r>
+              <w:rPr>
+                <w:sz w:val="20"/>
+              </w:rPr>
+              <w:t>("SELECT * FROM Title WHERE TeacherID={0}", teacherID);</w:t>
             </w:r>
           </w:p>
           <w:p>
@@ -27650,7 +28438,21 @@
               <w:rPr>
                 <w:sz w:val="20"/>
               </w:rPr>
-              <w:t xml:space="preserve">            TeacherService teacherService = new TeacherService();</w:t>
+              <w:t xml:space="preserve">            TeacherService teacherService = new </w:t>
+            </w:r>
+            <w:proofErr w:type="gramStart"/>
+            <w:r>
+              <w:rPr>
+                <w:sz w:val="20"/>
+              </w:rPr>
+              <w:t>TeacherService(</w:t>
+            </w:r>
+            <w:proofErr w:type="gramEnd"/>
+            <w:r>
+              <w:rPr>
+                <w:sz w:val="20"/>
+              </w:rPr>
+              <w:t>);</w:t>
             </w:r>
           </w:p>
           <w:p>
@@ -27665,7 +28467,21 @@
               <w:rPr>
                 <w:sz w:val="20"/>
               </w:rPr>
-              <w:t>List&lt;Title&gt; list = new List&lt;Title&gt;();</w:t>
+              <w:t>List&lt;Title&gt; list = new List&lt;Title</w:t>
+            </w:r>
+            <w:proofErr w:type="gramStart"/>
+            <w:r>
+              <w:rPr>
+                <w:sz w:val="20"/>
+              </w:rPr>
+              <w:t>&gt;(</w:t>
+            </w:r>
+            <w:proofErr w:type="gramEnd"/>
+            <w:r>
+              <w:rPr>
+                <w:sz w:val="20"/>
+              </w:rPr>
+              <w:t>);</w:t>
             </w:r>
           </w:p>
           <w:p>
@@ -27725,7 +28541,21 @@
               <w:rPr>
                 <w:sz w:val="20"/>
               </w:rPr>
-              <w:t xml:space="preserve">            foreach (DataRow rows in table.Rows){</w:t>
+              <w:t xml:space="preserve">            foreach (DataRow rows in </w:t>
+            </w:r>
+            <w:proofErr w:type="gramStart"/>
+            <w:r>
+              <w:rPr>
+                <w:sz w:val="20"/>
+              </w:rPr>
+              <w:t>table.Rows</w:t>
+            </w:r>
+            <w:proofErr w:type="gramEnd"/>
+            <w:r>
+              <w:rPr>
+                <w:sz w:val="20"/>
+              </w:rPr>
+              <w:t>){</w:t>
             </w:r>
           </w:p>
           <w:p>
@@ -27740,7 +28570,21 @@
               <w:rPr>
                 <w:sz w:val="20"/>
               </w:rPr>
-              <w:t xml:space="preserve">                Title title = new Title();</w:t>
+              <w:t xml:space="preserve">                Title title = new </w:t>
+            </w:r>
+            <w:proofErr w:type="gramStart"/>
+            <w:r>
+              <w:rPr>
+                <w:sz w:val="20"/>
+              </w:rPr>
+              <w:t>Title(</w:t>
+            </w:r>
+            <w:proofErr w:type="gramEnd"/>
+            <w:r>
+              <w:rPr>
+                <w:sz w:val="20"/>
+              </w:rPr>
+              <w:t>);</w:t>
             </w:r>
           </w:p>
           <w:p>
@@ -27756,7 +28600,21 @@
                 <w:sz w:val="20"/>
               </w:rPr>
               <w:lastRenderedPageBreak/>
-              <w:t xml:space="preserve">                title.TitleID = Convert.ToInt32(rows["TitleID"]);</w:t>
+              <w:t xml:space="preserve">                </w:t>
+            </w:r>
+            <w:proofErr w:type="gramStart"/>
+            <w:r>
+              <w:rPr>
+                <w:sz w:val="20"/>
+              </w:rPr>
+              <w:t>title.TitleID</w:t>
+            </w:r>
+            <w:proofErr w:type="gramEnd"/>
+            <w:r>
+              <w:rPr>
+                <w:sz w:val="20"/>
+              </w:rPr>
+              <w:t xml:space="preserve"> = Convert.ToInt32(rows["TitleID"]);</w:t>
             </w:r>
           </w:p>
           <w:p>
@@ -27771,7 +28629,21 @@
               <w:rPr>
                 <w:sz w:val="20"/>
               </w:rPr>
-              <w:t xml:space="preserve">                title.Counts = Convert.ToInt32(rows["Counts"]);</w:t>
+              <w:t xml:space="preserve">                </w:t>
+            </w:r>
+            <w:proofErr w:type="gramStart"/>
+            <w:r>
+              <w:rPr>
+                <w:sz w:val="20"/>
+              </w:rPr>
+              <w:t>title.Counts</w:t>
+            </w:r>
+            <w:proofErr w:type="gramEnd"/>
+            <w:r>
+              <w:rPr>
+                <w:sz w:val="20"/>
+              </w:rPr>
+              <w:t xml:space="preserve"> = Convert.ToInt32(rows["Counts"]);</w:t>
             </w:r>
           </w:p>
           <w:p>
@@ -27786,7 +28658,21 @@
               <w:rPr>
                 <w:sz w:val="20"/>
               </w:rPr>
-              <w:t xml:space="preserve">                title.TitleName = rows["TitleName"].ToString();</w:t>
+              <w:t xml:space="preserve">                </w:t>
+            </w:r>
+            <w:proofErr w:type="gramStart"/>
+            <w:r>
+              <w:rPr>
+                <w:sz w:val="20"/>
+              </w:rPr>
+              <w:t>title.TitleName</w:t>
+            </w:r>
+            <w:proofErr w:type="gramEnd"/>
+            <w:r>
+              <w:rPr>
+                <w:sz w:val="20"/>
+              </w:rPr>
+              <w:t xml:space="preserve"> = rows["TitleName"].ToString();</w:t>
             </w:r>
           </w:p>
           <w:p>
@@ -27801,7 +28687,21 @@
               <w:rPr>
                 <w:sz w:val="20"/>
               </w:rPr>
-              <w:t xml:space="preserve">                title.State = Convert.ToInt32(rows["State"]);</w:t>
+              <w:t xml:space="preserve">                </w:t>
+            </w:r>
+            <w:proofErr w:type="gramStart"/>
+            <w:r>
+              <w:rPr>
+                <w:sz w:val="20"/>
+              </w:rPr>
+              <w:t>title.State</w:t>
+            </w:r>
+            <w:proofErr w:type="gramEnd"/>
+            <w:r>
+              <w:rPr>
+                <w:sz w:val="20"/>
+              </w:rPr>
+              <w:t xml:space="preserve"> = Convert.ToInt32(rows["State"]);</w:t>
             </w:r>
           </w:p>
           <w:p>
@@ -27816,7 +28716,21 @@
               <w:rPr>
                 <w:sz w:val="20"/>
               </w:rPr>
-              <w:t xml:space="preserve">                title.HasChooseNum = Convert.ToInt32(rows["HasChooseNum"]);</w:t>
+              <w:t xml:space="preserve">                </w:t>
+            </w:r>
+            <w:proofErr w:type="gramStart"/>
+            <w:r>
+              <w:rPr>
+                <w:sz w:val="20"/>
+              </w:rPr>
+              <w:t>title.HasChooseNum</w:t>
+            </w:r>
+            <w:proofErr w:type="gramEnd"/>
+            <w:r>
+              <w:rPr>
+                <w:sz w:val="20"/>
+              </w:rPr>
+              <w:t xml:space="preserve"> = Convert.ToInt32(rows["HasChooseNum"]);</w:t>
             </w:r>
           </w:p>
           <w:p>
@@ -27831,7 +28745,21 @@
               <w:rPr>
                 <w:sz w:val="20"/>
               </w:rPr>
-              <w:t xml:space="preserve">                title.Description = rows["Description"].ToString();</w:t>
+              <w:t xml:space="preserve">                </w:t>
+            </w:r>
+            <w:proofErr w:type="gramStart"/>
+            <w:r>
+              <w:rPr>
+                <w:sz w:val="20"/>
+              </w:rPr>
+              <w:t>title.Description</w:t>
+            </w:r>
+            <w:proofErr w:type="gramEnd"/>
+            <w:r>
+              <w:rPr>
+                <w:sz w:val="20"/>
+              </w:rPr>
+              <w:t xml:space="preserve"> = rows["Description"].ToString();</w:t>
             </w:r>
           </w:p>
           <w:p>
@@ -27846,8 +28774,16 @@
               <w:rPr>
                 <w:sz w:val="20"/>
               </w:rPr>
-              <w:t xml:space="preserve">                try{</w:t>
-            </w:r>
+              <w:t xml:space="preserve">                </w:t>
+            </w:r>
+            <w:proofErr w:type="gramStart"/>
+            <w:r>
+              <w:rPr>
+                <w:sz w:val="20"/>
+              </w:rPr>
+              <w:t>try{</w:t>
+            </w:r>
+            <w:proofErr w:type="gramEnd"/>
           </w:p>
           <w:p>
             <w:pPr>
@@ -27876,8 +28812,16 @@
               <w:rPr>
                 <w:sz w:val="20"/>
               </w:rPr>
-              <w:t xml:space="preserve">                catch (Exception){ }</w:t>
-            </w:r>
+              <w:t xml:space="preserve">                catch (Exception</w:t>
+            </w:r>
+            <w:proofErr w:type="gramStart"/>
+            <w:r>
+              <w:rPr>
+                <w:sz w:val="20"/>
+              </w:rPr>
+              <w:t>){ }</w:t>
+            </w:r>
+            <w:proofErr w:type="gramEnd"/>
           </w:p>
           <w:p>
             <w:pPr>
@@ -27891,8 +28835,16 @@
               <w:rPr>
                 <w:sz w:val="20"/>
               </w:rPr>
-              <w:t xml:space="preserve">                try{</w:t>
-            </w:r>
+              <w:t xml:space="preserve">                </w:t>
+            </w:r>
+            <w:proofErr w:type="gramStart"/>
+            <w:r>
+              <w:rPr>
+                <w:sz w:val="20"/>
+              </w:rPr>
+              <w:t>try{</w:t>
+            </w:r>
+            <w:proofErr w:type="gramEnd"/>
           </w:p>
           <w:p>
             <w:pPr>
@@ -27921,8 +28873,16 @@
               <w:rPr>
                 <w:sz w:val="20"/>
               </w:rPr>
-              <w:t xml:space="preserve">                catch (Exception){ }</w:t>
-            </w:r>
+              <w:t xml:space="preserve">                catch (Exception</w:t>
+            </w:r>
+            <w:proofErr w:type="gramStart"/>
+            <w:r>
+              <w:rPr>
+                <w:sz w:val="20"/>
+              </w:rPr>
+              <w:t>){ }</w:t>
+            </w:r>
+            <w:proofErr w:type="gramEnd"/>
           </w:p>
           <w:p>
             <w:pPr>
@@ -27936,7 +28896,21 @@
               <w:rPr>
                 <w:sz w:val="20"/>
               </w:rPr>
-              <w:t xml:space="preserve">                title.Teacher = teacherService.GetTeacherByID(teacherId);</w:t>
+              <w:t xml:space="preserve">                </w:t>
+            </w:r>
+            <w:proofErr w:type="gramStart"/>
+            <w:r>
+              <w:rPr>
+                <w:sz w:val="20"/>
+              </w:rPr>
+              <w:t>title.Teacher</w:t>
+            </w:r>
+            <w:proofErr w:type="gramEnd"/>
+            <w:r>
+              <w:rPr>
+                <w:sz w:val="20"/>
+              </w:rPr>
+              <w:t xml:space="preserve"> = teacherService.GetTeacherByID(teacherId);</w:t>
             </w:r>
           </w:p>
           <w:p>
@@ -27951,7 +28925,21 @@
               <w:rPr>
                 <w:sz w:val="20"/>
               </w:rPr>
-              <w:t xml:space="preserve">                title.Student = studentService.GetStudentBySID(studentId);</w:t>
+              <w:t xml:space="preserve">                </w:t>
+            </w:r>
+            <w:proofErr w:type="gramStart"/>
+            <w:r>
+              <w:rPr>
+                <w:sz w:val="20"/>
+              </w:rPr>
+              <w:t>title.Student</w:t>
+            </w:r>
+            <w:proofErr w:type="gramEnd"/>
+            <w:r>
+              <w:rPr>
+                <w:sz w:val="20"/>
+              </w:rPr>
+              <w:t xml:space="preserve"> = studentService.GetStudentBySID(studentId);</w:t>
             </w:r>
           </w:p>
           <w:p>
@@ -27966,7 +28954,21 @@
               <w:rPr>
                 <w:sz w:val="20"/>
               </w:rPr>
-              <w:t xml:space="preserve">                list.Add(title);}</w:t>
+              <w:t xml:space="preserve">                </w:t>
+            </w:r>
+            <w:proofErr w:type="gramStart"/>
+            <w:r>
+              <w:rPr>
+                <w:sz w:val="20"/>
+              </w:rPr>
+              <w:t>list.Add</w:t>
+            </w:r>
+            <w:proofErr w:type="gramEnd"/>
+            <w:r>
+              <w:rPr>
+                <w:sz w:val="20"/>
+              </w:rPr>
+              <w:t>(title);}</w:t>
             </w:r>
           </w:p>
           <w:p>
@@ -28113,7 +29115,7 @@
                     <pic:cNvPicPr/>
                   </pic:nvPicPr>
                   <pic:blipFill>
-                    <a:blip r:embed="rId50"/>
+                    <a:blip r:embed="rId51"/>
                     <a:stretch>
                       <a:fillRect/>
                     </a:stretch>
@@ -28221,7 +29223,7 @@
                     <pic:cNvPicPr/>
                   </pic:nvPicPr>
                   <pic:blipFill>
-                    <a:blip r:embed="rId51"/>
+                    <a:blip r:embed="rId52"/>
                     <a:stretch>
                       <a:fillRect/>
                     </a:stretch>
@@ -28534,7 +29536,21 @@
               <w:rPr>
                 <w:sz w:val="20"/>
               </w:rPr>
-              <w:t xml:space="preserve">        public int ModifiyStuSate(int sudentState, int titleID, string studentID) {</w:t>
+              <w:t xml:space="preserve">        public int </w:t>
+            </w:r>
+            <w:proofErr w:type="gramStart"/>
+            <w:r>
+              <w:rPr>
+                <w:sz w:val="20"/>
+              </w:rPr>
+              <w:t>ModifiyStuSate(</w:t>
+            </w:r>
+            <w:proofErr w:type="gramEnd"/>
+            <w:r>
+              <w:rPr>
+                <w:sz w:val="20"/>
+              </w:rPr>
+              <w:t>int sudentState, int titleID, string studentID) {</w:t>
             </w:r>
           </w:p>
           <w:p>
@@ -28549,7 +29565,21 @@
               <w:rPr>
                 <w:sz w:val="20"/>
               </w:rPr>
-              <w:t xml:space="preserve">            string sql = string.Format("UPDATE Student SET SudentState={0},STitleID={1} </w:t>
+              <w:t xml:space="preserve">            string sql = </w:t>
+            </w:r>
+            <w:proofErr w:type="gramStart"/>
+            <w:r>
+              <w:rPr>
+                <w:sz w:val="20"/>
+              </w:rPr>
+              <w:t>string.Format</w:t>
+            </w:r>
+            <w:proofErr w:type="gramEnd"/>
+            <w:r>
+              <w:rPr>
+                <w:sz w:val="20"/>
+              </w:rPr>
+              <w:t xml:space="preserve">("UPDATE Student SET SudentState={0},STitleID={1} </w:t>
             </w:r>
           </w:p>
           <w:p>
@@ -28727,7 +29757,7 @@
                     <pic:cNvPicPr/>
                   </pic:nvPicPr>
                   <pic:blipFill>
-                    <a:blip r:embed="rId52"/>
+                    <a:blip r:embed="rId53"/>
                     <a:stretch>
                       <a:fillRect/>
                     </a:stretch>
@@ -28826,7 +29856,7 @@
                     <pic:cNvPicPr/>
                   </pic:nvPicPr>
                   <pic:blipFill>
-                    <a:blip r:embed="rId53"/>
+                    <a:blip r:embed="rId54"/>
                     <a:stretch>
                       <a:fillRect/>
                     </a:stretch>
@@ -29080,7 +30110,21 @@
               <w:rPr>
                 <w:sz w:val="20"/>
               </w:rPr>
-              <w:t xml:space="preserve">        public int InsertThesis(Thesis thesis){</w:t>
+              <w:t xml:space="preserve">        public int </w:t>
+            </w:r>
+            <w:proofErr w:type="gramStart"/>
+            <w:r>
+              <w:rPr>
+                <w:sz w:val="20"/>
+              </w:rPr>
+              <w:t>InsertThesis(</w:t>
+            </w:r>
+            <w:proofErr w:type="gramEnd"/>
+            <w:r>
+              <w:rPr>
+                <w:sz w:val="20"/>
+              </w:rPr>
+              <w:t>Thesis thesis){</w:t>
             </w:r>
           </w:p>
           <w:p>
@@ -29095,7 +30139,21 @@
               <w:rPr>
                 <w:sz w:val="20"/>
               </w:rPr>
-              <w:t xml:space="preserve">            SqlCommand cmd = new SqlCommand();</w:t>
+              <w:t xml:space="preserve">            SqlCommand cmd = new </w:t>
+            </w:r>
+            <w:proofErr w:type="gramStart"/>
+            <w:r>
+              <w:rPr>
+                <w:sz w:val="20"/>
+              </w:rPr>
+              <w:t>SqlCommand(</w:t>
+            </w:r>
+            <w:proofErr w:type="gramEnd"/>
+            <w:r>
+              <w:rPr>
+                <w:sz w:val="20"/>
+              </w:rPr>
+              <w:t>);</w:t>
             </w:r>
           </w:p>
           <w:p>
@@ -29125,7 +30183,21 @@
               <w:rPr>
                 <w:sz w:val="20"/>
               </w:rPr>
-              <w:t xml:space="preserve">            cmd.Connection = conn;</w:t>
+              <w:t xml:space="preserve">            </w:t>
+            </w:r>
+            <w:proofErr w:type="gramStart"/>
+            <w:r>
+              <w:rPr>
+                <w:sz w:val="20"/>
+              </w:rPr>
+              <w:t>cmd.Connection</w:t>
+            </w:r>
+            <w:proofErr w:type="gramEnd"/>
+            <w:r>
+              <w:rPr>
+                <w:sz w:val="20"/>
+              </w:rPr>
+              <w:t xml:space="preserve"> = conn;</w:t>
             </w:r>
           </w:p>
           <w:p>
@@ -29140,7 +30212,21 @@
               <w:rPr>
                 <w:sz w:val="20"/>
               </w:rPr>
-              <w:t xml:space="preserve">            cmd.CommandText = "INSERT INTO Thesis(StudentID,TitleID,PublishDate,Contents)</w:t>
+              <w:t xml:space="preserve">            </w:t>
+            </w:r>
+            <w:proofErr w:type="gramStart"/>
+            <w:r>
+              <w:rPr>
+                <w:sz w:val="20"/>
+              </w:rPr>
+              <w:t>cmd.CommandText</w:t>
+            </w:r>
+            <w:proofErr w:type="gramEnd"/>
+            <w:r>
+              <w:rPr>
+                <w:sz w:val="20"/>
+              </w:rPr>
+              <w:t xml:space="preserve"> = "INSERT INTO Thesis(StudentID,TitleID,PublishDate,Contents)</w:t>
             </w:r>
           </w:p>
           <w:p>
@@ -29155,7 +30241,21 @@
               <w:rPr>
                 <w:sz w:val="20"/>
               </w:rPr>
-              <w:t>VALUES (@StudentID,@TitleID,@PublishDate,@Contents)";</w:t>
+              <w:t>VALUES (@</w:t>
+            </w:r>
+            <w:proofErr w:type="gramStart"/>
+            <w:r>
+              <w:rPr>
+                <w:sz w:val="20"/>
+              </w:rPr>
+              <w:t>StudentID,@</w:t>
+            </w:r>
+            <w:proofErr w:type="gramEnd"/>
+            <w:r>
+              <w:rPr>
+                <w:sz w:val="20"/>
+              </w:rPr>
+              <w:t>TitleID,@PublishDate,@Contents)";</w:t>
             </w:r>
           </w:p>
           <w:p>
@@ -29170,7 +30270,21 @@
               <w:rPr>
                 <w:sz w:val="20"/>
               </w:rPr>
-              <w:t xml:space="preserve">            SqlParameter SID = new SqlParameter("@StudentID", SqlDbType.Int);</w:t>
+              <w:t xml:space="preserve">            SqlParameter SID = new </w:t>
+            </w:r>
+            <w:proofErr w:type="gramStart"/>
+            <w:r>
+              <w:rPr>
+                <w:sz w:val="20"/>
+              </w:rPr>
+              <w:t>SqlParameter(</w:t>
+            </w:r>
+            <w:proofErr w:type="gramEnd"/>
+            <w:r>
+              <w:rPr>
+                <w:sz w:val="20"/>
+              </w:rPr>
+              <w:t>"@StudentID", SqlDbType.Int);</w:t>
             </w:r>
           </w:p>
           <w:p>
@@ -29201,7 +30315,21 @@
                 <w:sz w:val="20"/>
               </w:rPr>
               <w:lastRenderedPageBreak/>
-              <w:t xml:space="preserve">            cmd.Parameters.Add(SID);</w:t>
+              <w:t xml:space="preserve">            </w:t>
+            </w:r>
+            <w:proofErr w:type="gramStart"/>
+            <w:r>
+              <w:rPr>
+                <w:sz w:val="20"/>
+              </w:rPr>
+              <w:t>cmd.Parameters.Add</w:t>
+            </w:r>
+            <w:proofErr w:type="gramEnd"/>
+            <w:r>
+              <w:rPr>
+                <w:sz w:val="20"/>
+              </w:rPr>
+              <w:t>(SID);</w:t>
             </w:r>
           </w:p>
           <w:p>
@@ -29216,7 +30344,21 @@
               <w:rPr>
                 <w:sz w:val="20"/>
               </w:rPr>
-              <w:t xml:space="preserve">            SqlParameter TitleID = new SqlParameter("@TitleID", SqlDbType.Int);</w:t>
+              <w:t xml:space="preserve">            SqlParameter TitleID = new </w:t>
+            </w:r>
+            <w:proofErr w:type="gramStart"/>
+            <w:r>
+              <w:rPr>
+                <w:sz w:val="20"/>
+              </w:rPr>
+              <w:t>SqlParameter(</w:t>
+            </w:r>
+            <w:proofErr w:type="gramEnd"/>
+            <w:r>
+              <w:rPr>
+                <w:sz w:val="20"/>
+              </w:rPr>
+              <w:t>"@TitleID", SqlDbType.Int);</w:t>
             </w:r>
           </w:p>
           <w:p>
@@ -29231,7 +30373,21 @@
               <w:rPr>
                 <w:sz w:val="20"/>
               </w:rPr>
-              <w:t xml:space="preserve">            TitleID.Value = thesis.Title.TitleID;</w:t>
+              <w:t xml:space="preserve">            TitleID.Value = </w:t>
+            </w:r>
+            <w:proofErr w:type="gramStart"/>
+            <w:r>
+              <w:rPr>
+                <w:sz w:val="20"/>
+              </w:rPr>
+              <w:t>thesis.Title.TitleID</w:t>
+            </w:r>
+            <w:proofErr w:type="gramEnd"/>
+            <w:r>
+              <w:rPr>
+                <w:sz w:val="20"/>
+              </w:rPr>
+              <w:t>;</w:t>
             </w:r>
           </w:p>
           <w:p>
@@ -29246,7 +30402,21 @@
               <w:rPr>
                 <w:sz w:val="20"/>
               </w:rPr>
-              <w:t xml:space="preserve">            cmd.Parameters.Add(TitleID);</w:t>
+              <w:t xml:space="preserve">            </w:t>
+            </w:r>
+            <w:proofErr w:type="gramStart"/>
+            <w:r>
+              <w:rPr>
+                <w:sz w:val="20"/>
+              </w:rPr>
+              <w:t>cmd.Parameters.Add</w:t>
+            </w:r>
+            <w:proofErr w:type="gramEnd"/>
+            <w:r>
+              <w:rPr>
+                <w:sz w:val="20"/>
+              </w:rPr>
+              <w:t>(TitleID);</w:t>
             </w:r>
           </w:p>
           <w:p>
@@ -29261,7 +30431,21 @@
               <w:rPr>
                 <w:sz w:val="20"/>
               </w:rPr>
-              <w:t xml:space="preserve">            SqlParameter PublishDate = new SqlParameter("@PublishDate", SqlDbType.VarChar,50);</w:t>
+              <w:t xml:space="preserve">            SqlParameter PublishDate = new </w:t>
+            </w:r>
+            <w:proofErr w:type="gramStart"/>
+            <w:r>
+              <w:rPr>
+                <w:sz w:val="20"/>
+              </w:rPr>
+              <w:t>SqlParameter(</w:t>
+            </w:r>
+            <w:proofErr w:type="gramEnd"/>
+            <w:r>
+              <w:rPr>
+                <w:sz w:val="20"/>
+              </w:rPr>
+              <w:t>"@PublishDate", SqlDbType.VarChar,50);</w:t>
             </w:r>
           </w:p>
           <w:p>
@@ -29276,7 +30460,21 @@
               <w:rPr>
                 <w:sz w:val="20"/>
               </w:rPr>
-              <w:t xml:space="preserve">            PublishDate.Value = thesis.PublishDate;</w:t>
+              <w:t xml:space="preserve">            PublishDate.Value = </w:t>
+            </w:r>
+            <w:proofErr w:type="gramStart"/>
+            <w:r>
+              <w:rPr>
+                <w:sz w:val="20"/>
+              </w:rPr>
+              <w:t>thesis.PublishDate</w:t>
+            </w:r>
+            <w:proofErr w:type="gramEnd"/>
+            <w:r>
+              <w:rPr>
+                <w:sz w:val="20"/>
+              </w:rPr>
+              <w:t>;</w:t>
             </w:r>
           </w:p>
           <w:p>
@@ -29291,7 +30489,21 @@
               <w:rPr>
                 <w:sz w:val="20"/>
               </w:rPr>
-              <w:t xml:space="preserve">            cmd.Parameters.Add(PublishDate);</w:t>
+              <w:t xml:space="preserve">            </w:t>
+            </w:r>
+            <w:proofErr w:type="gramStart"/>
+            <w:r>
+              <w:rPr>
+                <w:sz w:val="20"/>
+              </w:rPr>
+              <w:t>cmd.Parameters.Add</w:t>
+            </w:r>
+            <w:proofErr w:type="gramEnd"/>
+            <w:r>
+              <w:rPr>
+                <w:sz w:val="20"/>
+              </w:rPr>
+              <w:t>(PublishDate);</w:t>
             </w:r>
           </w:p>
           <w:p>
@@ -29343,7 +30555,21 @@
               <w:rPr>
                 <w:sz w:val="20"/>
               </w:rPr>
-              <w:t xml:space="preserve">            SqlParameter Contents = new SqlParameter("@Contents", SqlDbType.Image);</w:t>
+              <w:t xml:space="preserve">            SqlParameter Contents = new </w:t>
+            </w:r>
+            <w:proofErr w:type="gramStart"/>
+            <w:r>
+              <w:rPr>
+                <w:sz w:val="20"/>
+              </w:rPr>
+              <w:t>SqlParameter(</w:t>
+            </w:r>
+            <w:proofErr w:type="gramEnd"/>
+            <w:r>
+              <w:rPr>
+                <w:sz w:val="20"/>
+              </w:rPr>
+              <w:t>"@Contents", SqlDbType.Image);</w:t>
             </w:r>
           </w:p>
           <w:p>
@@ -29358,7 +30584,21 @@
               <w:rPr>
                 <w:sz w:val="20"/>
               </w:rPr>
-              <w:t xml:space="preserve">            Contents.Value = thesis.Content;</w:t>
+              <w:t xml:space="preserve">            Contents.Value = </w:t>
+            </w:r>
+            <w:proofErr w:type="gramStart"/>
+            <w:r>
+              <w:rPr>
+                <w:sz w:val="20"/>
+              </w:rPr>
+              <w:t>thesis.Content</w:t>
+            </w:r>
+            <w:proofErr w:type="gramEnd"/>
+            <w:r>
+              <w:rPr>
+                <w:sz w:val="20"/>
+              </w:rPr>
+              <w:t>;</w:t>
             </w:r>
           </w:p>
           <w:p>
@@ -29373,7 +30613,21 @@
               <w:rPr>
                 <w:sz w:val="20"/>
               </w:rPr>
-              <w:t xml:space="preserve">            cmd.Parameters.Add(Contents);</w:t>
+              <w:t xml:space="preserve">            </w:t>
+            </w:r>
+            <w:proofErr w:type="gramStart"/>
+            <w:r>
+              <w:rPr>
+                <w:sz w:val="20"/>
+              </w:rPr>
+              <w:t>cmd.Parameters.Add</w:t>
+            </w:r>
+            <w:proofErr w:type="gramEnd"/>
+            <w:r>
+              <w:rPr>
+                <w:sz w:val="20"/>
+              </w:rPr>
+              <w:t>(Contents);</w:t>
             </w:r>
           </w:p>
           <w:p>
@@ -29388,7 +30642,21 @@
               <w:rPr>
                 <w:sz w:val="20"/>
               </w:rPr>
-              <w:t xml:space="preserve">            int num = cmd.ExecuteNonQuery();</w:t>
+              <w:t xml:space="preserve">            int num = </w:t>
+            </w:r>
+            <w:proofErr w:type="gramStart"/>
+            <w:r>
+              <w:rPr>
+                <w:sz w:val="20"/>
+              </w:rPr>
+              <w:t>cmd.ExecuteNonQuery</w:t>
+            </w:r>
+            <w:proofErr w:type="gramEnd"/>
+            <w:r>
+              <w:rPr>
+                <w:sz w:val="20"/>
+              </w:rPr>
+              <w:t>();</w:t>
             </w:r>
           </w:p>
           <w:p>
@@ -29403,7 +30671,21 @@
               <w:rPr>
                 <w:sz w:val="20"/>
               </w:rPr>
-              <w:t xml:space="preserve">            conn.Close();</w:t>
+              <w:t xml:space="preserve">            </w:t>
+            </w:r>
+            <w:proofErr w:type="gramStart"/>
+            <w:r>
+              <w:rPr>
+                <w:sz w:val="20"/>
+              </w:rPr>
+              <w:t>conn.Close</w:t>
+            </w:r>
+            <w:proofErr w:type="gramEnd"/>
+            <w:r>
+              <w:rPr>
+                <w:sz w:val="20"/>
+              </w:rPr>
+              <w:t>();</w:t>
             </w:r>
           </w:p>
           <w:p>
@@ -29563,7 +30845,7 @@
                     <pic:cNvPicPr/>
                   </pic:nvPicPr>
                   <pic:blipFill>
-                    <a:blip r:embed="rId54"/>
+                    <a:blip r:embed="rId55"/>
                     <a:stretch>
                       <a:fillRect/>
                     </a:stretch>
@@ -29714,7 +30996,21 @@
               <w:rPr>
                 <w:sz w:val="20"/>
               </w:rPr>
-              <w:t>protected void btnExcel_Click(object sender, EventArgs e){</w:t>
+              <w:t>protected void btnExcel_</w:t>
+            </w:r>
+            <w:proofErr w:type="gramStart"/>
+            <w:r>
+              <w:rPr>
+                <w:sz w:val="20"/>
+              </w:rPr>
+              <w:t>Click(</w:t>
+            </w:r>
+            <w:proofErr w:type="gramEnd"/>
+            <w:r>
+              <w:rPr>
+                <w:sz w:val="20"/>
+              </w:rPr>
+              <w:t>object sender, EventArgs e){</w:t>
             </w:r>
           </w:p>
           <w:p>
@@ -29743,7 +31039,21 @@
                 <w:sz w:val="20"/>
               </w:rPr>
               <w:lastRenderedPageBreak/>
-              <w:t xml:space="preserve">        DataTable table = dataset.Tables["teacher"];</w:t>
+              <w:t xml:space="preserve">        DataTable table = </w:t>
+            </w:r>
+            <w:proofErr w:type="gramStart"/>
+            <w:r>
+              <w:rPr>
+                <w:sz w:val="20"/>
+              </w:rPr>
+              <w:t>dataset.Tables</w:t>
+            </w:r>
+            <w:proofErr w:type="gramEnd"/>
+            <w:r>
+              <w:rPr>
+                <w:sz w:val="20"/>
+              </w:rPr>
+              <w:t>["teacher"];</w:t>
             </w:r>
           </w:p>
           <w:p>
@@ -29842,7 +31152,21 @@
               <w:rPr>
                 <w:sz w:val="20"/>
               </w:rPr>
-              <w:t xml:space="preserve">        foreach (DataRow dr in table.Rows){</w:t>
+              <w:t xml:space="preserve">        foreach (DataRow dr in </w:t>
+            </w:r>
+            <w:proofErr w:type="gramStart"/>
+            <w:r>
+              <w:rPr>
+                <w:sz w:val="20"/>
+              </w:rPr>
+              <w:t>table.Rows</w:t>
+            </w:r>
+            <w:proofErr w:type="gramEnd"/>
+            <w:r>
+              <w:rPr>
+                <w:sz w:val="20"/>
+              </w:rPr>
+              <w:t>){</w:t>
             </w:r>
           </w:p>
           <w:p>
@@ -29949,7 +31273,21 @@
               <w:rPr>
                 <w:sz w:val="20"/>
               </w:rPr>
-              <w:t xml:space="preserve">        sw.Close();</w:t>
+              <w:t xml:space="preserve">        </w:t>
+            </w:r>
+            <w:proofErr w:type="gramStart"/>
+            <w:r>
+              <w:rPr>
+                <w:sz w:val="20"/>
+              </w:rPr>
+              <w:t>sw.Close</w:t>
+            </w:r>
+            <w:proofErr w:type="gramEnd"/>
+            <w:r>
+              <w:rPr>
+                <w:sz w:val="20"/>
+              </w:rPr>
+              <w:t>();</w:t>
             </w:r>
           </w:p>
           <w:p>
@@ -29978,7 +31316,23 @@
                 <w:rFonts w:hint="eastAsia"/>
                 <w:sz w:val="20"/>
               </w:rPr>
-              <w:t xml:space="preserve">        Response.AddHeader("Content-Disposition", "attachment;filename=" </w:t>
+              <w:t xml:space="preserve">        Response.AddHeader("Content-Disposition", "</w:t>
+            </w:r>
+            <w:proofErr w:type="gramStart"/>
+            <w:r>
+              <w:rPr>
+                <w:rFonts w:hint="eastAsia"/>
+                <w:sz w:val="20"/>
+              </w:rPr>
+              <w:t>attachment;filename</w:t>
+            </w:r>
+            <w:proofErr w:type="gramEnd"/>
+            <w:r>
+              <w:rPr>
+                <w:rFonts w:hint="eastAsia"/>
+                <w:sz w:val="20"/>
+              </w:rPr>
+              <w:t xml:space="preserve">=" </w:t>
             </w:r>
           </w:p>
           <w:p>
@@ -30056,7 +31410,21 @@
               <w:rPr>
                 <w:sz w:val="20"/>
               </w:rPr>
-              <w:t xml:space="preserve">        Response.ContentEncoding = System.Text.Encoding.GetEncoding("GBK");</w:t>
+              <w:t xml:space="preserve">        Response.ContentEncoding = </w:t>
+            </w:r>
+            <w:proofErr w:type="gramStart"/>
+            <w:r>
+              <w:rPr>
+                <w:sz w:val="20"/>
+              </w:rPr>
+              <w:t>System.Text.Encoding.GetEncoding</w:t>
+            </w:r>
+            <w:proofErr w:type="gramEnd"/>
+            <w:r>
+              <w:rPr>
+                <w:sz w:val="20"/>
+              </w:rPr>
+              <w:t>("GBK");</w:t>
             </w:r>
           </w:p>
           <w:p>
@@ -31742,11 +33110,19 @@
         </w:rPr>
         <w:t xml:space="preserve">[1] </w:t>
       </w:r>
+      <w:proofErr w:type="gramStart"/>
       <w:r>
         <w:rPr>
           <w:rFonts w:ascii="宋体" w:hAnsi="宋体" w:hint="eastAsia"/>
         </w:rPr>
-        <w:t>黄梯云．管理信息系统</w:t>
+        <w:t>黄梯云</w:t>
+      </w:r>
+      <w:proofErr w:type="gramEnd"/>
+      <w:r>
+        <w:rPr>
+          <w:rFonts w:ascii="宋体" w:hAnsi="宋体" w:hint="eastAsia"/>
+        </w:rPr>
+        <w:t>．管理信息系统</w:t>
       </w:r>
       <w:r>
         <w:rPr>
@@ -31907,11 +33283,19 @@
         </w:rPr>
         <w:t xml:space="preserve">[4] </w:t>
       </w:r>
+      <w:proofErr w:type="gramStart"/>
       <w:r>
         <w:rPr>
           <w:rFonts w:ascii="宋体" w:hAnsi="宋体" w:hint="eastAsia"/>
         </w:rPr>
-        <w:t>萨师煊，王珊．数据库系统概论</w:t>
+        <w:t>萨</w:t>
+      </w:r>
+      <w:proofErr w:type="gramEnd"/>
+      <w:r>
+        <w:rPr>
+          <w:rFonts w:ascii="宋体" w:hAnsi="宋体" w:hint="eastAsia"/>
+        </w:rPr>
+        <w:t>师煊，王珊．数据库系统概论</w:t>
       </w:r>
       <w:r>
         <w:rPr>
@@ -31966,7 +33350,21 @@
         <w:rPr>
           <w:rFonts w:ascii="宋体" w:hAnsi="宋体" w:hint="eastAsia"/>
         </w:rPr>
-        <w:t>杨浩．</w:t>
+        <w:t>杨</w:t>
+      </w:r>
+      <w:proofErr w:type="gramStart"/>
+      <w:r>
+        <w:rPr>
+          <w:rFonts w:ascii="宋体" w:hAnsi="宋体" w:hint="eastAsia"/>
+        </w:rPr>
+        <w:t>浩</w:t>
+      </w:r>
+      <w:proofErr w:type="gramEnd"/>
+      <w:r>
+        <w:rPr>
+          <w:rFonts w:ascii="宋体" w:hAnsi="宋体" w:hint="eastAsia"/>
+        </w:rPr>
+        <w:t>．</w:t>
       </w:r>
       <w:r>
         <w:rPr>
@@ -33269,7 +34667,7 @@
       </w:r>
     </w:p>
     <w:sectPr>
-      <w:footerReference w:type="default" r:id="rId55"/>
+      <w:footerReference w:type="default" r:id="rId56"/>
       <w:pgSz w:w="11906" w:h="16838"/>
       <w:pgMar w:top="1440" w:right="1800" w:bottom="1440" w:left="1800" w:header="851" w:footer="992" w:gutter="0"/>
       <w:pgNumType w:start="1"/>
@@ -34038,10 +35436,32 @@
 
 <file path=word/header3.xml><?xml version="1.0" encoding="utf-8"?>
 <w:hdr xmlns:wpc="http://schemas.microsoft.com/office/word/2010/wordprocessingCanvas" xmlns:cx="http://schemas.microsoft.com/office/drawing/2014/chartex" xmlns:cx1="http://schemas.microsoft.com/office/drawing/2015/9/8/chartex" xmlns:cx2="http://schemas.microsoft.com/office/drawing/2015/10/21/chartex" xmlns:mc="http://schemas.openxmlformats.org/markup-compatibility/2006" xmlns:o="urn:schemas-microsoft-com:office:office" xmlns:r="http://schemas.openxmlformats.org/officeDocument/2006/relationships" xmlns:m="http://schemas.openxmlformats.org/officeDocument/2006/math" xmlns:v="urn:schemas-microsoft-com:vml" xmlns:wp14="http://schemas.microsoft.com/office/word/2010/wordprocessingDrawing" xmlns:wp="http://schemas.openxmlformats.org/drawingml/2006/wordprocessingDrawing" xmlns:w10="urn:schemas-microsoft-com:office:word" xmlns:w="http://schemas.openxmlformats.org/wordprocessingml/2006/main" xmlns:w14="http://schemas.microsoft.com/office/word/2010/wordml" xmlns:w15="http://schemas.microsoft.com/office/word/2012/wordml" xmlns:w16se="http://schemas.microsoft.com/office/word/2015/wordml/symex" xmlns:wpg="http://schemas.microsoft.com/office/word/2010/wordprocessingGroup" xmlns:wpi="http://schemas.microsoft.com/office/word/2010/wordprocessingInk" xmlns:wne="http://schemas.microsoft.com/office/word/2006/wordml" xmlns:wps="http://schemas.microsoft.com/office/word/2010/wordprocessingShape" mc:Ignorable="w14 w15 w16se wp14">
+  <w:p/>
+</w:hdr>
+</file>
+
+<file path=word/header4.xml><?xml version="1.0" encoding="utf-8"?>
+<w:hdr xmlns:wpc="http://schemas.microsoft.com/office/word/2010/wordprocessingCanvas" xmlns:cx="http://schemas.microsoft.com/office/drawing/2014/chartex" xmlns:cx1="http://schemas.microsoft.com/office/drawing/2015/9/8/chartex" xmlns:cx2="http://schemas.microsoft.com/office/drawing/2015/10/21/chartex" xmlns:mc="http://schemas.openxmlformats.org/markup-compatibility/2006" xmlns:o="urn:schemas-microsoft-com:office:office" xmlns:r="http://schemas.openxmlformats.org/officeDocument/2006/relationships" xmlns:m="http://schemas.openxmlformats.org/officeDocument/2006/math" xmlns:v="urn:schemas-microsoft-com:vml" xmlns:wp14="http://schemas.microsoft.com/office/word/2010/wordprocessingDrawing" xmlns:wp="http://schemas.openxmlformats.org/drawingml/2006/wordprocessingDrawing" xmlns:w10="urn:schemas-microsoft-com:office:word" xmlns:w="http://schemas.openxmlformats.org/wordprocessingml/2006/main" xmlns:w14="http://schemas.microsoft.com/office/word/2010/wordml" xmlns:w15="http://schemas.microsoft.com/office/word/2012/wordml" xmlns:w16se="http://schemas.microsoft.com/office/word/2015/wordml/symex" xmlns:wpg="http://schemas.microsoft.com/office/word/2010/wordprocessingGroup" xmlns:wpi="http://schemas.microsoft.com/office/word/2010/wordprocessingInk" xmlns:wne="http://schemas.microsoft.com/office/word/2006/wordml" xmlns:wps="http://schemas.microsoft.com/office/word/2010/wordprocessingShape" mc:Ignorable="w14 w15 w16se wp14">
   <w:p>
     <w:pPr>
       <w:pStyle w:val="af7"/>
+      <w:pBdr>
+        <w:bottom w:val="single" w:sz="12" w:space="6" w:color="auto"/>
+      </w:pBdr>
+      <w:spacing w:line="0" w:lineRule="atLeast"/>
+      <w:rPr>
+        <w:sz w:val="21"/>
+        <w:szCs w:val="21"/>
+      </w:rPr>
     </w:pPr>
+    <w:r>
+      <w:rPr>
+        <w:rFonts w:hint="eastAsia"/>
+        <w:sz w:val="21"/>
+        <w:szCs w:val="21"/>
+      </w:rPr>
+      <w:t>济南大学毕业设计</w:t>
+    </w:r>
   </w:p>
 </w:hdr>
 </file>
@@ -38287,7 +39707,7 @@
 </file>
 
 <file path=customXml/itemProps1.xml><?xml version="1.0" encoding="utf-8"?>
-<ds:datastoreItem xmlns:ds="http://schemas.openxmlformats.org/officeDocument/2006/customXml" ds:itemID="{BDEAC675-9B6A-45BA-AED9-45FEF7E860FB}">
+<ds:datastoreItem xmlns:ds="http://schemas.openxmlformats.org/officeDocument/2006/customXml" ds:itemID="{7D835175-6119-4CFC-A3AE-46C4BEA0E5B2}">
   <ds:schemaRefs>
     <ds:schemaRef ds:uri="http://schemas.openxmlformats.org/officeDocument/2006/bibliography"/>
   </ds:schemaRefs>
